--- a/项目申报管理系统开发文档.docx
+++ b/项目申报管理系统开发文档.docx
@@ -7,6 +7,8 @@
         <w:rPr>
           <w:rFonts w:asciiTheme="majorHAnsi" w:eastAsiaTheme="majorEastAsia" w:hAnsiTheme="majorHAnsi" w:cstheme="majorBidi"/>
           <w:caps/>
+          <w:kern w:val="2"/>
+          <w:sz w:val="21"/>
         </w:rPr>
         <w:id w:val="2454614"/>
         <w:docPartObj>
@@ -18,8 +20,6 @@
         <w:rPr>
           <w:rFonts w:asciiTheme="minorHAnsi" w:eastAsiaTheme="minorEastAsia" w:hAnsiTheme="minorHAnsi" w:cstheme="minorBidi"/>
           <w:caps w:val="0"/>
-          <w:kern w:val="2"/>
-          <w:sz w:val="21"/>
         </w:rPr>
       </w:sdtEndPr>
       <w:sdtContent>
@@ -42,6 +42,8 @@
                 <w:rPr>
                   <w:rFonts w:asciiTheme="majorHAnsi" w:eastAsiaTheme="majorEastAsia" w:hAnsiTheme="majorHAnsi" w:cstheme="majorBidi"/>
                   <w:caps/>
+                  <w:kern w:val="2"/>
+                  <w:sz w:val="21"/>
                 </w:rPr>
                 <w:alias w:val="公司"/>
                 <w:id w:val="15524243"/>
@@ -54,6 +56,8 @@
               <w:sdtEndPr>
                 <w:rPr>
                   <w:rFonts w:hint="eastAsia"/>
+                  <w:kern w:val="0"/>
+                  <w:sz w:val="22"/>
                 </w:rPr>
               </w:sdtEndPr>
               <w:sdtContent>
@@ -320,9 +324,6 @@
               <w:sdtPr>
                 <w:alias w:val="摘要"/>
                 <w:id w:val="8276291"/>
-                <w:placeholder>
-                  <w:docPart w:val="7E4DE08B62AE4F048A2797CACBF03E5D"/>
-                </w:placeholder>
                 <w:dataBinding w:prefixMappings="xmlns:ns0='http://schemas.microsoft.com/office/2006/coverPageProps'" w:xpath="/ns0:CoverPageProperties[1]/ns0:Abstract[1]" w:storeItemID="{55AF091B-3C7A-41E3-B477-F2FDAA23CFDA}"/>
                 <w:text/>
               </w:sdtPr>
@@ -353,6 +354,12 @@
             <w:widowControl/>
             <w:jc w:val="left"/>
             <w:sectPr>
+              <w:headerReference w:type="even" r:id="rId9"/>
+              <w:headerReference w:type="default" r:id="rId10"/>
+              <w:footerReference w:type="even" r:id="rId11"/>
+              <w:footerReference w:type="default" r:id="rId12"/>
+              <w:headerReference w:type="first" r:id="rId13"/>
+              <w:footerReference w:type="first" r:id="rId14"/>
               <w:pgSz w:w="11906" w:h="16838"/>
               <w:pgMar w:top="1440" w:right="1800" w:bottom="1440" w:left="1800" w:header="851" w:footer="992" w:gutter="0"/>
               <w:cols w:space="425"/>
@@ -369,6 +376,13 @@
     <w:sdt>
       <w:sdtPr>
         <w:rPr>
+          <w:rFonts w:asciiTheme="minorHAnsi" w:eastAsiaTheme="minorEastAsia" w:hAnsiTheme="minorHAnsi" w:cstheme="minorBidi"/>
+          <w:b w:val="0"/>
+          <w:bCs w:val="0"/>
+          <w:color w:val="auto"/>
+          <w:kern w:val="2"/>
+          <w:sz w:val="21"/>
+          <w:szCs w:val="22"/>
           <w:lang w:val="zh-CN"/>
         </w:rPr>
         <w:id w:val="2454693"/>
@@ -379,13 +393,6 @@
       </w:sdtPr>
       <w:sdtEndPr>
         <w:rPr>
-          <w:rFonts w:asciiTheme="minorHAnsi" w:eastAsiaTheme="minorEastAsia" w:hAnsiTheme="minorHAnsi" w:cstheme="minorBidi"/>
-          <w:b w:val="0"/>
-          <w:bCs w:val="0"/>
-          <w:color w:val="auto"/>
-          <w:kern w:val="2"/>
-          <w:sz w:val="21"/>
-          <w:szCs w:val="22"/>
           <w:lang w:val="en-US"/>
         </w:rPr>
       </w:sdtEndPr>
@@ -687,9 +694,6 @@
           <w:ilvl w:val="0"/>
           <w:numId w:val="4"/>
         </w:numPr>
-        <w:rPr>
-          <w:rFonts w:hint="eastAsia"/>
-        </w:rPr>
       </w:pPr>
       <w:bookmarkStart w:id="0" w:name="_Toc381954562"/>
       <w:r>
@@ -710,7 +714,7 @@
         </w:numPr>
         <w:ind w:firstLineChars="0"/>
         <w:rPr>
-          <w:rFonts w:asciiTheme="minorEastAsia" w:hAnsiTheme="minorEastAsia" w:hint="eastAsia"/>
+          <w:rFonts w:asciiTheme="minorEastAsia" w:hAnsiTheme="minorEastAsia"/>
           <w:sz w:val="24"/>
           <w:szCs w:val="24"/>
         </w:rPr>
@@ -729,7 +733,7 @@
         <w:pStyle w:val="a7"/>
         <w:ind w:left="465" w:firstLineChars="0" w:firstLine="0"/>
         <w:rPr>
-          <w:rFonts w:asciiTheme="minorEastAsia" w:hAnsiTheme="minorEastAsia" w:hint="eastAsia"/>
+          <w:rFonts w:asciiTheme="minorEastAsia" w:hAnsiTheme="minorEastAsia"/>
           <w:sz w:val="24"/>
           <w:szCs w:val="24"/>
         </w:rPr>
@@ -749,7 +753,7 @@
         <w:ind w:left="465" w:firstLineChars="0" w:firstLine="0"/>
         <w:jc w:val="center"/>
         <w:rPr>
-          <w:rFonts w:asciiTheme="minorEastAsia" w:hAnsiTheme="minorEastAsia" w:hint="eastAsia"/>
+          <w:rFonts w:asciiTheme="minorEastAsia" w:hAnsiTheme="minorEastAsia"/>
           <w:sz w:val="24"/>
           <w:szCs w:val="24"/>
         </w:rPr>
@@ -779,7 +783,7 @@
                     </pic:cNvPicPr>
                   </pic:nvPicPr>
                   <pic:blipFill>
-                    <a:blip r:embed="rId9" cstate="print"/>
+                    <a:blip r:embed="rId15" cstate="print"/>
                     <a:srcRect/>
                     <a:stretch>
                       <a:fillRect/>
@@ -814,7 +818,7 @@
         <w:ind w:left="465" w:firstLineChars="0" w:firstLine="0"/>
         <w:jc w:val="center"/>
         <w:rPr>
-          <w:rFonts w:asciiTheme="minorEastAsia" w:hAnsiTheme="minorEastAsia" w:hint="eastAsia"/>
+          <w:rFonts w:asciiTheme="minorEastAsia" w:hAnsiTheme="minorEastAsia"/>
           <w:sz w:val="24"/>
           <w:szCs w:val="24"/>
         </w:rPr>
@@ -834,18 +838,13 @@
         <w:ind w:left="465" w:firstLineChars="0" w:firstLine="0"/>
         <w:jc w:val="center"/>
         <w:rPr>
-          <w:rFonts w:asciiTheme="minorEastAsia" w:hAnsiTheme="minorEastAsia" w:hint="eastAsia"/>
-          <w:sz w:val="24"/>
-          <w:szCs w:val="24"/>
-        </w:rPr>
-      </w:pPr>
-    </w:p>
-    <w:p>
-      <w:pPr>
-        <w:rPr>
-          <w:rFonts w:hint="eastAsia"/>
-        </w:rPr>
-      </w:pPr>
+          <w:rFonts w:asciiTheme="minorEastAsia" w:hAnsiTheme="minorEastAsia"/>
+          <w:sz w:val="24"/>
+          <w:szCs w:val="24"/>
+        </w:rPr>
+      </w:pPr>
+    </w:p>
+    <w:p>
       <w:r>
         <w:rPr>
           <w:rFonts w:hint="eastAsia"/>
@@ -892,9 +891,6 @@
     <w:p>
       <w:pPr>
         <w:ind w:leftChars="200" w:left="420"/>
-        <w:rPr>
-          <w:rFonts w:hint="eastAsia"/>
-        </w:rPr>
       </w:pPr>
       <w:r>
         <w:rPr>
@@ -939,9 +935,6 @@
     <w:p>
       <w:pPr>
         <w:ind w:leftChars="200" w:left="420"/>
-        <w:rPr>
-          <w:rFonts w:hint="eastAsia"/>
-        </w:rPr>
       </w:pPr>
       <w:r>
         <w:t>E</w:t>
@@ -980,9 +973,6 @@
     <w:p>
       <w:pPr>
         <w:ind w:leftChars="200" w:left="420"/>
-        <w:rPr>
-          <w:rFonts w:hint="eastAsia"/>
-        </w:rPr>
       </w:pPr>
       <w:r>
         <w:t>I</w:t>
@@ -1015,9 +1005,6 @@
     <w:p>
       <w:pPr>
         <w:ind w:leftChars="200" w:left="420"/>
-        <w:rPr>
-          <w:rFonts w:hint="eastAsia"/>
-        </w:rPr>
       </w:pPr>
       <w:r>
         <w:t>J</w:t>
@@ -1062,9 +1049,6 @@
     <w:p>
       <w:pPr>
         <w:ind w:leftChars="200" w:left="420"/>
-        <w:rPr>
-          <w:rFonts w:hint="eastAsia"/>
-        </w:rPr>
       </w:pPr>
       <w:r>
         <w:t>L</w:t>
@@ -1109,9 +1093,6 @@
     <w:p>
       <w:pPr>
         <w:ind w:leftChars="200" w:left="420"/>
-        <w:rPr>
-          <w:rFonts w:hint="eastAsia"/>
-        </w:rPr>
       </w:pPr>
       <w:r>
         <w:t>P</w:t>
@@ -1138,9 +1119,6 @@
     <w:p>
       <w:pPr>
         <w:ind w:leftChars="200" w:left="420"/>
-        <w:rPr>
-          <w:rFonts w:hint="eastAsia"/>
-        </w:rPr>
       </w:pPr>
       <w:r>
         <w:rPr>
@@ -1158,9 +1136,6 @@
     <w:p>
       <w:pPr>
         <w:ind w:leftChars="200" w:left="420"/>
-        <w:rPr>
-          <w:rFonts w:hint="eastAsia"/>
-        </w:rPr>
       </w:pPr>
       <w:r>
         <w:t>U</w:t>
@@ -1187,9 +1162,6 @@
     <w:p>
       <w:pPr>
         <w:ind w:leftChars="200" w:left="420"/>
-        <w:rPr>
-          <w:rFonts w:hint="eastAsia"/>
-        </w:rPr>
       </w:pPr>
       <w:r>
         <w:rPr>
@@ -1213,9 +1185,6 @@
     <w:p>
       <w:pPr>
         <w:ind w:leftChars="200" w:left="420"/>
-        <w:rPr>
-          <w:rFonts w:hint="eastAsia"/>
-        </w:rPr>
       </w:pPr>
       <w:r>
         <w:rPr>
@@ -1257,18 +1226,12 @@
     <w:p>
       <w:pPr>
         <w:ind w:leftChars="200" w:left="420"/>
-        <w:rPr>
-          <w:rFonts w:hint="eastAsia"/>
-        </w:rPr>
       </w:pPr>
     </w:p>
     <w:p>
       <w:pPr>
         <w:ind w:leftChars="200" w:left="420"/>
         <w:jc w:val="left"/>
-        <w:rPr>
-          <w:rFonts w:hint="eastAsia"/>
-        </w:rPr>
       </w:pPr>
       <w:r>
         <w:rPr>
@@ -1491,15 +1454,11 @@
       <w:pPr>
         <w:ind w:leftChars="200" w:left="420"/>
         <w:jc w:val="left"/>
-        <w:rPr>
-          <w:rFonts w:hint="eastAsia"/>
-        </w:rPr>
-      </w:pPr>
-    </w:p>
-    <w:p>
-      <w:pPr>
-        <w:rPr>
-          <w:rFonts w:hint="eastAsia"/>
+      </w:pPr>
+    </w:p>
+    <w:p>
+      <w:pPr>
+        <w:rPr>
           <w:noProof/>
         </w:rPr>
       </w:pPr>
@@ -1507,17 +1466,11 @@
     <w:p>
       <w:pPr>
         <w:rPr>
-          <w:rFonts w:hint="eastAsia"/>
           <w:noProof/>
         </w:rPr>
       </w:pPr>
     </w:p>
     <w:p>
-      <w:pPr>
-        <w:rPr>
-          <w:rFonts w:hint="eastAsia"/>
-        </w:rPr>
-      </w:pPr>
       <w:r>
         <w:rPr>
           <w:rFonts w:hint="eastAsia"/>
@@ -1542,7 +1495,7 @@
                     </pic:cNvPicPr>
                   </pic:nvPicPr>
                   <pic:blipFill>
-                    <a:blip r:embed="rId10" cstate="print"/>
+                    <a:blip r:embed="rId16" cstate="print"/>
                     <a:srcRect/>
                     <a:stretch>
                       <a:fillRect/>
@@ -1574,9 +1527,6 @@
     <w:p>
       <w:pPr>
         <w:jc w:val="center"/>
-        <w:rPr>
-          <w:rFonts w:hint="eastAsia"/>
-        </w:rPr>
       </w:pPr>
       <w:r>
         <w:rPr>
@@ -1619,7 +1569,7 @@
                     </pic:cNvPicPr>
                   </pic:nvPicPr>
                   <pic:blipFill>
-                    <a:blip r:embed="rId11" cstate="print"/>
+                    <a:blip r:embed="rId17" cstate="print"/>
                     <a:srcRect/>
                     <a:stretch>
                       <a:fillRect/>
@@ -1653,9 +1603,6 @@
         <w:pStyle w:val="a7"/>
         <w:ind w:left="360" w:firstLineChars="0" w:firstLine="0"/>
         <w:jc w:val="center"/>
-        <w:rPr>
-          <w:rFonts w:hint="eastAsia"/>
-        </w:rPr>
       </w:pPr>
       <w:r>
         <w:rPr>
@@ -1705,16 +1652,12 @@
         <w:pStyle w:val="a7"/>
         <w:ind w:left="360" w:firstLineChars="0" w:firstLine="0"/>
         <w:jc w:val="center"/>
-        <w:rPr>
-          <w:rFonts w:hint="eastAsia"/>
-        </w:rPr>
       </w:pPr>
     </w:p>
     <w:p>
       <w:pPr>
         <w:jc w:val="left"/>
         <w:rPr>
-          <w:rFonts w:hint="eastAsia"/>
           <w:sz w:val="24"/>
           <w:szCs w:val="24"/>
         </w:rPr>
@@ -1740,7 +1683,7 @@
     <w:p>
       <w:pPr>
         <w:rPr>
-          <w:rFonts w:asciiTheme="minorEastAsia" w:hAnsiTheme="minorEastAsia" w:hint="eastAsia"/>
+          <w:rFonts w:asciiTheme="minorEastAsia" w:hAnsiTheme="minorEastAsia"/>
           <w:sz w:val="24"/>
           <w:szCs w:val="24"/>
         </w:rPr>
@@ -1808,7 +1751,7 @@
     <w:p>
       <w:pPr>
         <w:rPr>
-          <w:rFonts w:asciiTheme="minorEastAsia" w:hAnsiTheme="minorEastAsia" w:hint="eastAsia"/>
+          <w:rFonts w:asciiTheme="minorEastAsia" w:hAnsiTheme="minorEastAsia"/>
           <w:sz w:val="24"/>
           <w:szCs w:val="24"/>
         </w:rPr>
@@ -1838,7 +1781,7 @@
                     </pic:cNvPicPr>
                   </pic:nvPicPr>
                   <pic:blipFill>
-                    <a:blip r:embed="rId12" cstate="print"/>
+                    <a:blip r:embed="rId18" cstate="print"/>
                     <a:srcRect/>
                     <a:stretch>
                       <a:fillRect/>
@@ -1871,7 +1814,7 @@
       <w:pPr>
         <w:jc w:val="center"/>
         <w:rPr>
-          <w:rFonts w:asciiTheme="minorEastAsia" w:hAnsiTheme="minorEastAsia" w:hint="eastAsia"/>
+          <w:rFonts w:asciiTheme="minorEastAsia" w:hAnsiTheme="minorEastAsia"/>
           <w:sz w:val="24"/>
           <w:szCs w:val="24"/>
         </w:rPr>
@@ -1889,7 +1832,7 @@
       <w:pPr>
         <w:ind w:firstLine="420"/>
         <w:rPr>
-          <w:rFonts w:asciiTheme="minorEastAsia" w:hAnsiTheme="minorEastAsia" w:hint="eastAsia"/>
+          <w:rFonts w:asciiTheme="minorEastAsia" w:hAnsiTheme="minorEastAsia"/>
           <w:sz w:val="24"/>
           <w:szCs w:val="24"/>
         </w:rPr>
@@ -1939,7 +1882,7 @@
       <w:pPr>
         <w:jc w:val="center"/>
         <w:rPr>
-          <w:rFonts w:asciiTheme="minorEastAsia" w:hAnsiTheme="minorEastAsia" w:hint="eastAsia"/>
+          <w:rFonts w:asciiTheme="minorEastAsia" w:hAnsiTheme="minorEastAsia"/>
           <w:sz w:val="24"/>
           <w:szCs w:val="24"/>
         </w:rPr>
@@ -1969,7 +1912,7 @@
                     </pic:cNvPicPr>
                   </pic:nvPicPr>
                   <pic:blipFill>
-                    <a:blip r:embed="rId13" cstate="print"/>
+                    <a:blip r:embed="rId19" cstate="print"/>
                     <a:srcRect/>
                     <a:stretch>
                       <a:fillRect/>
@@ -2002,7 +1945,7 @@
       <w:pPr>
         <w:jc w:val="center"/>
         <w:rPr>
-          <w:rFonts w:asciiTheme="minorEastAsia" w:hAnsiTheme="minorEastAsia" w:hint="eastAsia"/>
+          <w:rFonts w:asciiTheme="minorEastAsia" w:hAnsiTheme="minorEastAsia"/>
           <w:sz w:val="24"/>
           <w:szCs w:val="24"/>
         </w:rPr>
@@ -2019,7 +1962,7 @@
     <w:p>
       <w:pPr>
         <w:rPr>
-          <w:rFonts w:asciiTheme="minorEastAsia" w:hAnsiTheme="minorEastAsia" w:hint="eastAsia"/>
+          <w:rFonts w:asciiTheme="minorEastAsia" w:hAnsiTheme="minorEastAsia"/>
           <w:sz w:val="24"/>
           <w:szCs w:val="24"/>
         </w:rPr>
@@ -2044,61 +1987,61 @@
     <w:p>
       <w:pPr>
         <w:rPr>
-          <w:rFonts w:asciiTheme="minorEastAsia" w:hAnsiTheme="minorEastAsia" w:hint="eastAsia"/>
-          <w:sz w:val="24"/>
-          <w:szCs w:val="24"/>
-        </w:rPr>
-      </w:pPr>
-    </w:p>
-    <w:p>
-      <w:pPr>
-        <w:rPr>
-          <w:rFonts w:asciiTheme="minorEastAsia" w:hAnsiTheme="minorEastAsia" w:hint="eastAsia"/>
-          <w:sz w:val="24"/>
-          <w:szCs w:val="24"/>
-        </w:rPr>
-      </w:pPr>
-    </w:p>
-    <w:p>
-      <w:pPr>
-        <w:rPr>
-          <w:rFonts w:asciiTheme="minorEastAsia" w:hAnsiTheme="minorEastAsia" w:hint="eastAsia"/>
-          <w:sz w:val="24"/>
-          <w:szCs w:val="24"/>
-        </w:rPr>
-      </w:pPr>
-    </w:p>
-    <w:p>
-      <w:pPr>
-        <w:rPr>
-          <w:rFonts w:asciiTheme="minorEastAsia" w:hAnsiTheme="minorEastAsia" w:hint="eastAsia"/>
-          <w:sz w:val="24"/>
-          <w:szCs w:val="24"/>
-        </w:rPr>
-      </w:pPr>
-    </w:p>
-    <w:p>
-      <w:pPr>
-        <w:rPr>
-          <w:rFonts w:asciiTheme="minorEastAsia" w:hAnsiTheme="minorEastAsia" w:hint="eastAsia"/>
-          <w:sz w:val="24"/>
-          <w:szCs w:val="24"/>
-        </w:rPr>
-      </w:pPr>
-    </w:p>
-    <w:p>
-      <w:pPr>
-        <w:rPr>
-          <w:rFonts w:asciiTheme="minorEastAsia" w:hAnsiTheme="minorEastAsia" w:hint="eastAsia"/>
-          <w:sz w:val="24"/>
-          <w:szCs w:val="24"/>
-        </w:rPr>
-      </w:pPr>
-    </w:p>
-    <w:p>
-      <w:pPr>
-        <w:rPr>
-          <w:rFonts w:asciiTheme="minorEastAsia" w:hAnsiTheme="minorEastAsia" w:hint="eastAsia"/>
+          <w:rFonts w:asciiTheme="minorEastAsia" w:hAnsiTheme="minorEastAsia"/>
+          <w:sz w:val="24"/>
+          <w:szCs w:val="24"/>
+        </w:rPr>
+      </w:pPr>
+    </w:p>
+    <w:p>
+      <w:pPr>
+        <w:rPr>
+          <w:rFonts w:asciiTheme="minorEastAsia" w:hAnsiTheme="minorEastAsia"/>
+          <w:sz w:val="24"/>
+          <w:szCs w:val="24"/>
+        </w:rPr>
+      </w:pPr>
+    </w:p>
+    <w:p>
+      <w:pPr>
+        <w:rPr>
+          <w:rFonts w:asciiTheme="minorEastAsia" w:hAnsiTheme="minorEastAsia"/>
+          <w:sz w:val="24"/>
+          <w:szCs w:val="24"/>
+        </w:rPr>
+      </w:pPr>
+    </w:p>
+    <w:p>
+      <w:pPr>
+        <w:rPr>
+          <w:rFonts w:asciiTheme="minorEastAsia" w:hAnsiTheme="minorEastAsia"/>
+          <w:sz w:val="24"/>
+          <w:szCs w:val="24"/>
+        </w:rPr>
+      </w:pPr>
+    </w:p>
+    <w:p>
+      <w:pPr>
+        <w:rPr>
+          <w:rFonts w:asciiTheme="minorEastAsia" w:hAnsiTheme="minorEastAsia"/>
+          <w:sz w:val="24"/>
+          <w:szCs w:val="24"/>
+        </w:rPr>
+      </w:pPr>
+    </w:p>
+    <w:p>
+      <w:pPr>
+        <w:rPr>
+          <w:rFonts w:asciiTheme="minorEastAsia" w:hAnsiTheme="minorEastAsia"/>
+          <w:sz w:val="24"/>
+          <w:szCs w:val="24"/>
+        </w:rPr>
+      </w:pPr>
+    </w:p>
+    <w:p>
+      <w:pPr>
+        <w:rPr>
+          <w:rFonts w:asciiTheme="minorEastAsia" w:hAnsiTheme="minorEastAsia"/>
           <w:sz w:val="24"/>
           <w:szCs w:val="24"/>
         </w:rPr>
@@ -2126,7 +2069,7 @@
         <w:pStyle w:val="a7"/>
         <w:ind w:left="465" w:firstLineChars="0" w:firstLine="0"/>
         <w:rPr>
-          <w:rFonts w:asciiTheme="minorEastAsia" w:hAnsiTheme="minorEastAsia" w:hint="eastAsia"/>
+          <w:rFonts w:asciiTheme="minorEastAsia" w:hAnsiTheme="minorEastAsia"/>
           <w:sz w:val="24"/>
           <w:szCs w:val="24"/>
         </w:rPr>
@@ -2161,7 +2104,7 @@
         <w:pStyle w:val="a7"/>
         <w:ind w:left="465" w:firstLineChars="0" w:firstLine="0"/>
         <w:rPr>
-          <w:rFonts w:asciiTheme="minorEastAsia" w:hAnsiTheme="minorEastAsia" w:hint="eastAsia"/>
+          <w:rFonts w:asciiTheme="minorEastAsia" w:hAnsiTheme="minorEastAsia"/>
           <w:sz w:val="24"/>
           <w:szCs w:val="24"/>
         </w:rPr>
@@ -2215,7 +2158,7 @@
         <w:pStyle w:val="a7"/>
         <w:ind w:left="465" w:firstLineChars="0" w:firstLine="0"/>
         <w:rPr>
-          <w:rFonts w:asciiTheme="minorEastAsia" w:hAnsiTheme="minorEastAsia" w:hint="eastAsia"/>
+          <w:rFonts w:asciiTheme="minorEastAsia" w:hAnsiTheme="minorEastAsia"/>
           <w:b/>
           <w:sz w:val="24"/>
           <w:szCs w:val="24"/>
@@ -2247,7 +2190,7 @@
                     </pic:cNvPicPr>
                   </pic:nvPicPr>
                   <pic:blipFill>
-                    <a:blip r:embed="rId14" cstate="print"/>
+                    <a:blip r:embed="rId20" cstate="print"/>
                     <a:srcRect/>
                     <a:stretch>
                       <a:fillRect/>
@@ -2282,7 +2225,7 @@
         <w:ind w:left="465" w:firstLineChars="0" w:firstLine="0"/>
         <w:jc w:val="center"/>
         <w:rPr>
-          <w:rFonts w:asciiTheme="minorEastAsia" w:hAnsiTheme="minorEastAsia" w:hint="eastAsia"/>
+          <w:rFonts w:asciiTheme="minorEastAsia" w:hAnsiTheme="minorEastAsia"/>
           <w:sz w:val="24"/>
           <w:szCs w:val="24"/>
         </w:rPr>
@@ -2317,7 +2260,7 @@
         <w:pStyle w:val="a7"/>
         <w:ind w:left="465" w:firstLineChars="0" w:firstLine="0"/>
         <w:rPr>
-          <w:rFonts w:asciiTheme="minorEastAsia" w:hAnsiTheme="minorEastAsia" w:hint="eastAsia"/>
+          <w:rFonts w:asciiTheme="minorEastAsia" w:hAnsiTheme="minorEastAsia"/>
           <w:sz w:val="24"/>
           <w:szCs w:val="24"/>
         </w:rPr>
@@ -2380,7 +2323,7 @@
         </w:numPr>
         <w:ind w:firstLineChars="0"/>
         <w:rPr>
-          <w:rFonts w:asciiTheme="minorEastAsia" w:hAnsiTheme="minorEastAsia" w:hint="eastAsia"/>
+          <w:rFonts w:asciiTheme="minorEastAsia" w:hAnsiTheme="minorEastAsia"/>
           <w:sz w:val="24"/>
           <w:szCs w:val="24"/>
         </w:rPr>
@@ -2403,7 +2346,7 @@
         </w:numPr>
         <w:ind w:firstLineChars="0"/>
         <w:rPr>
-          <w:rFonts w:asciiTheme="minorEastAsia" w:hAnsiTheme="minorEastAsia" w:hint="eastAsia"/>
+          <w:rFonts w:asciiTheme="minorEastAsia" w:hAnsiTheme="minorEastAsia"/>
           <w:sz w:val="24"/>
           <w:szCs w:val="24"/>
         </w:rPr>
@@ -2434,7 +2377,7 @@
         </w:numPr>
         <w:ind w:firstLineChars="0"/>
         <w:rPr>
-          <w:rFonts w:asciiTheme="minorEastAsia" w:hAnsiTheme="minorEastAsia" w:hint="eastAsia"/>
+          <w:rFonts w:asciiTheme="minorEastAsia" w:hAnsiTheme="minorEastAsia"/>
           <w:sz w:val="24"/>
           <w:szCs w:val="24"/>
         </w:rPr>
@@ -2505,7 +2448,7 @@
         </w:numPr>
         <w:ind w:firstLineChars="0"/>
         <w:rPr>
-          <w:rFonts w:asciiTheme="minorEastAsia" w:hAnsiTheme="minorEastAsia" w:hint="eastAsia"/>
+          <w:rFonts w:asciiTheme="minorEastAsia" w:hAnsiTheme="minorEastAsia"/>
           <w:sz w:val="24"/>
           <w:szCs w:val="24"/>
         </w:rPr>
@@ -2530,7 +2473,7 @@
     <w:p>
       <w:pPr>
         <w:rPr>
-          <w:rFonts w:asciiTheme="minorEastAsia" w:hAnsiTheme="minorEastAsia" w:hint="eastAsia"/>
+          <w:rFonts w:asciiTheme="minorEastAsia" w:hAnsiTheme="minorEastAsia"/>
           <w:sz w:val="24"/>
           <w:szCs w:val="24"/>
         </w:rPr>
@@ -2540,7 +2483,7 @@
       <w:pPr>
         <w:ind w:left="420"/>
         <w:rPr>
-          <w:rFonts w:asciiTheme="minorEastAsia" w:hAnsiTheme="minorEastAsia" w:hint="eastAsia"/>
+          <w:rFonts w:asciiTheme="minorEastAsia" w:hAnsiTheme="minorEastAsia"/>
           <w:sz w:val="24"/>
           <w:szCs w:val="24"/>
         </w:rPr>
@@ -2563,7 +2506,7 @@
         </w:numPr>
         <w:ind w:firstLineChars="0"/>
         <w:rPr>
-          <w:rFonts w:asciiTheme="minorEastAsia" w:hAnsiTheme="minorEastAsia" w:hint="eastAsia"/>
+          <w:rFonts w:asciiTheme="minorEastAsia" w:hAnsiTheme="minorEastAsia"/>
           <w:sz w:val="24"/>
           <w:szCs w:val="24"/>
         </w:rPr>
@@ -2594,7 +2537,7 @@
         </w:numPr>
         <w:ind w:firstLineChars="0"/>
         <w:rPr>
-          <w:rFonts w:asciiTheme="minorEastAsia" w:hAnsiTheme="minorEastAsia" w:hint="eastAsia"/>
+          <w:rFonts w:asciiTheme="minorEastAsia" w:hAnsiTheme="minorEastAsia"/>
           <w:sz w:val="24"/>
           <w:szCs w:val="24"/>
         </w:rPr>
@@ -2617,7 +2560,7 @@
         </w:numPr>
         <w:ind w:firstLineChars="0"/>
         <w:rPr>
-          <w:rFonts w:asciiTheme="minorEastAsia" w:hAnsiTheme="minorEastAsia" w:hint="eastAsia"/>
+          <w:rFonts w:asciiTheme="minorEastAsia" w:hAnsiTheme="minorEastAsia"/>
           <w:sz w:val="24"/>
           <w:szCs w:val="24"/>
         </w:rPr>
@@ -2640,7 +2583,7 @@
         </w:numPr>
         <w:ind w:firstLineChars="0"/>
         <w:rPr>
-          <w:rFonts w:asciiTheme="minorEastAsia" w:hAnsiTheme="minorEastAsia" w:hint="eastAsia"/>
+          <w:rFonts w:asciiTheme="minorEastAsia" w:hAnsiTheme="minorEastAsia"/>
           <w:sz w:val="24"/>
           <w:szCs w:val="24"/>
         </w:rPr>
@@ -2658,7 +2601,7 @@
       <w:pPr>
         <w:ind w:left="420"/>
         <w:rPr>
-          <w:rFonts w:asciiTheme="minorEastAsia" w:hAnsiTheme="minorEastAsia" w:hint="eastAsia"/>
+          <w:rFonts w:asciiTheme="minorEastAsia" w:hAnsiTheme="minorEastAsia"/>
           <w:sz w:val="24"/>
           <w:szCs w:val="24"/>
         </w:rPr>
@@ -2668,7 +2611,7 @@
       <w:pPr>
         <w:ind w:left="420"/>
         <w:rPr>
-          <w:rFonts w:asciiTheme="minorEastAsia" w:hAnsiTheme="minorEastAsia" w:hint="eastAsia"/>
+          <w:rFonts w:asciiTheme="minorEastAsia" w:hAnsiTheme="minorEastAsia"/>
           <w:sz w:val="24"/>
           <w:szCs w:val="24"/>
         </w:rPr>
@@ -2686,7 +2629,7 @@
       <w:pPr>
         <w:ind w:left="420"/>
         <w:rPr>
-          <w:rFonts w:asciiTheme="minorEastAsia" w:hAnsiTheme="minorEastAsia" w:hint="eastAsia"/>
+          <w:rFonts w:asciiTheme="minorEastAsia" w:hAnsiTheme="minorEastAsia"/>
           <w:sz w:val="24"/>
           <w:szCs w:val="24"/>
         </w:rPr>
@@ -2716,7 +2659,7 @@
                     </pic:cNvPicPr>
                   </pic:nvPicPr>
                   <pic:blipFill>
-                    <a:blip r:embed="rId15" cstate="print"/>
+                    <a:blip r:embed="rId21" cstate="print"/>
                     <a:srcRect/>
                     <a:stretch>
                       <a:fillRect/>
@@ -2777,7 +2720,7 @@
                     </pic:cNvPicPr>
                   </pic:nvPicPr>
                   <pic:blipFill>
-                    <a:blip r:embed="rId16" cstate="print"/>
+                    <a:blip r:embed="rId22" cstate="print"/>
                     <a:srcRect/>
                     <a:stretch>
                       <a:fillRect/>
@@ -2810,7 +2753,7 @@
       <w:pPr>
         <w:ind w:left="420"/>
         <w:rPr>
-          <w:rFonts w:asciiTheme="minorEastAsia" w:hAnsiTheme="minorEastAsia" w:hint="eastAsia"/>
+          <w:rFonts w:asciiTheme="minorEastAsia" w:hAnsiTheme="minorEastAsia"/>
           <w:sz w:val="24"/>
           <w:szCs w:val="24"/>
         </w:rPr>
@@ -2828,7 +2771,7 @@
       <w:pPr>
         <w:ind w:left="420"/>
         <w:rPr>
-          <w:rFonts w:asciiTheme="minorEastAsia" w:hAnsiTheme="minorEastAsia" w:hint="eastAsia"/>
+          <w:rFonts w:asciiTheme="minorEastAsia" w:hAnsiTheme="minorEastAsia"/>
           <w:sz w:val="24"/>
           <w:szCs w:val="24"/>
         </w:rPr>
@@ -2838,7 +2781,7 @@
       <w:pPr>
         <w:ind w:left="420"/>
         <w:rPr>
-          <w:rFonts w:asciiTheme="minorEastAsia" w:hAnsiTheme="minorEastAsia" w:hint="eastAsia"/>
+          <w:rFonts w:asciiTheme="minorEastAsia" w:hAnsiTheme="minorEastAsia"/>
           <w:sz w:val="24"/>
           <w:szCs w:val="24"/>
         </w:rPr>
@@ -2868,7 +2811,7 @@
                     </pic:cNvPicPr>
                   </pic:nvPicPr>
                   <pic:blipFill>
-                    <a:blip r:embed="rId17" cstate="print"/>
+                    <a:blip r:embed="rId23" cstate="print"/>
                     <a:srcRect/>
                     <a:stretch>
                       <a:fillRect/>
@@ -2901,7 +2844,7 @@
       <w:pPr>
         <w:ind w:left="420"/>
         <w:rPr>
-          <w:rFonts w:asciiTheme="minorEastAsia" w:hAnsiTheme="minorEastAsia" w:hint="eastAsia"/>
+          <w:rFonts w:asciiTheme="minorEastAsia" w:hAnsiTheme="minorEastAsia"/>
           <w:sz w:val="24"/>
           <w:szCs w:val="24"/>
         </w:rPr>
@@ -2932,7 +2875,7 @@
                     </pic:cNvPicPr>
                   </pic:nvPicPr>
                   <pic:blipFill>
-                    <a:blip r:embed="rId18" cstate="print"/>
+                    <a:blip r:embed="rId24" cstate="print"/>
                     <a:srcRect/>
                     <a:stretch>
                       <a:fillRect/>
@@ -2965,7 +2908,7 @@
       <w:pPr>
         <w:ind w:left="420"/>
         <w:rPr>
-          <w:rFonts w:asciiTheme="minorEastAsia" w:hAnsiTheme="minorEastAsia" w:hint="eastAsia"/>
+          <w:rFonts w:asciiTheme="minorEastAsia" w:hAnsiTheme="minorEastAsia"/>
           <w:sz w:val="24"/>
           <w:szCs w:val="24"/>
         </w:rPr>
@@ -2975,7 +2918,7 @@
       <w:pPr>
         <w:ind w:left="420"/>
         <w:rPr>
-          <w:rFonts w:asciiTheme="minorEastAsia" w:hAnsiTheme="minorEastAsia" w:hint="eastAsia"/>
+          <w:rFonts w:asciiTheme="minorEastAsia" w:hAnsiTheme="minorEastAsia"/>
           <w:sz w:val="24"/>
           <w:szCs w:val="24"/>
         </w:rPr>
@@ -3021,9 +2964,6 @@
           <w:ilvl w:val="0"/>
           <w:numId w:val="4"/>
         </w:numPr>
-        <w:rPr>
-          <w:rFonts w:hint="eastAsia"/>
-        </w:rPr>
       </w:pPr>
       <w:bookmarkStart w:id="1" w:name="_Toc381954563"/>
       <w:r>
@@ -3036,11 +2976,6 @@
       <w:bookmarkEnd w:id="1"/>
     </w:p>
     <w:p>
-      <w:pPr>
-        <w:rPr>
-          <w:rFonts w:hint="eastAsia"/>
-        </w:rPr>
-      </w:pPr>
       <w:r>
         <w:rPr>
           <w:rFonts w:hint="eastAsia"/>
@@ -3064,7 +2999,7 @@
                     </pic:cNvPicPr>
                   </pic:nvPicPr>
                   <pic:blipFill>
-                    <a:blip r:embed="rId19" cstate="print"/>
+                    <a:blip r:embed="rId25" cstate="print"/>
                     <a:srcRect/>
                     <a:stretch>
                       <a:fillRect/>
@@ -3096,7 +3031,7 @@
     <w:p>
       <w:pPr>
         <w:rPr>
-          <w:rFonts w:asciiTheme="minorEastAsia" w:hAnsiTheme="minorEastAsia" w:hint="eastAsia"/>
+          <w:rFonts w:asciiTheme="minorEastAsia" w:hAnsiTheme="minorEastAsia"/>
           <w:sz w:val="24"/>
           <w:szCs w:val="24"/>
         </w:rPr>
@@ -3150,7 +3085,7 @@
     <w:p>
       <w:pPr>
         <w:rPr>
-          <w:rFonts w:asciiTheme="minorEastAsia" w:hAnsiTheme="minorEastAsia" w:hint="eastAsia"/>
+          <w:rFonts w:asciiTheme="minorEastAsia" w:hAnsiTheme="minorEastAsia"/>
           <w:sz w:val="24"/>
           <w:szCs w:val="24"/>
         </w:rPr>
@@ -3165,7 +3100,7 @@
         </w:numPr>
         <w:ind w:firstLineChars="0"/>
         <w:rPr>
-          <w:rFonts w:asciiTheme="minorEastAsia" w:hAnsiTheme="minorEastAsia" w:hint="eastAsia"/>
+          <w:rFonts w:asciiTheme="minorEastAsia" w:hAnsiTheme="minorEastAsia"/>
           <w:sz w:val="24"/>
           <w:szCs w:val="24"/>
         </w:rPr>
@@ -3184,7 +3119,7 @@
         <w:pStyle w:val="a7"/>
         <w:ind w:left="465" w:firstLineChars="0" w:firstLine="0"/>
         <w:rPr>
-          <w:rFonts w:asciiTheme="minorEastAsia" w:hAnsiTheme="minorEastAsia" w:hint="eastAsia"/>
+          <w:rFonts w:asciiTheme="minorEastAsia" w:hAnsiTheme="minorEastAsia"/>
           <w:sz w:val="24"/>
           <w:szCs w:val="24"/>
         </w:rPr>
@@ -3203,7 +3138,7 @@
         <w:pStyle w:val="a7"/>
         <w:ind w:left="465" w:firstLineChars="0" w:firstLine="0"/>
         <w:rPr>
-          <w:rFonts w:asciiTheme="minorEastAsia" w:hAnsiTheme="minorEastAsia" w:hint="eastAsia"/>
+          <w:rFonts w:asciiTheme="minorEastAsia" w:hAnsiTheme="minorEastAsia"/>
           <w:sz w:val="24"/>
           <w:szCs w:val="24"/>
         </w:rPr>
@@ -3262,7 +3197,7 @@
         <w:pStyle w:val="a7"/>
         <w:ind w:left="465" w:firstLineChars="0" w:firstLine="0"/>
         <w:rPr>
-          <w:rFonts w:asciiTheme="minorEastAsia" w:hAnsiTheme="minorEastAsia" w:hint="eastAsia"/>
+          <w:rFonts w:asciiTheme="minorEastAsia" w:hAnsiTheme="minorEastAsia"/>
           <w:sz w:val="24"/>
           <w:szCs w:val="24"/>
         </w:rPr>
@@ -3313,7 +3248,7 @@
         <w:pStyle w:val="a7"/>
         <w:ind w:left="465" w:firstLineChars="0" w:firstLine="0"/>
         <w:rPr>
-          <w:rFonts w:asciiTheme="minorEastAsia" w:hAnsiTheme="minorEastAsia" w:hint="eastAsia"/>
+          <w:rFonts w:asciiTheme="minorEastAsia" w:hAnsiTheme="minorEastAsia"/>
           <w:sz w:val="24"/>
           <w:szCs w:val="24"/>
         </w:rPr>
@@ -3365,7 +3300,7 @@
         <w:pStyle w:val="a7"/>
         <w:ind w:left="465" w:firstLineChars="0" w:firstLine="0"/>
         <w:rPr>
-          <w:rFonts w:asciiTheme="minorEastAsia" w:hAnsiTheme="minorEastAsia" w:hint="eastAsia"/>
+          <w:rFonts w:asciiTheme="minorEastAsia" w:hAnsiTheme="minorEastAsia"/>
           <w:sz w:val="24"/>
           <w:szCs w:val="24"/>
         </w:rPr>
@@ -3416,7 +3351,7 @@
         <w:pStyle w:val="a7"/>
         <w:ind w:left="465" w:firstLineChars="0" w:firstLine="0"/>
         <w:rPr>
-          <w:rFonts w:asciiTheme="minorEastAsia" w:hAnsiTheme="minorEastAsia" w:hint="eastAsia"/>
+          <w:rFonts w:asciiTheme="minorEastAsia" w:hAnsiTheme="minorEastAsia"/>
           <w:sz w:val="24"/>
           <w:szCs w:val="24"/>
         </w:rPr>
@@ -3491,7 +3426,7 @@
         <w:pStyle w:val="a7"/>
         <w:ind w:left="465" w:firstLineChars="0" w:firstLine="0"/>
         <w:rPr>
-          <w:rFonts w:asciiTheme="minorEastAsia" w:hAnsiTheme="minorEastAsia" w:hint="eastAsia"/>
+          <w:rFonts w:asciiTheme="minorEastAsia" w:hAnsiTheme="minorEastAsia"/>
           <w:sz w:val="24"/>
           <w:szCs w:val="24"/>
         </w:rPr>
@@ -3558,7 +3493,7 @@
         <w:pStyle w:val="a7"/>
         <w:ind w:left="465" w:firstLineChars="0" w:firstLine="0"/>
         <w:rPr>
-          <w:rFonts w:asciiTheme="minorEastAsia" w:hAnsiTheme="minorEastAsia" w:hint="eastAsia"/>
+          <w:rFonts w:asciiTheme="minorEastAsia" w:hAnsiTheme="minorEastAsia"/>
           <w:sz w:val="24"/>
           <w:szCs w:val="24"/>
         </w:rPr>
@@ -3586,7 +3521,7 @@
         <w:pStyle w:val="a7"/>
         <w:ind w:left="465" w:firstLineChars="0" w:firstLine="0"/>
         <w:rPr>
-          <w:rFonts w:asciiTheme="minorEastAsia" w:hAnsiTheme="minorEastAsia" w:hint="eastAsia"/>
+          <w:rFonts w:asciiTheme="minorEastAsia" w:hAnsiTheme="minorEastAsia"/>
           <w:sz w:val="24"/>
           <w:szCs w:val="24"/>
         </w:rPr>
@@ -3622,7 +3557,7 @@
         <w:pStyle w:val="a7"/>
         <w:ind w:left="465" w:firstLineChars="0" w:firstLine="0"/>
         <w:rPr>
-          <w:rFonts w:asciiTheme="minorEastAsia" w:hAnsiTheme="minorEastAsia" w:hint="eastAsia"/>
+          <w:rFonts w:asciiTheme="minorEastAsia" w:hAnsiTheme="minorEastAsia"/>
           <w:sz w:val="24"/>
           <w:szCs w:val="24"/>
         </w:rPr>
@@ -3666,7 +3601,7 @@
         <w:pStyle w:val="a7"/>
         <w:ind w:left="465" w:firstLineChars="0" w:firstLine="0"/>
         <w:rPr>
-          <w:rFonts w:asciiTheme="minorEastAsia" w:hAnsiTheme="minorEastAsia" w:hint="eastAsia"/>
+          <w:rFonts w:asciiTheme="minorEastAsia" w:hAnsiTheme="minorEastAsia"/>
           <w:sz w:val="24"/>
           <w:szCs w:val="24"/>
         </w:rPr>
@@ -3710,7 +3645,7 @@
         <w:pStyle w:val="a7"/>
         <w:ind w:left="465" w:firstLineChars="0" w:firstLine="0"/>
         <w:rPr>
-          <w:rFonts w:asciiTheme="minorEastAsia" w:hAnsiTheme="minorEastAsia" w:hint="eastAsia"/>
+          <w:rFonts w:asciiTheme="minorEastAsia" w:hAnsiTheme="minorEastAsia"/>
           <w:sz w:val="24"/>
           <w:szCs w:val="24"/>
         </w:rPr>
@@ -3753,7 +3688,7 @@
         <w:pStyle w:val="a7"/>
         <w:ind w:left="465" w:firstLineChars="0" w:firstLine="0"/>
         <w:rPr>
-          <w:rFonts w:asciiTheme="minorEastAsia" w:hAnsiTheme="minorEastAsia" w:hint="eastAsia"/>
+          <w:rFonts w:asciiTheme="minorEastAsia" w:hAnsiTheme="minorEastAsia"/>
           <w:sz w:val="24"/>
           <w:szCs w:val="24"/>
         </w:rPr>
@@ -3813,7 +3748,7 @@
         <w:pStyle w:val="a7"/>
         <w:ind w:left="465" w:firstLineChars="0" w:firstLine="0"/>
         <w:rPr>
-          <w:rFonts w:asciiTheme="minorEastAsia" w:hAnsiTheme="minorEastAsia" w:hint="eastAsia"/>
+          <w:rFonts w:asciiTheme="minorEastAsia" w:hAnsiTheme="minorEastAsia"/>
           <w:sz w:val="24"/>
           <w:szCs w:val="24"/>
         </w:rPr>
@@ -3873,7 +3808,7 @@
         <w:pStyle w:val="a7"/>
         <w:ind w:left="465" w:firstLineChars="0" w:firstLine="0"/>
         <w:rPr>
-          <w:rFonts w:asciiTheme="minorEastAsia" w:hAnsiTheme="minorEastAsia" w:hint="eastAsia"/>
+          <w:rFonts w:asciiTheme="minorEastAsia" w:hAnsiTheme="minorEastAsia"/>
           <w:sz w:val="24"/>
           <w:szCs w:val="24"/>
         </w:rPr>
@@ -3904,6 +3839,188 @@
     </w:p>
     <w:p>
       <w:pPr>
+        <w:jc w:val="center"/>
+        <w:rPr>
+          <w:rFonts w:asciiTheme="minorEastAsia" w:hAnsiTheme="minorEastAsia" w:hint="eastAsia"/>
+          <w:sz w:val="24"/>
+          <w:szCs w:val="24"/>
+        </w:rPr>
+      </w:pPr>
+      <w:r>
+        <w:rPr>
+          <w:noProof/>
+        </w:rPr>
+        <w:drawing>
+          <wp:inline distT="0" distB="0" distL="0" distR="0">
+            <wp:extent cx="5274310" cy="1082076"/>
+            <wp:effectExtent l="19050" t="0" r="2540" b="0"/>
+            <wp:docPr id="2" name="图片 1"/>
+            <wp:cNvGraphicFramePr>
+              <a:graphicFrameLocks xmlns:a="http://schemas.openxmlformats.org/drawingml/2006/main" noChangeAspect="1"/>
+            </wp:cNvGraphicFramePr>
+            <a:graphic xmlns:a="http://schemas.openxmlformats.org/drawingml/2006/main">
+              <a:graphicData uri="http://schemas.openxmlformats.org/drawingml/2006/picture">
+                <pic:pic xmlns:pic="http://schemas.openxmlformats.org/drawingml/2006/picture">
+                  <pic:nvPicPr>
+                    <pic:cNvPr id="0" name="Picture 1"/>
+                    <pic:cNvPicPr>
+                      <a:picLocks noChangeAspect="1" noChangeArrowheads="1"/>
+                    </pic:cNvPicPr>
+                  </pic:nvPicPr>
+                  <pic:blipFill>
+                    <a:blip r:embed="rId26" cstate="print"/>
+                    <a:srcRect/>
+                    <a:stretch>
+                      <a:fillRect/>
+                    </a:stretch>
+                  </pic:blipFill>
+                  <pic:spPr bwMode="auto">
+                    <a:xfrm>
+                      <a:off x="0" y="0"/>
+                      <a:ext cx="5274310" cy="1082076"/>
+                    </a:xfrm>
+                    <a:prstGeom prst="rect">
+                      <a:avLst/>
+                    </a:prstGeom>
+                    <a:noFill/>
+                    <a:ln w="9525">
+                      <a:noFill/>
+                      <a:miter lim="800000"/>
+                      <a:headEnd/>
+                      <a:tailEnd/>
+                    </a:ln>
+                  </pic:spPr>
+                </pic:pic>
+              </a:graphicData>
+            </a:graphic>
+          </wp:inline>
+        </w:drawing>
+      </w:r>
+    </w:p>
+    <w:p>
+      <w:pPr>
+        <w:jc w:val="center"/>
+        <w:rPr>
+          <w:rFonts w:asciiTheme="minorEastAsia" w:hAnsiTheme="minorEastAsia" w:hint="eastAsia"/>
+          <w:sz w:val="24"/>
+          <w:szCs w:val="24"/>
+        </w:rPr>
+      </w:pPr>
+      <w:r>
+        <w:rPr>
+          <w:rFonts w:asciiTheme="minorEastAsia" w:hAnsiTheme="minorEastAsia" w:hint="eastAsia"/>
+          <w:sz w:val="24"/>
+          <w:szCs w:val="24"/>
+        </w:rPr>
+        <w:t>图2.2.1 cms表字段</w:t>
+      </w:r>
+    </w:p>
+    <w:p>
+      <w:pPr>
+        <w:ind w:firstLine="420"/>
+        <w:jc w:val="left"/>
+        <w:rPr>
+          <w:rFonts w:asciiTheme="minorEastAsia" w:hAnsiTheme="minorEastAsia" w:hint="eastAsia"/>
+          <w:sz w:val="24"/>
+          <w:szCs w:val="24"/>
+        </w:rPr>
+      </w:pPr>
+      <w:r>
+        <w:rPr>
+          <w:rFonts w:asciiTheme="minorEastAsia" w:hAnsiTheme="minorEastAsia"/>
+          <w:sz w:val="24"/>
+          <w:szCs w:val="24"/>
+        </w:rPr>
+        <w:t>K</w:t>
+      </w:r>
+      <w:r>
+        <w:rPr>
+          <w:rFonts w:asciiTheme="minorEastAsia" w:hAnsiTheme="minorEastAsia" w:hint="eastAsia"/>
+          <w:sz w:val="24"/>
+          <w:szCs w:val="24"/>
+        </w:rPr>
+        <w:t>ind=1：该条记录为新闻；</w:t>
+      </w:r>
+    </w:p>
+    <w:p>
+      <w:pPr>
+        <w:ind w:firstLine="420"/>
+        <w:jc w:val="left"/>
+        <w:rPr>
+          <w:rFonts w:asciiTheme="minorEastAsia" w:hAnsiTheme="minorEastAsia" w:hint="eastAsia"/>
+          <w:sz w:val="24"/>
+          <w:szCs w:val="24"/>
+        </w:rPr>
+      </w:pPr>
+      <w:r>
+        <w:rPr>
+          <w:rFonts w:asciiTheme="minorEastAsia" w:hAnsiTheme="minorEastAsia" w:hint="eastAsia"/>
+          <w:sz w:val="24"/>
+          <w:szCs w:val="24"/>
+        </w:rPr>
+        <w:t>Kind=2：该条记录为用户提问；</w:t>
+      </w:r>
+    </w:p>
+    <w:p>
+      <w:pPr>
+        <w:ind w:firstLine="420"/>
+        <w:jc w:val="left"/>
+        <w:rPr>
+          <w:rFonts w:asciiTheme="minorEastAsia" w:hAnsiTheme="minorEastAsia" w:hint="eastAsia"/>
+          <w:sz w:val="24"/>
+          <w:szCs w:val="24"/>
+        </w:rPr>
+      </w:pPr>
+      <w:r>
+        <w:rPr>
+          <w:rFonts w:asciiTheme="minorEastAsia" w:hAnsiTheme="minorEastAsia" w:hint="eastAsia"/>
+          <w:sz w:val="24"/>
+          <w:szCs w:val="24"/>
+        </w:rPr>
+        <w:lastRenderedPageBreak/>
+        <w:t>Kind=3:该条记录为</w:t>
+      </w:r>
+      <w:r>
+        <w:rPr>
+          <w:rFonts w:asciiTheme="minorEastAsia" w:hAnsiTheme="minorEastAsia" w:hint="eastAsia"/>
+          <w:sz w:val="24"/>
+          <w:szCs w:val="24"/>
+        </w:rPr>
+        <w:t>供下载的文件；</w:t>
+      </w:r>
+    </w:p>
+    <w:p>
+      <w:pPr>
+        <w:ind w:firstLine="420"/>
+        <w:jc w:val="left"/>
+        <w:rPr>
+          <w:rFonts w:asciiTheme="minorEastAsia" w:hAnsiTheme="minorEastAsia" w:hint="eastAsia"/>
+          <w:sz w:val="24"/>
+          <w:szCs w:val="24"/>
+        </w:rPr>
+      </w:pPr>
+      <w:r>
+        <w:rPr>
+          <w:rFonts w:asciiTheme="minorEastAsia" w:hAnsiTheme="minorEastAsia" w:hint="eastAsia"/>
+          <w:sz w:val="24"/>
+          <w:szCs w:val="24"/>
+        </w:rPr>
+        <w:t>Kind=其他：该条记录为管理员回答用户的提问信息。</w:t>
+      </w:r>
+    </w:p>
+    <w:p>
+      <w:pPr>
+        <w:ind w:firstLine="420"/>
+        <w:jc w:val="left"/>
+        <w:rPr>
+          <w:rFonts w:asciiTheme="minorEastAsia" w:hAnsiTheme="minorEastAsia"/>
+          <w:sz w:val="24"/>
+          <w:szCs w:val="24"/>
+        </w:rPr>
+      </w:pPr>
+    </w:p>
+    <w:p>
+      <w:pPr>
         <w:pStyle w:val="a7"/>
         <w:numPr>
           <w:ilvl w:val="1"/>
@@ -3927,6 +4044,575 @@
     </w:p>
     <w:p>
       <w:pPr>
+        <w:jc w:val="left"/>
+        <w:rPr>
+          <w:rFonts w:asciiTheme="minorEastAsia" w:hAnsiTheme="minorEastAsia" w:hint="eastAsia"/>
+          <w:sz w:val="24"/>
+          <w:szCs w:val="24"/>
+        </w:rPr>
+      </w:pPr>
+      <w:r>
+        <w:rPr>
+          <w:noProof/>
+        </w:rPr>
+        <w:drawing>
+          <wp:inline distT="0" distB="0" distL="0" distR="0">
+            <wp:extent cx="5274310" cy="3942931"/>
+            <wp:effectExtent l="19050" t="0" r="2540" b="0"/>
+            <wp:docPr id="3" name="图片 4"/>
+            <wp:cNvGraphicFramePr>
+              <a:graphicFrameLocks xmlns:a="http://schemas.openxmlformats.org/drawingml/2006/main" noChangeAspect="1"/>
+            </wp:cNvGraphicFramePr>
+            <a:graphic xmlns:a="http://schemas.openxmlformats.org/drawingml/2006/main">
+              <a:graphicData uri="http://schemas.openxmlformats.org/drawingml/2006/picture">
+                <pic:pic xmlns:pic="http://schemas.openxmlformats.org/drawingml/2006/picture">
+                  <pic:nvPicPr>
+                    <pic:cNvPr id="0" name="Picture 4"/>
+                    <pic:cNvPicPr>
+                      <a:picLocks noChangeAspect="1" noChangeArrowheads="1"/>
+                    </pic:cNvPicPr>
+                  </pic:nvPicPr>
+                  <pic:blipFill>
+                    <a:blip r:embed="rId27" cstate="print"/>
+                    <a:srcRect/>
+                    <a:stretch>
+                      <a:fillRect/>
+                    </a:stretch>
+                  </pic:blipFill>
+                  <pic:spPr bwMode="auto">
+                    <a:xfrm>
+                      <a:off x="0" y="0"/>
+                      <a:ext cx="5274310" cy="3942931"/>
+                    </a:xfrm>
+                    <a:prstGeom prst="rect">
+                      <a:avLst/>
+                    </a:prstGeom>
+                    <a:noFill/>
+                    <a:ln w="9525">
+                      <a:noFill/>
+                      <a:miter lim="800000"/>
+                      <a:headEnd/>
+                      <a:tailEnd/>
+                    </a:ln>
+                  </pic:spPr>
+                </pic:pic>
+              </a:graphicData>
+            </a:graphic>
+          </wp:inline>
+        </w:drawing>
+      </w:r>
+    </w:p>
+    <w:p>
+      <w:pPr>
+        <w:pStyle w:val="a7"/>
+        <w:ind w:left="465" w:firstLineChars="0" w:firstLine="0"/>
+        <w:jc w:val="center"/>
+        <w:rPr>
+          <w:rFonts w:asciiTheme="minorEastAsia" w:hAnsiTheme="minorEastAsia" w:hint="eastAsia"/>
+          <w:sz w:val="24"/>
+          <w:szCs w:val="24"/>
+        </w:rPr>
+      </w:pPr>
+      <w:r>
+        <w:rPr>
+          <w:rFonts w:asciiTheme="minorEastAsia" w:hAnsiTheme="minorEastAsia" w:hint="eastAsia"/>
+          <w:sz w:val="24"/>
+          <w:szCs w:val="24"/>
+        </w:rPr>
+        <w:t xml:space="preserve">图2.3.1 </w:t>
+      </w:r>
+      <w:r>
+        <w:rPr>
+          <w:rFonts w:asciiTheme="minorEastAsia" w:hAnsiTheme="minorEastAsia" w:hint="eastAsia"/>
+          <w:sz w:val="24"/>
+          <w:szCs w:val="24"/>
+        </w:rPr>
+        <w:t>model表</w:t>
+      </w:r>
+    </w:p>
+    <w:p>
+      <w:pPr>
+        <w:pStyle w:val="a7"/>
+        <w:ind w:left="465" w:firstLineChars="0" w:firstLine="0"/>
+        <w:rPr>
+          <w:rFonts w:asciiTheme="minorEastAsia" w:hAnsiTheme="minorEastAsia" w:hint="eastAsia"/>
+          <w:sz w:val="24"/>
+          <w:szCs w:val="24"/>
+        </w:rPr>
+      </w:pPr>
+      <w:r>
+        <w:rPr>
+          <w:rFonts w:asciiTheme="minorEastAsia" w:hAnsiTheme="minorEastAsia" w:hint="eastAsia"/>
+          <w:sz w:val="24"/>
+          <w:szCs w:val="24"/>
+        </w:rPr>
+        <w:t>ID:索引；</w:t>
+      </w:r>
+    </w:p>
+    <w:p>
+      <w:pPr>
+        <w:pStyle w:val="a7"/>
+        <w:ind w:left="465" w:firstLineChars="0" w:firstLine="0"/>
+        <w:rPr>
+          <w:rFonts w:asciiTheme="minorEastAsia" w:hAnsiTheme="minorEastAsia" w:hint="eastAsia"/>
+          <w:sz w:val="24"/>
+          <w:szCs w:val="24"/>
+        </w:rPr>
+      </w:pPr>
+      <w:r>
+        <w:rPr>
+          <w:rFonts w:asciiTheme="minorEastAsia" w:hAnsiTheme="minorEastAsia" w:hint="eastAsia"/>
+          <w:sz w:val="24"/>
+          <w:szCs w:val="24"/>
+        </w:rPr>
+        <w:t>ClaimID:申请企业ID；</w:t>
+      </w:r>
+    </w:p>
+    <w:p>
+      <w:pPr>
+        <w:pStyle w:val="a7"/>
+        <w:ind w:left="465" w:firstLineChars="0" w:firstLine="0"/>
+        <w:rPr>
+          <w:rFonts w:asciiTheme="minorEastAsia" w:hAnsiTheme="minorEastAsia" w:hint="eastAsia"/>
+          <w:sz w:val="24"/>
+          <w:szCs w:val="24"/>
+        </w:rPr>
+      </w:pPr>
+      <w:r>
+        <w:rPr>
+          <w:rFonts w:asciiTheme="minorEastAsia" w:hAnsiTheme="minorEastAsia"/>
+          <w:sz w:val="24"/>
+          <w:szCs w:val="24"/>
+        </w:rPr>
+        <w:t>I</w:t>
+      </w:r>
+      <w:r>
+        <w:rPr>
+          <w:rFonts w:asciiTheme="minorEastAsia" w:hAnsiTheme="minorEastAsia" w:hint="eastAsia"/>
+          <w:sz w:val="24"/>
+          <w:szCs w:val="24"/>
+        </w:rPr>
+        <w:t>ncome:企业收入；</w:t>
+      </w:r>
+    </w:p>
+    <w:p>
+      <w:pPr>
+        <w:pStyle w:val="a7"/>
+        <w:ind w:left="465" w:firstLineChars="0" w:firstLine="0"/>
+        <w:rPr>
+          <w:rFonts w:asciiTheme="minorEastAsia" w:hAnsiTheme="minorEastAsia" w:hint="eastAsia"/>
+          <w:sz w:val="24"/>
+          <w:szCs w:val="24"/>
+        </w:rPr>
+      </w:pPr>
+      <w:r>
+        <w:rPr>
+          <w:rFonts w:asciiTheme="minorEastAsia" w:hAnsiTheme="minorEastAsia"/>
+          <w:sz w:val="24"/>
+          <w:szCs w:val="24"/>
+        </w:rPr>
+        <w:t>T</w:t>
+      </w:r>
+      <w:r>
+        <w:rPr>
+          <w:rFonts w:asciiTheme="minorEastAsia" w:hAnsiTheme="minorEastAsia" w:hint="eastAsia"/>
+          <w:sz w:val="24"/>
+          <w:szCs w:val="24"/>
+        </w:rPr>
+        <w:t>ax：企业纳税；</w:t>
+      </w:r>
+    </w:p>
+    <w:p>
+      <w:pPr>
+        <w:pStyle w:val="a7"/>
+        <w:ind w:left="465" w:firstLineChars="0" w:firstLine="0"/>
+        <w:rPr>
+          <w:rFonts w:asciiTheme="minorEastAsia" w:hAnsiTheme="minorEastAsia" w:hint="eastAsia"/>
+          <w:sz w:val="24"/>
+          <w:szCs w:val="24"/>
+        </w:rPr>
+      </w:pPr>
+      <w:r>
+        <w:rPr>
+          <w:rFonts w:asciiTheme="minorEastAsia" w:hAnsiTheme="minorEastAsia"/>
+          <w:sz w:val="24"/>
+          <w:szCs w:val="24"/>
+        </w:rPr>
+        <w:t>P</w:t>
+      </w:r>
+      <w:r>
+        <w:rPr>
+          <w:rFonts w:asciiTheme="minorEastAsia" w:hAnsiTheme="minorEastAsia" w:hint="eastAsia"/>
+          <w:sz w:val="24"/>
+          <w:szCs w:val="24"/>
+        </w:rPr>
+        <w:t>rofit：企业利润</w:t>
+      </w:r>
+      <w:r>
+        <w:rPr>
+          <w:rFonts w:asciiTheme="minorEastAsia" w:hAnsiTheme="minorEastAsia" w:hint="eastAsia"/>
+          <w:sz w:val="24"/>
+          <w:szCs w:val="24"/>
+        </w:rPr>
+        <w:t>；</w:t>
+      </w:r>
+    </w:p>
+    <w:p>
+      <w:pPr>
+        <w:pStyle w:val="a7"/>
+        <w:ind w:left="465" w:firstLineChars="0" w:firstLine="0"/>
+        <w:rPr>
+          <w:rFonts w:asciiTheme="minorEastAsia" w:hAnsiTheme="minorEastAsia" w:hint="eastAsia"/>
+          <w:sz w:val="24"/>
+          <w:szCs w:val="24"/>
+        </w:rPr>
+      </w:pPr>
+      <w:r>
+        <w:rPr>
+          <w:rFonts w:asciiTheme="minorEastAsia" w:hAnsiTheme="minorEastAsia" w:hint="eastAsia"/>
+          <w:sz w:val="24"/>
+          <w:szCs w:val="24"/>
+        </w:rPr>
+        <w:t>file1-file9：上传的文件名，最多9项；</w:t>
+      </w:r>
+    </w:p>
+    <w:p>
+      <w:pPr>
+        <w:pStyle w:val="a7"/>
+        <w:ind w:left="465" w:firstLineChars="0" w:firstLine="0"/>
+        <w:rPr>
+          <w:rFonts w:asciiTheme="minorEastAsia" w:hAnsiTheme="minorEastAsia" w:hint="eastAsia"/>
+          <w:sz w:val="24"/>
+          <w:szCs w:val="24"/>
+        </w:rPr>
+      </w:pPr>
+      <w:r>
+        <w:rPr>
+          <w:rFonts w:asciiTheme="minorEastAsia" w:hAnsiTheme="minorEastAsia" w:hint="eastAsia"/>
+          <w:sz w:val="24"/>
+          <w:szCs w:val="24"/>
+        </w:rPr>
+        <w:t>totalfile:file1-file9中</w:t>
+      </w:r>
+      <w:r>
+        <w:rPr>
+          <w:rFonts w:asciiTheme="minorEastAsia" w:hAnsiTheme="minorEastAsia" w:hint="eastAsia"/>
+          <w:sz w:val="24"/>
+          <w:szCs w:val="24"/>
+        </w:rPr>
+        <w:t>使用的项数；</w:t>
+      </w:r>
+    </w:p>
+    <w:p>
+      <w:pPr>
+        <w:pStyle w:val="a7"/>
+        <w:ind w:left="465" w:firstLineChars="0" w:firstLine="0"/>
+        <w:rPr>
+          <w:rFonts w:asciiTheme="minorEastAsia" w:hAnsiTheme="minorEastAsia" w:hint="eastAsia"/>
+          <w:sz w:val="24"/>
+          <w:szCs w:val="24"/>
+        </w:rPr>
+      </w:pPr>
+      <w:r>
+        <w:rPr>
+          <w:rFonts w:asciiTheme="minorEastAsia" w:hAnsiTheme="minorEastAsia" w:hint="eastAsia"/>
+          <w:sz w:val="24"/>
+          <w:szCs w:val="24"/>
+        </w:rPr>
+        <w:t>self:</w:t>
+      </w:r>
+      <w:r>
+        <w:rPr>
+          <w:rFonts w:asciiTheme="minorEastAsia" w:hAnsiTheme="minorEastAsia" w:hint="eastAsia"/>
+          <w:sz w:val="24"/>
+          <w:szCs w:val="24"/>
+        </w:rPr>
+        <w:t>自荐文字；</w:t>
+      </w:r>
+    </w:p>
+    <w:p>
+      <w:pPr>
+        <w:pStyle w:val="a7"/>
+        <w:ind w:left="465" w:firstLineChars="0" w:firstLine="0"/>
+        <w:rPr>
+          <w:rFonts w:asciiTheme="minorEastAsia" w:hAnsiTheme="minorEastAsia" w:hint="eastAsia"/>
+          <w:sz w:val="24"/>
+          <w:szCs w:val="24"/>
+        </w:rPr>
+      </w:pPr>
+      <w:r>
+        <w:rPr>
+          <w:rFonts w:asciiTheme="minorEastAsia" w:hAnsiTheme="minorEastAsia" w:hint="eastAsia"/>
+          <w:sz w:val="24"/>
+          <w:szCs w:val="24"/>
+        </w:rPr>
+        <w:t>state:该条申请当前的状态；</w:t>
+      </w:r>
+    </w:p>
+    <w:p>
+      <w:pPr>
+        <w:pStyle w:val="a7"/>
+        <w:ind w:left="465" w:firstLineChars="0" w:firstLine="0"/>
+        <w:rPr>
+          <w:rFonts w:asciiTheme="minorEastAsia" w:hAnsiTheme="minorEastAsia" w:hint="eastAsia"/>
+          <w:sz w:val="24"/>
+          <w:szCs w:val="24"/>
+        </w:rPr>
+      </w:pPr>
+      <w:r>
+        <w:rPr>
+          <w:rFonts w:asciiTheme="minorEastAsia" w:hAnsiTheme="minorEastAsia" w:hint="eastAsia"/>
+          <w:sz w:val="24"/>
+          <w:szCs w:val="24"/>
+        </w:rPr>
+        <w:t>time_send:申请提交时间；</w:t>
+      </w:r>
+    </w:p>
+    <w:p>
+      <w:pPr>
+        <w:pStyle w:val="a7"/>
+        <w:ind w:left="465" w:firstLineChars="0" w:firstLine="0"/>
+        <w:rPr>
+          <w:rFonts w:asciiTheme="minorEastAsia" w:hAnsiTheme="minorEastAsia" w:hint="eastAsia"/>
+          <w:sz w:val="24"/>
+          <w:szCs w:val="24"/>
+        </w:rPr>
+      </w:pPr>
+      <w:r>
+        <w:rPr>
+          <w:rFonts w:asciiTheme="minorEastAsia" w:hAnsiTheme="minorEastAsia" w:hint="eastAsia"/>
+          <w:sz w:val="24"/>
+          <w:szCs w:val="24"/>
+        </w:rPr>
+        <w:t>time_back:申请回复时间；</w:t>
+      </w:r>
+    </w:p>
+    <w:p>
+      <w:pPr>
+        <w:pStyle w:val="a7"/>
+        <w:ind w:left="465" w:firstLineChars="0" w:firstLine="0"/>
+        <w:rPr>
+          <w:rFonts w:asciiTheme="minorEastAsia" w:hAnsiTheme="minorEastAsia" w:hint="eastAsia"/>
+          <w:sz w:val="24"/>
+          <w:szCs w:val="24"/>
+        </w:rPr>
+      </w:pPr>
+      <w:r>
+        <w:rPr>
+          <w:rFonts w:asciiTheme="minorEastAsia" w:hAnsiTheme="minorEastAsia" w:hint="eastAsia"/>
+          <w:sz w:val="24"/>
+          <w:szCs w:val="24"/>
+        </w:rPr>
+        <w:t>time_pass:通过时间；</w:t>
+      </w:r>
+    </w:p>
+    <w:p>
+      <w:pPr>
+        <w:pStyle w:val="a7"/>
+        <w:ind w:left="465" w:firstLineChars="0" w:firstLine="0"/>
+        <w:rPr>
+          <w:rFonts w:asciiTheme="minorEastAsia" w:hAnsiTheme="minorEastAsia" w:hint="eastAsia"/>
+          <w:sz w:val="24"/>
+          <w:szCs w:val="24"/>
+        </w:rPr>
+      </w:pPr>
+      <w:r>
+        <w:rPr>
+          <w:rFonts w:asciiTheme="minorEastAsia" w:hAnsiTheme="minorEastAsia" w:hint="eastAsia"/>
+          <w:sz w:val="24"/>
+          <w:szCs w:val="24"/>
+        </w:rPr>
+        <w:t>back_reason:管理员回复的审核内容；</w:t>
+      </w:r>
+    </w:p>
+    <w:p>
+      <w:pPr>
+        <w:pStyle w:val="a7"/>
+        <w:ind w:left="465" w:firstLineChars="0" w:firstLine="0"/>
+        <w:rPr>
+          <w:rFonts w:asciiTheme="minorEastAsia" w:hAnsiTheme="minorEastAsia" w:hint="eastAsia"/>
+          <w:sz w:val="24"/>
+          <w:szCs w:val="24"/>
+        </w:rPr>
+      </w:pPr>
+      <w:r>
+        <w:rPr>
+          <w:rFonts w:asciiTheme="minorEastAsia" w:hAnsiTheme="minorEastAsia" w:hint="eastAsia"/>
+          <w:sz w:val="24"/>
+          <w:szCs w:val="24"/>
+        </w:rPr>
+        <w:t>level:区县/市/省等级别</w:t>
+      </w:r>
+      <w:r>
+        <w:rPr>
+          <w:rFonts w:asciiTheme="minorEastAsia" w:hAnsiTheme="minorEastAsia" w:hint="eastAsia"/>
+          <w:sz w:val="24"/>
+          <w:szCs w:val="24"/>
+        </w:rPr>
+        <w:t>；</w:t>
+      </w:r>
+    </w:p>
+    <w:p>
+      <w:pPr>
+        <w:pStyle w:val="a7"/>
+        <w:ind w:left="465" w:firstLineChars="0" w:firstLine="0"/>
+        <w:rPr>
+          <w:rFonts w:asciiTheme="minorEastAsia" w:hAnsiTheme="minorEastAsia" w:hint="eastAsia"/>
+          <w:sz w:val="24"/>
+          <w:szCs w:val="24"/>
+        </w:rPr>
+      </w:pPr>
+      <w:r>
+        <w:rPr>
+          <w:rFonts w:asciiTheme="minorEastAsia" w:hAnsiTheme="minorEastAsia" w:hint="eastAsia"/>
+          <w:sz w:val="24"/>
+          <w:szCs w:val="24"/>
+        </w:rPr>
+        <w:t>recommend:区县管理员是否推荐；</w:t>
+      </w:r>
+    </w:p>
+    <w:p>
+      <w:pPr>
+        <w:pStyle w:val="a7"/>
+        <w:ind w:left="465" w:firstLineChars="0" w:firstLine="0"/>
+        <w:rPr>
+          <w:rFonts w:asciiTheme="minorEastAsia" w:hAnsiTheme="minorEastAsia" w:hint="eastAsia"/>
+          <w:sz w:val="24"/>
+          <w:szCs w:val="24"/>
+        </w:rPr>
+      </w:pPr>
+      <w:r>
+        <w:rPr>
+          <w:rFonts w:asciiTheme="minorEastAsia" w:hAnsiTheme="minorEastAsia" w:hint="eastAsia"/>
+          <w:sz w:val="24"/>
+          <w:szCs w:val="24"/>
+        </w:rPr>
+        <w:t>nosee:</w:t>
+      </w:r>
+      <w:r>
+        <w:rPr>
+          <w:rFonts w:asciiTheme="minorEastAsia" w:hAnsiTheme="minorEastAsia" w:hint="eastAsia"/>
+          <w:sz w:val="24"/>
+          <w:szCs w:val="24"/>
+        </w:rPr>
+        <w:t>只审核，不反馈给用户</w:t>
+      </w:r>
+      <w:r>
+        <w:rPr>
+          <w:rFonts w:asciiTheme="minorEastAsia" w:hAnsiTheme="minorEastAsia" w:hint="eastAsia"/>
+          <w:sz w:val="24"/>
+          <w:szCs w:val="24"/>
+        </w:rPr>
+        <w:t>；</w:t>
+      </w:r>
+    </w:p>
+    <w:p>
+      <w:pPr>
+        <w:pStyle w:val="a7"/>
+        <w:ind w:left="465" w:firstLineChars="0" w:firstLine="0"/>
+        <w:rPr>
+          <w:rFonts w:asciiTheme="minorEastAsia" w:hAnsiTheme="minorEastAsia" w:hint="eastAsia"/>
+          <w:sz w:val="24"/>
+          <w:szCs w:val="24"/>
+        </w:rPr>
+      </w:pPr>
+      <w:r>
+        <w:rPr>
+          <w:rFonts w:asciiTheme="minorEastAsia" w:hAnsiTheme="minorEastAsia" w:hint="eastAsia"/>
+          <w:sz w:val="24"/>
+          <w:szCs w:val="24"/>
+        </w:rPr>
+        <w:t>nosee_state:</w:t>
+      </w:r>
+      <w:r>
+        <w:rPr>
+          <w:rFonts w:asciiTheme="minorEastAsia" w:hAnsiTheme="minorEastAsia" w:hint="eastAsia"/>
+          <w:sz w:val="24"/>
+          <w:szCs w:val="24"/>
+        </w:rPr>
+        <w:t xml:space="preserve"> </w:t>
+      </w:r>
+      <w:r>
+        <w:rPr>
+          <w:rFonts w:asciiTheme="minorEastAsia" w:hAnsiTheme="minorEastAsia" w:hint="eastAsia"/>
+          <w:sz w:val="24"/>
+          <w:szCs w:val="24"/>
+        </w:rPr>
+        <w:t>只审核，不反馈给用户的状态</w:t>
+      </w:r>
+      <w:r>
+        <w:rPr>
+          <w:rFonts w:asciiTheme="minorEastAsia" w:hAnsiTheme="minorEastAsia" w:hint="eastAsia"/>
+          <w:sz w:val="24"/>
+          <w:szCs w:val="24"/>
+        </w:rPr>
+        <w:t>；</w:t>
+      </w:r>
+    </w:p>
+    <w:p>
+      <w:pPr>
+        <w:pStyle w:val="a7"/>
+        <w:ind w:left="465" w:firstLineChars="0" w:firstLine="0"/>
+        <w:rPr>
+          <w:rFonts w:asciiTheme="minorEastAsia" w:hAnsiTheme="minorEastAsia" w:hint="eastAsia"/>
+          <w:sz w:val="24"/>
+          <w:szCs w:val="24"/>
+        </w:rPr>
+      </w:pPr>
+      <w:r>
+        <w:rPr>
+          <w:rFonts w:asciiTheme="minorEastAsia" w:hAnsiTheme="minorEastAsia" w:hint="eastAsia"/>
+          <w:sz w:val="24"/>
+          <w:szCs w:val="24"/>
+        </w:rPr>
+        <w:t>nosee_pifu</w:t>
+      </w:r>
+      <w:r>
+        <w:rPr>
+          <w:rFonts w:asciiTheme="minorEastAsia" w:hAnsiTheme="minorEastAsia" w:hint="eastAsia"/>
+          <w:sz w:val="24"/>
+          <w:szCs w:val="24"/>
+        </w:rPr>
+        <w:t>:</w:t>
+      </w:r>
+      <w:r>
+        <w:rPr>
+          <w:rFonts w:asciiTheme="minorEastAsia" w:hAnsiTheme="minorEastAsia" w:hint="eastAsia"/>
+          <w:sz w:val="24"/>
+          <w:szCs w:val="24"/>
+        </w:rPr>
+        <w:t xml:space="preserve"> </w:t>
+      </w:r>
+      <w:r>
+        <w:rPr>
+          <w:rFonts w:asciiTheme="minorEastAsia" w:hAnsiTheme="minorEastAsia" w:hint="eastAsia"/>
+          <w:sz w:val="24"/>
+          <w:szCs w:val="24"/>
+        </w:rPr>
+        <w:t>只审核，状态不反馈给用户的</w:t>
+      </w:r>
+      <w:r>
+        <w:rPr>
+          <w:rFonts w:asciiTheme="minorEastAsia" w:hAnsiTheme="minorEastAsia" w:hint="eastAsia"/>
+          <w:sz w:val="24"/>
+          <w:szCs w:val="24"/>
+        </w:rPr>
+        <w:t>回复内容；</w:t>
+      </w:r>
+    </w:p>
+    <w:p>
+      <w:pPr>
+        <w:pStyle w:val="a7"/>
+        <w:ind w:left="465" w:firstLineChars="0" w:firstLine="0"/>
+        <w:rPr>
+          <w:rFonts w:asciiTheme="minorEastAsia" w:hAnsiTheme="minorEastAsia"/>
+          <w:sz w:val="24"/>
+          <w:szCs w:val="24"/>
+        </w:rPr>
+      </w:pPr>
+    </w:p>
+    <w:p>
+      <w:pPr>
         <w:pStyle w:val="a7"/>
         <w:numPr>
           <w:ilvl w:val="1"/>
@@ -3945,8 +4631,1350 @@
           <w:sz w:val="24"/>
           <w:szCs w:val="24"/>
         </w:rPr>
+        <w:lastRenderedPageBreak/>
         <w:t>pro表</w:t>
       </w:r>
+    </w:p>
+    <w:p>
+      <w:pPr>
+        <w:jc w:val="center"/>
+        <w:rPr>
+          <w:rFonts w:asciiTheme="minorEastAsia" w:hAnsiTheme="minorEastAsia" w:hint="eastAsia"/>
+          <w:sz w:val="24"/>
+          <w:szCs w:val="24"/>
+        </w:rPr>
+      </w:pPr>
+      <w:r>
+        <w:rPr>
+          <w:noProof/>
+        </w:rPr>
+        <w:drawing>
+          <wp:inline distT="0" distB="0" distL="0" distR="0">
+            <wp:extent cx="5274310" cy="5314052"/>
+            <wp:effectExtent l="19050" t="0" r="2540" b="0"/>
+            <wp:docPr id="5" name="图片 7"/>
+            <wp:cNvGraphicFramePr>
+              <a:graphicFrameLocks xmlns:a="http://schemas.openxmlformats.org/drawingml/2006/main" noChangeAspect="1"/>
+            </wp:cNvGraphicFramePr>
+            <a:graphic xmlns:a="http://schemas.openxmlformats.org/drawingml/2006/main">
+              <a:graphicData uri="http://schemas.openxmlformats.org/drawingml/2006/picture">
+                <pic:pic xmlns:pic="http://schemas.openxmlformats.org/drawingml/2006/picture">
+                  <pic:nvPicPr>
+                    <pic:cNvPr id="0" name="Picture 7"/>
+                    <pic:cNvPicPr>
+                      <a:picLocks noChangeAspect="1" noChangeArrowheads="1"/>
+                    </pic:cNvPicPr>
+                  </pic:nvPicPr>
+                  <pic:blipFill>
+                    <a:blip r:embed="rId28" cstate="print"/>
+                    <a:srcRect/>
+                    <a:stretch>
+                      <a:fillRect/>
+                    </a:stretch>
+                  </pic:blipFill>
+                  <pic:spPr bwMode="auto">
+                    <a:xfrm>
+                      <a:off x="0" y="0"/>
+                      <a:ext cx="5274310" cy="5314052"/>
+                    </a:xfrm>
+                    <a:prstGeom prst="rect">
+                      <a:avLst/>
+                    </a:prstGeom>
+                    <a:noFill/>
+                    <a:ln w="9525">
+                      <a:noFill/>
+                      <a:miter lim="800000"/>
+                      <a:headEnd/>
+                      <a:tailEnd/>
+                    </a:ln>
+                  </pic:spPr>
+                </pic:pic>
+              </a:graphicData>
+            </a:graphic>
+          </wp:inline>
+        </w:drawing>
+      </w:r>
+    </w:p>
+    <w:p>
+      <w:pPr>
+        <w:jc w:val="center"/>
+        <w:rPr>
+          <w:rFonts w:asciiTheme="minorEastAsia" w:hAnsiTheme="minorEastAsia" w:hint="eastAsia"/>
+          <w:sz w:val="24"/>
+          <w:szCs w:val="24"/>
+        </w:rPr>
+      </w:pPr>
+      <w:r>
+        <w:rPr>
+          <w:noProof/>
+        </w:rPr>
+        <w:drawing>
+          <wp:inline distT="0" distB="0" distL="0" distR="0">
+            <wp:extent cx="5274310" cy="2801455"/>
+            <wp:effectExtent l="19050" t="0" r="2540" b="0"/>
+            <wp:docPr id="6" name="图片 10"/>
+            <wp:cNvGraphicFramePr>
+              <a:graphicFrameLocks xmlns:a="http://schemas.openxmlformats.org/drawingml/2006/main" noChangeAspect="1"/>
+            </wp:cNvGraphicFramePr>
+            <a:graphic xmlns:a="http://schemas.openxmlformats.org/drawingml/2006/main">
+              <a:graphicData uri="http://schemas.openxmlformats.org/drawingml/2006/picture">
+                <pic:pic xmlns:pic="http://schemas.openxmlformats.org/drawingml/2006/picture">
+                  <pic:nvPicPr>
+                    <pic:cNvPr id="0" name="Picture 10"/>
+                    <pic:cNvPicPr>
+                      <a:picLocks noChangeAspect="1" noChangeArrowheads="1"/>
+                    </pic:cNvPicPr>
+                  </pic:nvPicPr>
+                  <pic:blipFill>
+                    <a:blip r:embed="rId29" cstate="print"/>
+                    <a:srcRect/>
+                    <a:stretch>
+                      <a:fillRect/>
+                    </a:stretch>
+                  </pic:blipFill>
+                  <pic:spPr bwMode="auto">
+                    <a:xfrm>
+                      <a:off x="0" y="0"/>
+                      <a:ext cx="5274310" cy="2801455"/>
+                    </a:xfrm>
+                    <a:prstGeom prst="rect">
+                      <a:avLst/>
+                    </a:prstGeom>
+                    <a:noFill/>
+                    <a:ln w="9525">
+                      <a:noFill/>
+                      <a:miter lim="800000"/>
+                      <a:headEnd/>
+                      <a:tailEnd/>
+                    </a:ln>
+                  </pic:spPr>
+                </pic:pic>
+              </a:graphicData>
+            </a:graphic>
+          </wp:inline>
+        </w:drawing>
+      </w:r>
+    </w:p>
+    <w:p>
+      <w:pPr>
+        <w:pStyle w:val="a7"/>
+        <w:ind w:left="465" w:firstLineChars="0" w:firstLine="0"/>
+        <w:jc w:val="center"/>
+        <w:rPr>
+          <w:rFonts w:asciiTheme="minorEastAsia" w:hAnsiTheme="minorEastAsia" w:hint="eastAsia"/>
+          <w:sz w:val="24"/>
+          <w:szCs w:val="24"/>
+        </w:rPr>
+      </w:pPr>
+      <w:r>
+        <w:rPr>
+          <w:rFonts w:asciiTheme="minorEastAsia" w:hAnsiTheme="minorEastAsia" w:hint="eastAsia"/>
+          <w:sz w:val="24"/>
+          <w:szCs w:val="24"/>
+        </w:rPr>
+        <w:t>图2.4.1</w:t>
+      </w:r>
+      <w:r>
+        <w:rPr>
+          <w:rFonts w:asciiTheme="minorEastAsia" w:hAnsiTheme="minorEastAsia" w:hint="eastAsia"/>
+          <w:sz w:val="24"/>
+          <w:szCs w:val="24"/>
+        </w:rPr>
+        <w:t xml:space="preserve"> pro表</w:t>
+      </w:r>
+    </w:p>
+    <w:p>
+      <w:pPr>
+        <w:pStyle w:val="a7"/>
+        <w:ind w:left="465" w:firstLineChars="0" w:firstLine="0"/>
+        <w:jc w:val="left"/>
+        <w:rPr>
+          <w:rFonts w:asciiTheme="minorEastAsia" w:hAnsiTheme="minorEastAsia" w:hint="eastAsia"/>
+          <w:sz w:val="24"/>
+          <w:szCs w:val="24"/>
+        </w:rPr>
+      </w:pPr>
+      <w:r>
+        <w:rPr>
+          <w:rFonts w:asciiTheme="minorEastAsia" w:hAnsiTheme="minorEastAsia" w:hint="eastAsia"/>
+          <w:sz w:val="24"/>
+          <w:szCs w:val="24"/>
+        </w:rPr>
+        <w:lastRenderedPageBreak/>
+        <w:t>ID：信息编号；</w:t>
+      </w:r>
+    </w:p>
+    <w:p>
+      <w:pPr>
+        <w:pStyle w:val="a7"/>
+        <w:ind w:left="465" w:firstLineChars="0" w:firstLine="0"/>
+        <w:jc w:val="left"/>
+        <w:rPr>
+          <w:rFonts w:asciiTheme="minorEastAsia" w:hAnsiTheme="minorEastAsia" w:hint="eastAsia"/>
+          <w:sz w:val="24"/>
+          <w:szCs w:val="24"/>
+        </w:rPr>
+      </w:pPr>
+      <w:r>
+        <w:rPr>
+          <w:rFonts w:asciiTheme="minorEastAsia" w:hAnsiTheme="minorEastAsia" w:hint="eastAsia"/>
+          <w:sz w:val="24"/>
+          <w:szCs w:val="24"/>
+        </w:rPr>
+        <w:t>ClaimID:申请企业ID；</w:t>
+      </w:r>
+    </w:p>
+    <w:p>
+      <w:pPr>
+        <w:pStyle w:val="a7"/>
+        <w:ind w:left="465" w:firstLineChars="0" w:firstLine="0"/>
+        <w:jc w:val="left"/>
+        <w:rPr>
+          <w:rFonts w:asciiTheme="minorEastAsia" w:hAnsiTheme="minorEastAsia" w:hint="eastAsia"/>
+          <w:sz w:val="24"/>
+          <w:szCs w:val="24"/>
+        </w:rPr>
+      </w:pPr>
+      <w:r>
+        <w:rPr>
+          <w:rFonts w:asciiTheme="minorEastAsia" w:hAnsiTheme="minorEastAsia"/>
+          <w:sz w:val="24"/>
+          <w:szCs w:val="24"/>
+        </w:rPr>
+        <w:t>S</w:t>
+      </w:r>
+      <w:r>
+        <w:rPr>
+          <w:rFonts w:asciiTheme="minorEastAsia" w:hAnsiTheme="minorEastAsia" w:hint="eastAsia"/>
+          <w:sz w:val="24"/>
+          <w:szCs w:val="24"/>
+        </w:rPr>
+        <w:t>tart:项目起始时间；</w:t>
+      </w:r>
+    </w:p>
+    <w:p>
+      <w:pPr>
+        <w:pStyle w:val="a7"/>
+        <w:ind w:left="465" w:firstLineChars="0" w:firstLine="0"/>
+        <w:jc w:val="left"/>
+        <w:rPr>
+          <w:rFonts w:asciiTheme="minorEastAsia" w:hAnsiTheme="minorEastAsia" w:hint="eastAsia"/>
+          <w:sz w:val="24"/>
+          <w:szCs w:val="24"/>
+        </w:rPr>
+      </w:pPr>
+      <w:r>
+        <w:rPr>
+          <w:rFonts w:asciiTheme="minorEastAsia" w:hAnsiTheme="minorEastAsia"/>
+          <w:sz w:val="24"/>
+          <w:szCs w:val="24"/>
+        </w:rPr>
+        <w:t>E</w:t>
+      </w:r>
+      <w:r>
+        <w:rPr>
+          <w:rFonts w:asciiTheme="minorEastAsia" w:hAnsiTheme="minorEastAsia" w:hint="eastAsia"/>
+          <w:sz w:val="24"/>
+          <w:szCs w:val="24"/>
+        </w:rPr>
+        <w:t>nd：项目终止时间；</w:t>
+      </w:r>
+    </w:p>
+    <w:p>
+      <w:pPr>
+        <w:pStyle w:val="a7"/>
+        <w:ind w:left="465" w:firstLineChars="0" w:firstLine="0"/>
+        <w:jc w:val="left"/>
+        <w:rPr>
+          <w:rFonts w:asciiTheme="minorEastAsia" w:hAnsiTheme="minorEastAsia" w:hint="eastAsia"/>
+          <w:sz w:val="24"/>
+          <w:szCs w:val="24"/>
+        </w:rPr>
+      </w:pPr>
+      <w:r>
+        <w:rPr>
+          <w:rFonts w:asciiTheme="minorEastAsia" w:hAnsiTheme="minorEastAsia" w:hint="eastAsia"/>
+          <w:sz w:val="24"/>
+          <w:szCs w:val="24"/>
+        </w:rPr>
+        <w:t>Proname:项目名称；</w:t>
+      </w:r>
+    </w:p>
+    <w:p>
+      <w:pPr>
+        <w:pStyle w:val="a7"/>
+        <w:ind w:left="465" w:firstLineChars="0" w:firstLine="0"/>
+        <w:jc w:val="left"/>
+        <w:rPr>
+          <w:rFonts w:asciiTheme="minorEastAsia" w:hAnsiTheme="minorEastAsia" w:hint="eastAsia"/>
+          <w:sz w:val="24"/>
+          <w:szCs w:val="24"/>
+        </w:rPr>
+      </w:pPr>
+      <w:r>
+        <w:rPr>
+          <w:rFonts w:asciiTheme="minorEastAsia" w:hAnsiTheme="minorEastAsia"/>
+          <w:sz w:val="24"/>
+          <w:szCs w:val="24"/>
+        </w:rPr>
+        <w:t>P</w:t>
+      </w:r>
+      <w:r>
+        <w:rPr>
+          <w:rFonts w:asciiTheme="minorEastAsia" w:hAnsiTheme="minorEastAsia" w:hint="eastAsia"/>
+          <w:sz w:val="24"/>
+          <w:szCs w:val="24"/>
+        </w:rPr>
+        <w:t>rokind：项目类型，国际级、省市等；</w:t>
+      </w:r>
+    </w:p>
+    <w:p>
+      <w:pPr>
+        <w:pStyle w:val="a7"/>
+        <w:ind w:left="465" w:firstLineChars="0" w:firstLine="0"/>
+        <w:jc w:val="left"/>
+        <w:rPr>
+          <w:rFonts w:asciiTheme="minorEastAsia" w:hAnsiTheme="minorEastAsia" w:hint="eastAsia"/>
+          <w:sz w:val="24"/>
+          <w:szCs w:val="24"/>
+        </w:rPr>
+      </w:pPr>
+      <w:r>
+        <w:rPr>
+          <w:rFonts w:asciiTheme="minorEastAsia" w:hAnsiTheme="minorEastAsia"/>
+          <w:sz w:val="24"/>
+          <w:szCs w:val="24"/>
+        </w:rPr>
+        <w:t>I</w:t>
+      </w:r>
+      <w:r>
+        <w:rPr>
+          <w:rFonts w:asciiTheme="minorEastAsia" w:hAnsiTheme="minorEastAsia" w:hint="eastAsia"/>
+          <w:sz w:val="24"/>
+          <w:szCs w:val="24"/>
+        </w:rPr>
+        <w:t>ncome:企业收入</w:t>
+      </w:r>
+      <w:r>
+        <w:rPr>
+          <w:rFonts w:asciiTheme="minorEastAsia" w:hAnsiTheme="minorEastAsia" w:hint="eastAsia"/>
+          <w:sz w:val="24"/>
+          <w:szCs w:val="24"/>
+        </w:rPr>
+        <w:t>；</w:t>
+      </w:r>
+    </w:p>
+    <w:p>
+      <w:pPr>
+        <w:pStyle w:val="a7"/>
+        <w:ind w:left="465" w:firstLineChars="0" w:firstLine="0"/>
+        <w:jc w:val="left"/>
+        <w:rPr>
+          <w:rFonts w:asciiTheme="minorEastAsia" w:hAnsiTheme="minorEastAsia" w:hint="eastAsia"/>
+          <w:sz w:val="24"/>
+          <w:szCs w:val="24"/>
+        </w:rPr>
+      </w:pPr>
+      <w:r>
+        <w:rPr>
+          <w:rFonts w:asciiTheme="minorEastAsia" w:hAnsiTheme="minorEastAsia"/>
+          <w:sz w:val="24"/>
+          <w:szCs w:val="24"/>
+        </w:rPr>
+        <w:t>T</w:t>
+      </w:r>
+      <w:r>
+        <w:rPr>
+          <w:rFonts w:asciiTheme="minorEastAsia" w:hAnsiTheme="minorEastAsia" w:hint="eastAsia"/>
+          <w:sz w:val="24"/>
+          <w:szCs w:val="24"/>
+        </w:rPr>
+        <w:t>ax：企业纳税</w:t>
+      </w:r>
+      <w:r>
+        <w:rPr>
+          <w:rFonts w:asciiTheme="minorEastAsia" w:hAnsiTheme="minorEastAsia" w:hint="eastAsia"/>
+          <w:sz w:val="24"/>
+          <w:szCs w:val="24"/>
+        </w:rPr>
+        <w:t>；</w:t>
+      </w:r>
+    </w:p>
+    <w:p>
+      <w:pPr>
+        <w:pStyle w:val="a7"/>
+        <w:ind w:left="465" w:firstLineChars="0" w:firstLine="0"/>
+        <w:jc w:val="left"/>
+        <w:rPr>
+          <w:rFonts w:asciiTheme="minorEastAsia" w:hAnsiTheme="minorEastAsia" w:hint="eastAsia"/>
+          <w:sz w:val="24"/>
+          <w:szCs w:val="24"/>
+        </w:rPr>
+      </w:pPr>
+      <w:r>
+        <w:rPr>
+          <w:rFonts w:asciiTheme="minorEastAsia" w:hAnsiTheme="minorEastAsia"/>
+          <w:sz w:val="24"/>
+          <w:szCs w:val="24"/>
+        </w:rPr>
+        <w:t>P</w:t>
+      </w:r>
+      <w:r>
+        <w:rPr>
+          <w:rFonts w:asciiTheme="minorEastAsia" w:hAnsiTheme="minorEastAsia" w:hint="eastAsia"/>
+          <w:sz w:val="24"/>
+          <w:szCs w:val="24"/>
+        </w:rPr>
+        <w:t>rofit：企业利润</w:t>
+      </w:r>
+      <w:r>
+        <w:rPr>
+          <w:rFonts w:asciiTheme="minorEastAsia" w:hAnsiTheme="minorEastAsia" w:hint="eastAsia"/>
+          <w:sz w:val="24"/>
+          <w:szCs w:val="24"/>
+        </w:rPr>
+        <w:t>；</w:t>
+      </w:r>
+    </w:p>
+    <w:p>
+      <w:pPr>
+        <w:pStyle w:val="a7"/>
+        <w:ind w:left="465" w:firstLineChars="0" w:firstLine="0"/>
+        <w:jc w:val="left"/>
+        <w:rPr>
+          <w:rFonts w:asciiTheme="minorEastAsia" w:hAnsiTheme="minorEastAsia" w:hint="eastAsia"/>
+          <w:sz w:val="24"/>
+          <w:szCs w:val="24"/>
+        </w:rPr>
+      </w:pPr>
+      <w:r>
+        <w:rPr>
+          <w:rFonts w:asciiTheme="minorEastAsia" w:hAnsiTheme="minorEastAsia"/>
+          <w:sz w:val="24"/>
+          <w:szCs w:val="24"/>
+        </w:rPr>
+        <w:t>T</w:t>
+      </w:r>
+      <w:r>
+        <w:rPr>
+          <w:rFonts w:asciiTheme="minorEastAsia" w:hAnsiTheme="minorEastAsia" w:hint="eastAsia"/>
+          <w:sz w:val="24"/>
+          <w:szCs w:val="24"/>
+        </w:rPr>
+        <w:t>otalmoney：企业总资产；</w:t>
+      </w:r>
+    </w:p>
+    <w:p>
+      <w:pPr>
+        <w:pStyle w:val="a7"/>
+        <w:ind w:left="465" w:firstLineChars="0" w:firstLine="0"/>
+        <w:jc w:val="left"/>
+        <w:rPr>
+          <w:rFonts w:asciiTheme="minorEastAsia" w:hAnsiTheme="minorEastAsia" w:hint="eastAsia"/>
+          <w:sz w:val="24"/>
+          <w:szCs w:val="24"/>
+        </w:rPr>
+      </w:pPr>
+      <w:r>
+        <w:rPr>
+          <w:rFonts w:asciiTheme="minorEastAsia" w:hAnsiTheme="minorEastAsia"/>
+          <w:sz w:val="24"/>
+          <w:szCs w:val="24"/>
+        </w:rPr>
+        <w:t>S</w:t>
+      </w:r>
+      <w:r>
+        <w:rPr>
+          <w:rFonts w:asciiTheme="minorEastAsia" w:hAnsiTheme="minorEastAsia" w:hint="eastAsia"/>
+          <w:sz w:val="24"/>
+          <w:szCs w:val="24"/>
+        </w:rPr>
+        <w:t>elf：项目资金自筹部分；</w:t>
+      </w:r>
+    </w:p>
+    <w:p>
+      <w:pPr>
+        <w:pStyle w:val="a7"/>
+        <w:ind w:left="465" w:firstLineChars="0" w:firstLine="0"/>
+        <w:jc w:val="left"/>
+        <w:rPr>
+          <w:rFonts w:asciiTheme="minorEastAsia" w:hAnsiTheme="minorEastAsia" w:hint="eastAsia"/>
+          <w:sz w:val="24"/>
+          <w:szCs w:val="24"/>
+        </w:rPr>
+      </w:pPr>
+      <w:r>
+        <w:rPr>
+          <w:rFonts w:asciiTheme="minorEastAsia" w:hAnsiTheme="minorEastAsia"/>
+          <w:sz w:val="24"/>
+          <w:szCs w:val="24"/>
+        </w:rPr>
+        <w:t>G</w:t>
+      </w:r>
+      <w:r>
+        <w:rPr>
+          <w:rFonts w:asciiTheme="minorEastAsia" w:hAnsiTheme="minorEastAsia" w:hint="eastAsia"/>
+          <w:sz w:val="24"/>
+          <w:szCs w:val="24"/>
+        </w:rPr>
+        <w:t>et：项目资金获得支持部分；</w:t>
+      </w:r>
+    </w:p>
+    <w:p>
+      <w:pPr>
+        <w:pStyle w:val="a7"/>
+        <w:ind w:left="465" w:firstLineChars="0" w:firstLine="0"/>
+        <w:jc w:val="left"/>
+        <w:rPr>
+          <w:rFonts w:asciiTheme="minorEastAsia" w:hAnsiTheme="minorEastAsia" w:hint="eastAsia"/>
+          <w:sz w:val="24"/>
+          <w:szCs w:val="24"/>
+        </w:rPr>
+      </w:pPr>
+      <w:r>
+        <w:rPr>
+          <w:rFonts w:asciiTheme="minorEastAsia" w:hAnsiTheme="minorEastAsia"/>
+          <w:sz w:val="24"/>
+          <w:szCs w:val="24"/>
+        </w:rPr>
+        <w:t>G</w:t>
+      </w:r>
+      <w:r>
+        <w:rPr>
+          <w:rFonts w:asciiTheme="minorEastAsia" w:hAnsiTheme="minorEastAsia" w:hint="eastAsia"/>
+          <w:sz w:val="24"/>
+          <w:szCs w:val="24"/>
+        </w:rPr>
+        <w:t>etornot：项目资金支持部分是否已经到位；</w:t>
+      </w:r>
+    </w:p>
+    <w:p>
+      <w:pPr>
+        <w:pStyle w:val="a7"/>
+        <w:ind w:left="465" w:firstLineChars="0" w:firstLine="0"/>
+        <w:jc w:val="left"/>
+        <w:rPr>
+          <w:rFonts w:asciiTheme="minorEastAsia" w:hAnsiTheme="minorEastAsia" w:hint="eastAsia"/>
+          <w:sz w:val="24"/>
+          <w:szCs w:val="24"/>
+        </w:rPr>
+      </w:pPr>
+      <w:r>
+        <w:rPr>
+          <w:rFonts w:asciiTheme="minorEastAsia" w:hAnsiTheme="minorEastAsia"/>
+          <w:sz w:val="24"/>
+          <w:szCs w:val="24"/>
+        </w:rPr>
+        <w:t>B</w:t>
+      </w:r>
+      <w:r>
+        <w:rPr>
+          <w:rFonts w:asciiTheme="minorEastAsia" w:hAnsiTheme="minorEastAsia" w:hint="eastAsia"/>
+          <w:sz w:val="24"/>
+          <w:szCs w:val="24"/>
+        </w:rPr>
+        <w:t>ankloan：项目资金企业贷款部分；</w:t>
+      </w:r>
+    </w:p>
+    <w:p>
+      <w:pPr>
+        <w:pStyle w:val="a7"/>
+        <w:ind w:left="465" w:firstLineChars="0" w:firstLine="0"/>
+        <w:jc w:val="left"/>
+        <w:rPr>
+          <w:rFonts w:asciiTheme="minorEastAsia" w:hAnsiTheme="minorEastAsia" w:hint="eastAsia"/>
+          <w:sz w:val="24"/>
+          <w:szCs w:val="24"/>
+        </w:rPr>
+      </w:pPr>
+      <w:r>
+        <w:rPr>
+          <w:rFonts w:asciiTheme="minorEastAsia" w:hAnsiTheme="minorEastAsia"/>
+          <w:sz w:val="24"/>
+          <w:szCs w:val="24"/>
+        </w:rPr>
+        <w:t>B</w:t>
+      </w:r>
+      <w:r>
+        <w:rPr>
+          <w:rFonts w:asciiTheme="minorEastAsia" w:hAnsiTheme="minorEastAsia" w:hint="eastAsia"/>
+          <w:sz w:val="24"/>
+          <w:szCs w:val="24"/>
+        </w:rPr>
+        <w:t>ankloanornot：项目资金企业贷款部分是否已经到位；</w:t>
+      </w:r>
+    </w:p>
+    <w:p>
+      <w:pPr>
+        <w:pStyle w:val="a7"/>
+        <w:ind w:left="465" w:firstLineChars="0" w:firstLine="0"/>
+        <w:jc w:val="left"/>
+        <w:rPr>
+          <w:rFonts w:asciiTheme="minorEastAsia" w:hAnsiTheme="minorEastAsia" w:hint="eastAsia"/>
+          <w:sz w:val="24"/>
+          <w:szCs w:val="24"/>
+        </w:rPr>
+      </w:pPr>
+      <w:r>
+        <w:rPr>
+          <w:rFonts w:asciiTheme="minorEastAsia" w:hAnsiTheme="minorEastAsia"/>
+          <w:sz w:val="24"/>
+          <w:szCs w:val="24"/>
+        </w:rPr>
+        <w:t>P</w:t>
+      </w:r>
+      <w:r>
+        <w:rPr>
+          <w:rFonts w:asciiTheme="minorEastAsia" w:hAnsiTheme="minorEastAsia" w:hint="eastAsia"/>
+          <w:sz w:val="24"/>
+          <w:szCs w:val="24"/>
+        </w:rPr>
+        <w:t>rosiginificance：项目建设的意义；</w:t>
+      </w:r>
+    </w:p>
+    <w:p>
+      <w:pPr>
+        <w:pStyle w:val="a7"/>
+        <w:ind w:left="465" w:firstLineChars="0" w:firstLine="0"/>
+        <w:jc w:val="left"/>
+        <w:rPr>
+          <w:rFonts w:asciiTheme="minorEastAsia" w:hAnsiTheme="minorEastAsia" w:hint="eastAsia"/>
+          <w:sz w:val="24"/>
+          <w:szCs w:val="24"/>
+        </w:rPr>
+      </w:pPr>
+      <w:r>
+        <w:rPr>
+          <w:rFonts w:asciiTheme="minorEastAsia" w:hAnsiTheme="minorEastAsia"/>
+          <w:sz w:val="24"/>
+          <w:szCs w:val="24"/>
+        </w:rPr>
+        <w:t>S</w:t>
+      </w:r>
+      <w:r>
+        <w:rPr>
+          <w:rFonts w:asciiTheme="minorEastAsia" w:hAnsiTheme="minorEastAsia" w:hint="eastAsia"/>
+          <w:sz w:val="24"/>
+          <w:szCs w:val="24"/>
+        </w:rPr>
+        <w:t>tate：当前申请信息所处状态；</w:t>
+      </w:r>
+    </w:p>
+    <w:p>
+      <w:pPr>
+        <w:pStyle w:val="a7"/>
+        <w:ind w:left="465" w:firstLineChars="0" w:firstLine="0"/>
+        <w:jc w:val="left"/>
+        <w:rPr>
+          <w:rFonts w:asciiTheme="minorEastAsia" w:hAnsiTheme="minorEastAsia" w:hint="eastAsia"/>
+          <w:sz w:val="24"/>
+          <w:szCs w:val="24"/>
+        </w:rPr>
+      </w:pPr>
+      <w:r>
+        <w:rPr>
+          <w:rFonts w:asciiTheme="minorEastAsia" w:hAnsiTheme="minorEastAsia"/>
+          <w:sz w:val="24"/>
+          <w:szCs w:val="24"/>
+        </w:rPr>
+        <w:t>F</w:t>
+      </w:r>
+      <w:r>
+        <w:rPr>
+          <w:rFonts w:asciiTheme="minorEastAsia" w:hAnsiTheme="minorEastAsia" w:hint="eastAsia"/>
+          <w:sz w:val="24"/>
+          <w:szCs w:val="24"/>
+        </w:rPr>
+        <w:t>ile1-file9：上传文件的保存的文件名；</w:t>
+      </w:r>
+    </w:p>
+    <w:p>
+      <w:pPr>
+        <w:pStyle w:val="a7"/>
+        <w:ind w:left="465" w:firstLineChars="0" w:firstLine="0"/>
+        <w:jc w:val="left"/>
+        <w:rPr>
+          <w:rFonts w:asciiTheme="minorEastAsia" w:hAnsiTheme="minorEastAsia" w:hint="eastAsia"/>
+          <w:sz w:val="24"/>
+          <w:szCs w:val="24"/>
+        </w:rPr>
+      </w:pPr>
+      <w:r>
+        <w:rPr>
+          <w:rFonts w:asciiTheme="minorEastAsia" w:hAnsiTheme="minorEastAsia"/>
+          <w:sz w:val="24"/>
+          <w:szCs w:val="24"/>
+        </w:rPr>
+        <w:t>U</w:t>
+      </w:r>
+      <w:r>
+        <w:rPr>
+          <w:rFonts w:asciiTheme="minorEastAsia" w:hAnsiTheme="minorEastAsia" w:hint="eastAsia"/>
+          <w:sz w:val="24"/>
+          <w:szCs w:val="24"/>
+        </w:rPr>
+        <w:t>pload1-upload2:未使用；</w:t>
+      </w:r>
+    </w:p>
+    <w:p>
+      <w:pPr>
+        <w:pStyle w:val="a7"/>
+        <w:ind w:left="465" w:firstLineChars="0" w:firstLine="0"/>
+        <w:jc w:val="left"/>
+        <w:rPr>
+          <w:rFonts w:asciiTheme="minorEastAsia" w:hAnsiTheme="minorEastAsia" w:hint="eastAsia"/>
+          <w:sz w:val="24"/>
+          <w:szCs w:val="24"/>
+        </w:rPr>
+      </w:pPr>
+      <w:r>
+        <w:rPr>
+          <w:rFonts w:asciiTheme="minorEastAsia" w:hAnsiTheme="minorEastAsia"/>
+          <w:sz w:val="24"/>
+          <w:szCs w:val="24"/>
+        </w:rPr>
+        <w:t>T</w:t>
+      </w:r>
+      <w:r>
+        <w:rPr>
+          <w:rFonts w:asciiTheme="minorEastAsia" w:hAnsiTheme="minorEastAsia" w:hint="eastAsia"/>
+          <w:sz w:val="24"/>
+          <w:szCs w:val="24"/>
+        </w:rPr>
+        <w:t>otal_file:上传文件的综述；</w:t>
+      </w:r>
+    </w:p>
+    <w:p>
+      <w:pPr>
+        <w:pStyle w:val="a7"/>
+        <w:ind w:left="465" w:firstLineChars="0" w:firstLine="0"/>
+        <w:jc w:val="left"/>
+        <w:rPr>
+          <w:rFonts w:asciiTheme="minorEastAsia" w:hAnsiTheme="minorEastAsia" w:hint="eastAsia"/>
+          <w:sz w:val="24"/>
+          <w:szCs w:val="24"/>
+        </w:rPr>
+      </w:pPr>
+      <w:r>
+        <w:rPr>
+          <w:rFonts w:asciiTheme="minorEastAsia" w:hAnsiTheme="minorEastAsia"/>
+          <w:sz w:val="24"/>
+          <w:szCs w:val="24"/>
+        </w:rPr>
+        <w:t>T</w:t>
+      </w:r>
+      <w:r>
+        <w:rPr>
+          <w:rFonts w:asciiTheme="minorEastAsia" w:hAnsiTheme="minorEastAsia" w:hint="eastAsia"/>
+          <w:sz w:val="24"/>
+          <w:szCs w:val="24"/>
+        </w:rPr>
+        <w:t xml:space="preserve">ime： </w:t>
+      </w:r>
+      <w:r>
+        <w:rPr>
+          <w:rFonts w:asciiTheme="minorEastAsia" w:hAnsiTheme="minorEastAsia" w:hint="eastAsia"/>
+          <w:sz w:val="24"/>
+          <w:szCs w:val="24"/>
+        </w:rPr>
+        <w:t>申请提交时间；</w:t>
+      </w:r>
+    </w:p>
+    <w:p>
+      <w:pPr>
+        <w:pStyle w:val="a7"/>
+        <w:ind w:left="465" w:firstLineChars="0" w:firstLine="0"/>
+        <w:jc w:val="left"/>
+        <w:rPr>
+          <w:rFonts w:asciiTheme="minorEastAsia" w:hAnsiTheme="minorEastAsia" w:hint="eastAsia"/>
+          <w:sz w:val="24"/>
+          <w:szCs w:val="24"/>
+        </w:rPr>
+      </w:pPr>
+      <w:r>
+        <w:rPr>
+          <w:rFonts w:asciiTheme="minorEastAsia" w:hAnsiTheme="minorEastAsia"/>
+          <w:sz w:val="24"/>
+          <w:szCs w:val="24"/>
+        </w:rPr>
+        <w:t>T</w:t>
+      </w:r>
+      <w:r>
+        <w:rPr>
+          <w:rFonts w:asciiTheme="minorEastAsia" w:hAnsiTheme="minorEastAsia" w:hint="eastAsia"/>
+          <w:sz w:val="24"/>
+          <w:szCs w:val="24"/>
+        </w:rPr>
+        <w:t>ime_pass:申请通过时间；</w:t>
+      </w:r>
+    </w:p>
+    <w:p>
+      <w:pPr>
+        <w:pStyle w:val="a7"/>
+        <w:ind w:left="465" w:firstLineChars="0" w:firstLine="0"/>
+        <w:jc w:val="left"/>
+        <w:rPr>
+          <w:rFonts w:asciiTheme="minorEastAsia" w:hAnsiTheme="minorEastAsia" w:hint="eastAsia"/>
+          <w:sz w:val="24"/>
+          <w:szCs w:val="24"/>
+        </w:rPr>
+      </w:pPr>
+      <w:r>
+        <w:rPr>
+          <w:rFonts w:asciiTheme="minorEastAsia" w:hAnsiTheme="minorEastAsia"/>
+          <w:sz w:val="24"/>
+          <w:szCs w:val="24"/>
+        </w:rPr>
+        <w:t>T</w:t>
+      </w:r>
+      <w:r>
+        <w:rPr>
+          <w:rFonts w:asciiTheme="minorEastAsia" w:hAnsiTheme="minorEastAsia" w:hint="eastAsia"/>
+          <w:sz w:val="24"/>
+          <w:szCs w:val="24"/>
+        </w:rPr>
+        <w:t>ime_back:申请被退回的时间；</w:t>
+      </w:r>
+    </w:p>
+    <w:p>
+      <w:pPr>
+        <w:pStyle w:val="a7"/>
+        <w:ind w:left="465" w:firstLineChars="0" w:firstLine="0"/>
+        <w:jc w:val="left"/>
+        <w:rPr>
+          <w:rFonts w:asciiTheme="minorEastAsia" w:hAnsiTheme="minorEastAsia" w:hint="eastAsia"/>
+          <w:sz w:val="24"/>
+          <w:szCs w:val="24"/>
+        </w:rPr>
+      </w:pPr>
+      <w:r>
+        <w:rPr>
+          <w:rFonts w:asciiTheme="minorEastAsia" w:hAnsiTheme="minorEastAsia"/>
+          <w:sz w:val="24"/>
+          <w:szCs w:val="24"/>
+        </w:rPr>
+        <w:t>B</w:t>
+      </w:r>
+      <w:r>
+        <w:rPr>
+          <w:rFonts w:asciiTheme="minorEastAsia" w:hAnsiTheme="minorEastAsia" w:hint="eastAsia"/>
+          <w:sz w:val="24"/>
+          <w:szCs w:val="24"/>
+        </w:rPr>
+        <w:t>ack_reason:申请被退回的原因；</w:t>
+      </w:r>
+    </w:p>
+    <w:p>
+      <w:pPr>
+        <w:pStyle w:val="a7"/>
+        <w:ind w:left="465" w:firstLineChars="0" w:firstLine="0"/>
+        <w:jc w:val="left"/>
+        <w:rPr>
+          <w:rFonts w:asciiTheme="minorEastAsia" w:hAnsiTheme="minorEastAsia" w:hint="eastAsia"/>
+          <w:sz w:val="24"/>
+          <w:szCs w:val="24"/>
+        </w:rPr>
+      </w:pPr>
+      <w:r>
+        <w:rPr>
+          <w:rFonts w:asciiTheme="minorEastAsia" w:hAnsiTheme="minorEastAsia"/>
+          <w:sz w:val="24"/>
+          <w:szCs w:val="24"/>
+        </w:rPr>
+        <w:t>C</w:t>
+      </w:r>
+      <w:r>
+        <w:rPr>
+          <w:rFonts w:asciiTheme="minorEastAsia" w:hAnsiTheme="minorEastAsia" w:hint="eastAsia"/>
+          <w:sz w:val="24"/>
+          <w:szCs w:val="24"/>
+        </w:rPr>
+        <w:t>heck_time:</w:t>
+      </w:r>
+      <w:r>
+        <w:rPr>
+          <w:rFonts w:asciiTheme="minorEastAsia" w:hAnsiTheme="minorEastAsia" w:hint="eastAsia"/>
+          <w:sz w:val="24"/>
+          <w:szCs w:val="24"/>
+        </w:rPr>
+        <w:t>未使用；</w:t>
+      </w:r>
+    </w:p>
+    <w:p>
+      <w:pPr>
+        <w:pStyle w:val="a7"/>
+        <w:ind w:left="465" w:firstLineChars="0" w:firstLine="0"/>
+        <w:jc w:val="left"/>
+        <w:rPr>
+          <w:rFonts w:asciiTheme="minorEastAsia" w:hAnsiTheme="minorEastAsia" w:hint="eastAsia"/>
+          <w:sz w:val="24"/>
+          <w:szCs w:val="24"/>
+        </w:rPr>
+      </w:pPr>
+      <w:r>
+        <w:rPr>
+          <w:rFonts w:asciiTheme="minorEastAsia" w:hAnsiTheme="minorEastAsia" w:hint="eastAsia"/>
+          <w:sz w:val="24"/>
+          <w:szCs w:val="24"/>
+        </w:rPr>
+        <w:t>Progress：项目进度报告的内容；</w:t>
+      </w:r>
+    </w:p>
+    <w:p>
+      <w:pPr>
+        <w:pStyle w:val="a7"/>
+        <w:ind w:left="465" w:firstLineChars="0" w:firstLine="0"/>
+        <w:jc w:val="left"/>
+        <w:rPr>
+          <w:rFonts w:asciiTheme="minorEastAsia" w:hAnsiTheme="minorEastAsia" w:hint="eastAsia"/>
+          <w:sz w:val="24"/>
+          <w:szCs w:val="24"/>
+        </w:rPr>
+      </w:pPr>
+      <w:r>
+        <w:rPr>
+          <w:rFonts w:asciiTheme="minorEastAsia" w:hAnsiTheme="minorEastAsia"/>
+          <w:sz w:val="24"/>
+          <w:szCs w:val="24"/>
+        </w:rPr>
+        <w:t>R</w:t>
+      </w:r>
+      <w:r>
+        <w:rPr>
+          <w:rFonts w:asciiTheme="minorEastAsia" w:hAnsiTheme="minorEastAsia" w:hint="eastAsia"/>
+          <w:sz w:val="24"/>
+          <w:szCs w:val="24"/>
+        </w:rPr>
+        <w:t>eport1-report7：未使用，可供拓展；</w:t>
+      </w:r>
+    </w:p>
+    <w:p>
+      <w:pPr>
+        <w:pStyle w:val="a7"/>
+        <w:ind w:left="465" w:firstLineChars="0" w:firstLine="0"/>
+        <w:jc w:val="left"/>
+        <w:rPr>
+          <w:rFonts w:asciiTheme="minorEastAsia" w:hAnsiTheme="minorEastAsia" w:hint="eastAsia"/>
+          <w:sz w:val="24"/>
+          <w:szCs w:val="24"/>
+        </w:rPr>
+      </w:pPr>
+      <w:r>
+        <w:rPr>
+          <w:rFonts w:asciiTheme="minorEastAsia" w:hAnsiTheme="minorEastAsia"/>
+          <w:sz w:val="24"/>
+          <w:szCs w:val="24"/>
+        </w:rPr>
+        <w:t>S</w:t>
+      </w:r>
+      <w:r>
+        <w:rPr>
+          <w:rFonts w:asciiTheme="minorEastAsia" w:hAnsiTheme="minorEastAsia" w:hint="eastAsia"/>
+          <w:sz w:val="24"/>
+          <w:szCs w:val="24"/>
+        </w:rPr>
+        <w:t>henqingyanshoushijian:申请验收时间:</w:t>
+      </w:r>
+    </w:p>
+    <w:p>
+      <w:pPr>
+        <w:pStyle w:val="a7"/>
+        <w:ind w:left="465" w:firstLineChars="0" w:firstLine="0"/>
+        <w:jc w:val="left"/>
+        <w:rPr>
+          <w:rFonts w:asciiTheme="minorEastAsia" w:hAnsiTheme="minorEastAsia" w:hint="eastAsia"/>
+          <w:sz w:val="24"/>
+          <w:szCs w:val="24"/>
+        </w:rPr>
+      </w:pPr>
+      <w:r>
+        <w:rPr>
+          <w:rFonts w:asciiTheme="minorEastAsia" w:hAnsiTheme="minorEastAsia"/>
+          <w:sz w:val="24"/>
+          <w:szCs w:val="24"/>
+        </w:rPr>
+        <w:t>Y</w:t>
+      </w:r>
+      <w:r>
+        <w:rPr>
+          <w:rFonts w:asciiTheme="minorEastAsia" w:hAnsiTheme="minorEastAsia" w:hint="eastAsia"/>
+          <w:sz w:val="24"/>
+          <w:szCs w:val="24"/>
+        </w:rPr>
+        <w:t>anshoutonggshijian：验收通过时间；</w:t>
+      </w:r>
+    </w:p>
+    <w:p>
+      <w:pPr>
+        <w:pStyle w:val="a7"/>
+        <w:ind w:left="465" w:firstLineChars="0" w:firstLine="0"/>
+        <w:jc w:val="left"/>
+        <w:rPr>
+          <w:rFonts w:asciiTheme="minorEastAsia" w:hAnsiTheme="minorEastAsia" w:hint="eastAsia"/>
+          <w:sz w:val="24"/>
+          <w:szCs w:val="24"/>
+        </w:rPr>
+      </w:pPr>
+      <w:r>
+        <w:rPr>
+          <w:rFonts w:asciiTheme="minorEastAsia" w:hAnsiTheme="minorEastAsia"/>
+          <w:sz w:val="24"/>
+          <w:szCs w:val="24"/>
+        </w:rPr>
+        <w:t>M</w:t>
+      </w:r>
+      <w:r>
+        <w:rPr>
+          <w:rFonts w:asciiTheme="minorEastAsia" w:hAnsiTheme="minorEastAsia" w:hint="eastAsia"/>
+          <w:sz w:val="24"/>
+          <w:szCs w:val="24"/>
+        </w:rPr>
+        <w:t>oney_give</w:t>
+      </w:r>
+      <w:r>
+        <w:rPr>
+          <w:rFonts w:asciiTheme="minorEastAsia" w:hAnsiTheme="minorEastAsia" w:hint="eastAsia"/>
+          <w:sz w:val="24"/>
+          <w:szCs w:val="24"/>
+        </w:rPr>
+        <w:t>:</w:t>
+      </w:r>
+      <w:r>
+        <w:rPr>
+          <w:rFonts w:asciiTheme="minorEastAsia" w:hAnsiTheme="minorEastAsia" w:hint="eastAsia"/>
+          <w:sz w:val="24"/>
+          <w:szCs w:val="24"/>
+        </w:rPr>
+        <w:t>未使用；</w:t>
+      </w:r>
+    </w:p>
+    <w:p>
+      <w:pPr>
+        <w:pStyle w:val="a7"/>
+        <w:ind w:left="465" w:firstLineChars="0" w:firstLine="0"/>
+        <w:jc w:val="left"/>
+        <w:rPr>
+          <w:rFonts w:asciiTheme="minorEastAsia" w:hAnsiTheme="minorEastAsia" w:hint="eastAsia"/>
+          <w:sz w:val="24"/>
+          <w:szCs w:val="24"/>
+        </w:rPr>
+      </w:pPr>
+      <w:r>
+        <w:rPr>
+          <w:rFonts w:asciiTheme="minorEastAsia" w:hAnsiTheme="minorEastAsia"/>
+          <w:sz w:val="24"/>
+          <w:szCs w:val="24"/>
+        </w:rPr>
+        <w:t>P</w:t>
+      </w:r>
+      <w:r>
+        <w:rPr>
+          <w:rFonts w:asciiTheme="minorEastAsia" w:hAnsiTheme="minorEastAsia" w:hint="eastAsia"/>
+          <w:sz w:val="24"/>
+          <w:szCs w:val="24"/>
+        </w:rPr>
+        <w:t>ifu:验收时批复的内容；</w:t>
+      </w:r>
+    </w:p>
+    <w:p>
+      <w:pPr>
+        <w:pStyle w:val="a7"/>
+        <w:ind w:left="465" w:firstLineChars="0" w:firstLine="0"/>
+        <w:jc w:val="left"/>
+        <w:rPr>
+          <w:rFonts w:asciiTheme="minorEastAsia" w:hAnsiTheme="minorEastAsia" w:hint="eastAsia"/>
+          <w:sz w:val="24"/>
+          <w:szCs w:val="24"/>
+        </w:rPr>
+      </w:pPr>
+      <w:r>
+        <w:rPr>
+          <w:rFonts w:asciiTheme="minorEastAsia" w:hAnsiTheme="minorEastAsia"/>
+          <w:sz w:val="24"/>
+          <w:szCs w:val="24"/>
+        </w:rPr>
+        <w:t>Y</w:t>
+      </w:r>
+      <w:r>
+        <w:rPr>
+          <w:rFonts w:asciiTheme="minorEastAsia" w:hAnsiTheme="minorEastAsia" w:hint="eastAsia"/>
+          <w:sz w:val="24"/>
+          <w:szCs w:val="24"/>
+        </w:rPr>
+        <w:t>anshoushibaishijian：验收失败时间；</w:t>
+      </w:r>
+    </w:p>
+    <w:p>
+      <w:pPr>
+        <w:pStyle w:val="a7"/>
+        <w:ind w:left="465" w:firstLineChars="0" w:firstLine="0"/>
+        <w:jc w:val="left"/>
+        <w:rPr>
+          <w:rFonts w:asciiTheme="minorEastAsia" w:hAnsiTheme="minorEastAsia" w:hint="eastAsia"/>
+          <w:sz w:val="24"/>
+          <w:szCs w:val="24"/>
+        </w:rPr>
+      </w:pPr>
+      <w:r>
+        <w:rPr>
+          <w:rFonts w:asciiTheme="minorEastAsia" w:hAnsiTheme="minorEastAsia"/>
+          <w:sz w:val="24"/>
+          <w:szCs w:val="24"/>
+        </w:rPr>
+        <w:t>Y</w:t>
+      </w:r>
+      <w:r>
+        <w:rPr>
+          <w:rFonts w:asciiTheme="minorEastAsia" w:hAnsiTheme="minorEastAsia" w:hint="eastAsia"/>
+          <w:sz w:val="24"/>
+          <w:szCs w:val="24"/>
+        </w:rPr>
+        <w:t>anshou_pifu:验收失败时的批复内容；</w:t>
+      </w:r>
+    </w:p>
+    <w:p>
+      <w:pPr>
+        <w:pStyle w:val="a7"/>
+        <w:ind w:left="465" w:firstLineChars="0" w:firstLine="0"/>
+        <w:jc w:val="left"/>
+        <w:rPr>
+          <w:rFonts w:asciiTheme="minorEastAsia" w:hAnsiTheme="minorEastAsia" w:hint="eastAsia"/>
+          <w:sz w:val="24"/>
+          <w:szCs w:val="24"/>
+        </w:rPr>
+      </w:pPr>
+      <w:r>
+        <w:rPr>
+          <w:rFonts w:asciiTheme="minorEastAsia" w:hAnsiTheme="minorEastAsia"/>
+          <w:sz w:val="24"/>
+          <w:szCs w:val="24"/>
+        </w:rPr>
+        <w:t>S</w:t>
+      </w:r>
+      <w:r>
+        <w:rPr>
+          <w:rFonts w:asciiTheme="minorEastAsia" w:hAnsiTheme="minorEastAsia" w:hint="eastAsia"/>
+          <w:sz w:val="24"/>
+          <w:szCs w:val="24"/>
+        </w:rPr>
+        <w:t>upport：项目是否被支持；</w:t>
+      </w:r>
+    </w:p>
+    <w:p>
+      <w:pPr>
+        <w:pStyle w:val="a7"/>
+        <w:ind w:left="465" w:firstLineChars="0" w:firstLine="0"/>
+        <w:jc w:val="left"/>
+        <w:rPr>
+          <w:rFonts w:asciiTheme="minorEastAsia" w:hAnsiTheme="minorEastAsia" w:hint="eastAsia"/>
+          <w:sz w:val="24"/>
+          <w:szCs w:val="24"/>
+        </w:rPr>
+      </w:pPr>
+      <w:r>
+        <w:rPr>
+          <w:rFonts w:asciiTheme="minorEastAsia" w:hAnsiTheme="minorEastAsia"/>
+          <w:sz w:val="24"/>
+          <w:szCs w:val="24"/>
+        </w:rPr>
+        <w:t>S</w:t>
+      </w:r>
+      <w:r>
+        <w:rPr>
+          <w:rFonts w:asciiTheme="minorEastAsia" w:hAnsiTheme="minorEastAsia" w:hint="eastAsia"/>
+          <w:sz w:val="24"/>
+          <w:szCs w:val="24"/>
+        </w:rPr>
+        <w:t>upport_money：项目被支持时，支持资金数目，单位万元；</w:t>
+      </w:r>
+    </w:p>
+    <w:p>
+      <w:pPr>
+        <w:pStyle w:val="a7"/>
+        <w:ind w:left="465" w:firstLineChars="0" w:firstLine="0"/>
+        <w:jc w:val="left"/>
+        <w:rPr>
+          <w:rFonts w:asciiTheme="minorEastAsia" w:hAnsiTheme="minorEastAsia" w:hint="eastAsia"/>
+          <w:sz w:val="24"/>
+          <w:szCs w:val="24"/>
+        </w:rPr>
+      </w:pPr>
+      <w:r>
+        <w:rPr>
+          <w:rFonts w:asciiTheme="minorEastAsia" w:hAnsiTheme="minorEastAsia"/>
+          <w:sz w:val="24"/>
+          <w:szCs w:val="24"/>
+        </w:rPr>
+        <w:t>R</w:t>
+      </w:r>
+      <w:r>
+        <w:rPr>
+          <w:rFonts w:asciiTheme="minorEastAsia" w:hAnsiTheme="minorEastAsia" w:hint="eastAsia"/>
+          <w:sz w:val="24"/>
+          <w:szCs w:val="24"/>
+        </w:rPr>
+        <w:t>ecommend：项目是否被区县管理员推荐；</w:t>
+      </w:r>
+    </w:p>
+    <w:p>
+      <w:pPr>
+        <w:pStyle w:val="a7"/>
+        <w:ind w:left="465" w:firstLineChars="0" w:firstLine="0"/>
+        <w:jc w:val="left"/>
+        <w:rPr>
+          <w:rFonts w:asciiTheme="minorEastAsia" w:hAnsiTheme="minorEastAsia" w:hint="eastAsia"/>
+          <w:sz w:val="24"/>
+          <w:szCs w:val="24"/>
+        </w:rPr>
+      </w:pPr>
+      <w:r>
+        <w:rPr>
+          <w:rFonts w:asciiTheme="minorEastAsia" w:hAnsiTheme="minorEastAsia"/>
+          <w:sz w:val="24"/>
+          <w:szCs w:val="24"/>
+        </w:rPr>
+        <w:t>P</w:t>
+      </w:r>
+      <w:r>
+        <w:rPr>
+          <w:rFonts w:asciiTheme="minorEastAsia" w:hAnsiTheme="minorEastAsia" w:hint="eastAsia"/>
+          <w:sz w:val="24"/>
+          <w:szCs w:val="24"/>
+        </w:rPr>
+        <w:t>ro_kind：项目类型，即管理员提供的申报项目类型；</w:t>
+      </w:r>
+    </w:p>
+    <w:p>
+      <w:pPr>
+        <w:pStyle w:val="a7"/>
+        <w:ind w:left="465" w:firstLineChars="0" w:firstLine="0"/>
+        <w:jc w:val="left"/>
+        <w:rPr>
+          <w:rFonts w:asciiTheme="minorEastAsia" w:hAnsiTheme="minorEastAsia" w:hint="eastAsia"/>
+          <w:sz w:val="24"/>
+          <w:szCs w:val="24"/>
+        </w:rPr>
+      </w:pPr>
+      <w:r>
+        <w:rPr>
+          <w:rFonts w:asciiTheme="minorEastAsia" w:hAnsiTheme="minorEastAsia"/>
+          <w:sz w:val="24"/>
+          <w:szCs w:val="24"/>
+        </w:rPr>
+        <w:t>P</w:t>
+      </w:r>
+      <w:r>
+        <w:rPr>
+          <w:rFonts w:asciiTheme="minorEastAsia" w:hAnsiTheme="minorEastAsia" w:hint="eastAsia"/>
+          <w:sz w:val="24"/>
+          <w:szCs w:val="24"/>
+        </w:rPr>
+        <w:t>sale：预期销售收入；</w:t>
+      </w:r>
+    </w:p>
+    <w:p>
+      <w:pPr>
+        <w:pStyle w:val="a7"/>
+        <w:ind w:left="465" w:firstLineChars="0" w:firstLine="0"/>
+        <w:jc w:val="left"/>
+        <w:rPr>
+          <w:rFonts w:asciiTheme="minorEastAsia" w:hAnsiTheme="minorEastAsia" w:hint="eastAsia"/>
+          <w:sz w:val="24"/>
+          <w:szCs w:val="24"/>
+        </w:rPr>
+      </w:pPr>
+      <w:r>
+        <w:rPr>
+          <w:rFonts w:asciiTheme="minorEastAsia" w:hAnsiTheme="minorEastAsia"/>
+          <w:sz w:val="24"/>
+          <w:szCs w:val="24"/>
+        </w:rPr>
+        <w:t>P</w:t>
+      </w:r>
+      <w:r>
+        <w:rPr>
+          <w:rFonts w:asciiTheme="minorEastAsia" w:hAnsiTheme="minorEastAsia" w:hint="eastAsia"/>
+          <w:sz w:val="24"/>
+          <w:szCs w:val="24"/>
+        </w:rPr>
+        <w:t>tax：预期纳税；</w:t>
+      </w:r>
+    </w:p>
+    <w:p>
+      <w:pPr>
+        <w:pStyle w:val="a7"/>
+        <w:ind w:left="465" w:firstLineChars="0" w:firstLine="0"/>
+        <w:jc w:val="left"/>
+        <w:rPr>
+          <w:rFonts w:asciiTheme="minorEastAsia" w:hAnsiTheme="minorEastAsia" w:hint="eastAsia"/>
+          <w:sz w:val="24"/>
+          <w:szCs w:val="24"/>
+        </w:rPr>
+      </w:pPr>
+      <w:r>
+        <w:rPr>
+          <w:rFonts w:asciiTheme="minorEastAsia" w:hAnsiTheme="minorEastAsia"/>
+          <w:sz w:val="24"/>
+          <w:szCs w:val="24"/>
+        </w:rPr>
+        <w:t>P</w:t>
+      </w:r>
+      <w:r>
+        <w:rPr>
+          <w:rFonts w:asciiTheme="minorEastAsia" w:hAnsiTheme="minorEastAsia" w:hint="eastAsia"/>
+          <w:sz w:val="24"/>
+          <w:szCs w:val="24"/>
+        </w:rPr>
+        <w:t>profit：预期利润；</w:t>
+      </w:r>
+    </w:p>
+    <w:p>
+      <w:pPr>
+        <w:pStyle w:val="a7"/>
+        <w:ind w:left="465" w:firstLineChars="0" w:firstLine="0"/>
+        <w:jc w:val="left"/>
+        <w:rPr>
+          <w:rFonts w:asciiTheme="minorEastAsia" w:hAnsiTheme="minorEastAsia" w:hint="eastAsia"/>
+          <w:sz w:val="24"/>
+          <w:szCs w:val="24"/>
+        </w:rPr>
+      </w:pPr>
+    </w:p>
+    <w:p>
+      <w:pPr>
+        <w:pStyle w:val="a7"/>
+        <w:ind w:left="465" w:firstLineChars="0" w:firstLine="0"/>
+        <w:jc w:val="left"/>
+        <w:rPr>
+          <w:rFonts w:asciiTheme="minorEastAsia" w:hAnsiTheme="minorEastAsia" w:hint="eastAsia"/>
+          <w:sz w:val="24"/>
+          <w:szCs w:val="24"/>
+        </w:rPr>
+      </w:pPr>
+    </w:p>
+    <w:p>
+      <w:pPr>
+        <w:pStyle w:val="a7"/>
+        <w:ind w:left="465" w:firstLineChars="0" w:firstLine="0"/>
+        <w:jc w:val="left"/>
+        <w:rPr>
+          <w:rFonts w:asciiTheme="minorEastAsia" w:hAnsiTheme="minorEastAsia" w:hint="eastAsia"/>
+          <w:sz w:val="24"/>
+          <w:szCs w:val="24"/>
+        </w:rPr>
+      </w:pPr>
+    </w:p>
+    <w:p>
+      <w:pPr>
+        <w:pStyle w:val="a7"/>
+        <w:ind w:left="465" w:firstLineChars="0" w:firstLine="0"/>
+        <w:jc w:val="left"/>
+        <w:rPr>
+          <w:rFonts w:asciiTheme="minorEastAsia" w:hAnsiTheme="minorEastAsia"/>
+          <w:sz w:val="24"/>
+          <w:szCs w:val="24"/>
+        </w:rPr>
+      </w:pPr>
     </w:p>
     <w:p>
       <w:pPr>
@@ -3968,8 +5996,292 @@
           <w:sz w:val="24"/>
           <w:szCs w:val="24"/>
         </w:rPr>
+        <w:lastRenderedPageBreak/>
         <w:t>provide表</w:t>
       </w:r>
+    </w:p>
+    <w:p>
+      <w:pPr>
+        <w:rPr>
+          <w:rFonts w:asciiTheme="minorEastAsia" w:hAnsiTheme="minorEastAsia" w:hint="eastAsia"/>
+          <w:sz w:val="24"/>
+          <w:szCs w:val="24"/>
+        </w:rPr>
+      </w:pPr>
+      <w:r>
+        <w:rPr>
+          <w:noProof/>
+        </w:rPr>
+        <w:drawing>
+          <wp:inline distT="0" distB="0" distL="0" distR="0">
+            <wp:extent cx="5274310" cy="693738"/>
+            <wp:effectExtent l="19050" t="0" r="2540" b="0"/>
+            <wp:docPr id="8" name="图片 13"/>
+            <wp:cNvGraphicFramePr>
+              <a:graphicFrameLocks xmlns:a="http://schemas.openxmlformats.org/drawingml/2006/main" noChangeAspect="1"/>
+            </wp:cNvGraphicFramePr>
+            <a:graphic xmlns:a="http://schemas.openxmlformats.org/drawingml/2006/main">
+              <a:graphicData uri="http://schemas.openxmlformats.org/drawingml/2006/picture">
+                <pic:pic xmlns:pic="http://schemas.openxmlformats.org/drawingml/2006/picture">
+                  <pic:nvPicPr>
+                    <pic:cNvPr id="0" name="Picture 13"/>
+                    <pic:cNvPicPr>
+                      <a:picLocks noChangeAspect="1" noChangeArrowheads="1"/>
+                    </pic:cNvPicPr>
+                  </pic:nvPicPr>
+                  <pic:blipFill>
+                    <a:blip r:embed="rId30" cstate="print"/>
+                    <a:srcRect/>
+                    <a:stretch>
+                      <a:fillRect/>
+                    </a:stretch>
+                  </pic:blipFill>
+                  <pic:spPr bwMode="auto">
+                    <a:xfrm>
+                      <a:off x="0" y="0"/>
+                      <a:ext cx="5274310" cy="693738"/>
+                    </a:xfrm>
+                    <a:prstGeom prst="rect">
+                      <a:avLst/>
+                    </a:prstGeom>
+                    <a:noFill/>
+                    <a:ln w="9525">
+                      <a:noFill/>
+                      <a:miter lim="800000"/>
+                      <a:headEnd/>
+                      <a:tailEnd/>
+                    </a:ln>
+                  </pic:spPr>
+                </pic:pic>
+              </a:graphicData>
+            </a:graphic>
+          </wp:inline>
+        </w:drawing>
+      </w:r>
+    </w:p>
+    <w:p>
+      <w:pPr>
+        <w:jc w:val="center"/>
+        <w:rPr>
+          <w:rFonts w:asciiTheme="minorEastAsia" w:hAnsiTheme="minorEastAsia" w:hint="eastAsia"/>
+          <w:sz w:val="24"/>
+          <w:szCs w:val="24"/>
+        </w:rPr>
+      </w:pPr>
+      <w:r>
+        <w:rPr>
+          <w:rFonts w:asciiTheme="minorEastAsia" w:hAnsiTheme="minorEastAsia" w:hint="eastAsia"/>
+          <w:sz w:val="24"/>
+          <w:szCs w:val="24"/>
+        </w:rPr>
+        <w:t>图2.5.1 provide表</w:t>
+      </w:r>
+    </w:p>
+    <w:p>
+      <w:pPr>
+        <w:ind w:firstLine="420"/>
+        <w:rPr>
+          <w:rFonts w:asciiTheme="minorEastAsia" w:hAnsiTheme="minorEastAsia" w:hint="eastAsia"/>
+          <w:sz w:val="24"/>
+          <w:szCs w:val="24"/>
+        </w:rPr>
+      </w:pPr>
+      <w:r>
+        <w:rPr>
+          <w:rFonts w:asciiTheme="minorEastAsia" w:hAnsiTheme="minorEastAsia"/>
+          <w:sz w:val="24"/>
+          <w:szCs w:val="24"/>
+        </w:rPr>
+        <w:t>P</w:t>
+      </w:r>
+      <w:r>
+        <w:rPr>
+          <w:rFonts w:asciiTheme="minorEastAsia" w:hAnsiTheme="minorEastAsia" w:hint="eastAsia"/>
+          <w:sz w:val="24"/>
+          <w:szCs w:val="24"/>
+        </w:rPr>
+        <w:t>rovide表用于保存可供申请的项目种类信息</w:t>
+      </w:r>
+      <w:r>
+        <w:rPr>
+          <w:rFonts w:asciiTheme="minorEastAsia" w:hAnsiTheme="minorEastAsia" w:hint="eastAsia"/>
+          <w:sz w:val="24"/>
+          <w:szCs w:val="24"/>
+        </w:rPr>
+        <w:t>：</w:t>
+      </w:r>
+    </w:p>
+    <w:p>
+      <w:pPr>
+        <w:rPr>
+          <w:rFonts w:asciiTheme="minorEastAsia" w:hAnsiTheme="minorEastAsia" w:hint="eastAsia"/>
+          <w:sz w:val="24"/>
+          <w:szCs w:val="24"/>
+        </w:rPr>
+      </w:pPr>
+      <w:r>
+        <w:rPr>
+          <w:rFonts w:asciiTheme="minorEastAsia" w:hAnsiTheme="minorEastAsia" w:hint="eastAsia"/>
+          <w:sz w:val="24"/>
+          <w:szCs w:val="24"/>
+        </w:rPr>
+        <w:tab/>
+      </w:r>
+      <w:r>
+        <w:rPr>
+          <w:rFonts w:asciiTheme="minorEastAsia" w:hAnsiTheme="minorEastAsia"/>
+          <w:sz w:val="24"/>
+          <w:szCs w:val="24"/>
+        </w:rPr>
+        <w:t>S</w:t>
+      </w:r>
+      <w:r>
+        <w:rPr>
+          <w:rFonts w:asciiTheme="minorEastAsia" w:hAnsiTheme="minorEastAsia" w:hint="eastAsia"/>
+          <w:sz w:val="24"/>
+          <w:szCs w:val="24"/>
+        </w:rPr>
+        <w:t>tart:申请开启时间；</w:t>
+      </w:r>
+    </w:p>
+    <w:p>
+      <w:pPr>
+        <w:ind w:firstLine="420"/>
+        <w:rPr>
+          <w:rFonts w:asciiTheme="minorEastAsia" w:hAnsiTheme="minorEastAsia" w:hint="eastAsia"/>
+          <w:sz w:val="24"/>
+          <w:szCs w:val="24"/>
+        </w:rPr>
+      </w:pPr>
+      <w:r>
+        <w:rPr>
+          <w:rFonts w:asciiTheme="minorEastAsia" w:hAnsiTheme="minorEastAsia"/>
+          <w:sz w:val="24"/>
+          <w:szCs w:val="24"/>
+        </w:rPr>
+        <w:t>E</w:t>
+      </w:r>
+      <w:r>
+        <w:rPr>
+          <w:rFonts w:asciiTheme="minorEastAsia" w:hAnsiTheme="minorEastAsia" w:hint="eastAsia"/>
+          <w:sz w:val="24"/>
+          <w:szCs w:val="24"/>
+        </w:rPr>
+        <w:t>nd</w:t>
+      </w:r>
+      <w:r>
+        <w:rPr>
+          <w:rFonts w:asciiTheme="minorEastAsia" w:hAnsiTheme="minorEastAsia" w:hint="eastAsia"/>
+          <w:sz w:val="24"/>
+          <w:szCs w:val="24"/>
+        </w:rPr>
+        <w:tab/>
+        <w:t>：申请结束时间；</w:t>
+      </w:r>
+    </w:p>
+    <w:p>
+      <w:pPr>
+        <w:ind w:firstLine="420"/>
+        <w:rPr>
+          <w:rFonts w:asciiTheme="minorEastAsia" w:hAnsiTheme="minorEastAsia" w:hint="eastAsia"/>
+          <w:sz w:val="24"/>
+          <w:szCs w:val="24"/>
+        </w:rPr>
+      </w:pPr>
+      <w:r>
+        <w:rPr>
+          <w:rFonts w:asciiTheme="minorEastAsia" w:hAnsiTheme="minorEastAsia"/>
+          <w:sz w:val="24"/>
+          <w:szCs w:val="24"/>
+        </w:rPr>
+        <w:t>N</w:t>
+      </w:r>
+      <w:r>
+        <w:rPr>
+          <w:rFonts w:asciiTheme="minorEastAsia" w:hAnsiTheme="minorEastAsia" w:hint="eastAsia"/>
+          <w:sz w:val="24"/>
+          <w:szCs w:val="24"/>
+        </w:rPr>
+        <w:t>ame：种类</w:t>
+      </w:r>
+    </w:p>
+    <w:p>
+      <w:pPr>
+        <w:ind w:firstLine="420"/>
+        <w:rPr>
+          <w:rFonts w:asciiTheme="minorEastAsia" w:hAnsiTheme="minorEastAsia" w:hint="eastAsia"/>
+          <w:sz w:val="24"/>
+          <w:szCs w:val="24"/>
+        </w:rPr>
+      </w:pPr>
+      <w:r>
+        <w:rPr>
+          <w:rFonts w:asciiTheme="minorEastAsia" w:hAnsiTheme="minorEastAsia"/>
+          <w:sz w:val="24"/>
+          <w:szCs w:val="24"/>
+        </w:rPr>
+        <w:t>S</w:t>
+      </w:r>
+      <w:r>
+        <w:rPr>
+          <w:rFonts w:asciiTheme="minorEastAsia" w:hAnsiTheme="minorEastAsia" w:hint="eastAsia"/>
+          <w:sz w:val="24"/>
+          <w:szCs w:val="24"/>
+        </w:rPr>
+        <w:t>tate</w:t>
+      </w:r>
+      <w:r>
+        <w:rPr>
+          <w:rFonts w:asciiTheme="minorEastAsia" w:hAnsiTheme="minorEastAsia" w:hint="eastAsia"/>
+          <w:sz w:val="24"/>
+          <w:szCs w:val="24"/>
+        </w:rPr>
+        <w:t>：开启或者关闭申请；</w:t>
+      </w:r>
+    </w:p>
+    <w:p>
+      <w:pPr>
+        <w:ind w:firstLine="420"/>
+        <w:rPr>
+          <w:rFonts w:asciiTheme="minorEastAsia" w:hAnsiTheme="minorEastAsia" w:hint="eastAsia"/>
+          <w:sz w:val="24"/>
+          <w:szCs w:val="24"/>
+        </w:rPr>
+      </w:pPr>
+      <w:r>
+        <w:rPr>
+          <w:rFonts w:asciiTheme="minorEastAsia" w:hAnsiTheme="minorEastAsia"/>
+          <w:sz w:val="24"/>
+          <w:szCs w:val="24"/>
+        </w:rPr>
+        <w:t>E</w:t>
+      </w:r>
+      <w:r>
+        <w:rPr>
+          <w:rFonts w:asciiTheme="minorEastAsia" w:hAnsiTheme="minorEastAsia" w:hint="eastAsia"/>
+          <w:sz w:val="24"/>
+          <w:szCs w:val="24"/>
+        </w:rPr>
+        <w:t>xt2</w:t>
+      </w:r>
+      <w:r>
+        <w:rPr>
+          <w:rFonts w:asciiTheme="minorEastAsia" w:hAnsiTheme="minorEastAsia" w:hint="eastAsia"/>
+          <w:sz w:val="24"/>
+          <w:szCs w:val="24"/>
+        </w:rPr>
+        <w:t>：供拓展使用；</w:t>
+      </w:r>
+    </w:p>
+    <w:p>
+      <w:pPr>
+        <w:jc w:val="center"/>
+        <w:rPr>
+          <w:rFonts w:asciiTheme="minorEastAsia" w:hAnsiTheme="minorEastAsia"/>
+          <w:sz w:val="24"/>
+          <w:szCs w:val="24"/>
+        </w:rPr>
+      </w:pPr>
     </w:p>
     <w:p>
       <w:pPr>
@@ -3980,7 +6292,7 @@
         </w:numPr>
         <w:ind w:firstLineChars="0"/>
         <w:rPr>
-          <w:rFonts w:asciiTheme="minorEastAsia" w:hAnsiTheme="minorEastAsia" w:hint="eastAsia"/>
+          <w:rFonts w:asciiTheme="minorEastAsia" w:hAnsiTheme="minorEastAsia"/>
           <w:sz w:val="24"/>
           <w:szCs w:val="24"/>
         </w:rPr>
@@ -3996,109 +6308,224 @@
     </w:p>
     <w:p>
       <w:pPr>
-        <w:pStyle w:val="a7"/>
-        <w:ind w:left="465" w:firstLineChars="0" w:firstLine="0"/>
-        <w:rPr>
-          <w:rFonts w:asciiTheme="minorEastAsia" w:hAnsiTheme="minorEastAsia" w:hint="eastAsia"/>
-          <w:sz w:val="24"/>
-          <w:szCs w:val="24"/>
-        </w:rPr>
-      </w:pPr>
-    </w:p>
-    <w:p>
-      <w:pPr>
-        <w:pStyle w:val="a7"/>
-        <w:ind w:left="465" w:firstLineChars="0" w:firstLine="0"/>
-        <w:rPr>
-          <w:rFonts w:asciiTheme="minorEastAsia" w:hAnsiTheme="minorEastAsia" w:hint="eastAsia"/>
-          <w:sz w:val="24"/>
-          <w:szCs w:val="24"/>
-        </w:rPr>
-      </w:pPr>
-    </w:p>
-    <w:p>
-      <w:pPr>
-        <w:pStyle w:val="a7"/>
-        <w:ind w:left="465" w:firstLineChars="0" w:firstLine="0"/>
-        <w:rPr>
-          <w:rFonts w:asciiTheme="minorEastAsia" w:hAnsiTheme="minorEastAsia" w:hint="eastAsia"/>
-          <w:sz w:val="24"/>
-          <w:szCs w:val="24"/>
-        </w:rPr>
-      </w:pPr>
-    </w:p>
-    <w:p>
-      <w:pPr>
-        <w:pStyle w:val="a7"/>
-        <w:ind w:left="465" w:firstLineChars="0" w:firstLine="0"/>
-        <w:rPr>
-          <w:rFonts w:asciiTheme="minorEastAsia" w:hAnsiTheme="minorEastAsia" w:hint="eastAsia"/>
-          <w:sz w:val="24"/>
-          <w:szCs w:val="24"/>
-        </w:rPr>
-      </w:pPr>
-    </w:p>
-    <w:p>
-      <w:pPr>
-        <w:pStyle w:val="a7"/>
-        <w:ind w:left="465" w:firstLineChars="0" w:firstLine="0"/>
-        <w:rPr>
-          <w:rFonts w:asciiTheme="minorEastAsia" w:hAnsiTheme="minorEastAsia" w:hint="eastAsia"/>
-          <w:sz w:val="24"/>
-          <w:szCs w:val="24"/>
-        </w:rPr>
-      </w:pPr>
-    </w:p>
-    <w:p>
-      <w:pPr>
-        <w:pStyle w:val="a7"/>
-        <w:ind w:left="465" w:firstLineChars="0" w:firstLine="0"/>
-        <w:rPr>
-          <w:rFonts w:asciiTheme="minorEastAsia" w:hAnsiTheme="minorEastAsia" w:hint="eastAsia"/>
-          <w:sz w:val="24"/>
-          <w:szCs w:val="24"/>
-        </w:rPr>
-      </w:pPr>
-    </w:p>
-    <w:p>
-      <w:pPr>
-        <w:pStyle w:val="a7"/>
-        <w:ind w:left="465" w:firstLineChars="0" w:firstLine="0"/>
-        <w:rPr>
-          <w:rFonts w:asciiTheme="minorEastAsia" w:hAnsiTheme="minorEastAsia" w:hint="eastAsia"/>
-          <w:sz w:val="24"/>
-          <w:szCs w:val="24"/>
-        </w:rPr>
-      </w:pPr>
-    </w:p>
-    <w:p>
-      <w:pPr>
-        <w:pStyle w:val="a7"/>
-        <w:ind w:left="465" w:firstLineChars="0" w:firstLine="0"/>
-        <w:rPr>
-          <w:rFonts w:asciiTheme="minorEastAsia" w:hAnsiTheme="minorEastAsia" w:hint="eastAsia"/>
-          <w:sz w:val="24"/>
-          <w:szCs w:val="24"/>
-        </w:rPr>
-      </w:pPr>
-    </w:p>
-    <w:p>
-      <w:pPr>
-        <w:pStyle w:val="a7"/>
-        <w:ind w:left="465" w:firstLineChars="0" w:firstLine="0"/>
-        <w:rPr>
-          <w:rFonts w:asciiTheme="minorEastAsia" w:hAnsiTheme="minorEastAsia" w:hint="eastAsia"/>
-          <w:sz w:val="24"/>
-          <w:szCs w:val="24"/>
-        </w:rPr>
-      </w:pPr>
-    </w:p>
-    <w:p>
-      <w:pPr>
-        <w:pStyle w:val="a7"/>
-        <w:ind w:left="465" w:firstLineChars="0" w:firstLine="0"/>
-        <w:rPr>
-          <w:rFonts w:asciiTheme="minorEastAsia" w:hAnsiTheme="minorEastAsia" w:hint="eastAsia"/>
+        <w:rPr>
+          <w:rFonts w:asciiTheme="minorEastAsia" w:hAnsiTheme="minorEastAsia" w:hint="eastAsia"/>
+          <w:sz w:val="24"/>
+          <w:szCs w:val="24"/>
+        </w:rPr>
+      </w:pPr>
+      <w:r>
+        <w:rPr>
+          <w:noProof/>
+        </w:rPr>
+        <w:drawing>
+          <wp:inline distT="0" distB="0" distL="0" distR="0">
+            <wp:extent cx="5274310" cy="3012106"/>
+            <wp:effectExtent l="19050" t="0" r="2540" b="0"/>
+            <wp:docPr id="9" name="图片 16"/>
+            <wp:cNvGraphicFramePr>
+              <a:graphicFrameLocks xmlns:a="http://schemas.openxmlformats.org/drawingml/2006/main" noChangeAspect="1"/>
+            </wp:cNvGraphicFramePr>
+            <a:graphic xmlns:a="http://schemas.openxmlformats.org/drawingml/2006/main">
+              <a:graphicData uri="http://schemas.openxmlformats.org/drawingml/2006/picture">
+                <pic:pic xmlns:pic="http://schemas.openxmlformats.org/drawingml/2006/picture">
+                  <pic:nvPicPr>
+                    <pic:cNvPr id="0" name="Picture 16"/>
+                    <pic:cNvPicPr>
+                      <a:picLocks noChangeAspect="1" noChangeArrowheads="1"/>
+                    </pic:cNvPicPr>
+                  </pic:nvPicPr>
+                  <pic:blipFill>
+                    <a:blip r:embed="rId31" cstate="print"/>
+                    <a:srcRect/>
+                    <a:stretch>
+                      <a:fillRect/>
+                    </a:stretch>
+                  </pic:blipFill>
+                  <pic:spPr bwMode="auto">
+                    <a:xfrm>
+                      <a:off x="0" y="0"/>
+                      <a:ext cx="5274310" cy="3012106"/>
+                    </a:xfrm>
+                    <a:prstGeom prst="rect">
+                      <a:avLst/>
+                    </a:prstGeom>
+                    <a:noFill/>
+                    <a:ln w="9525">
+                      <a:noFill/>
+                      <a:miter lim="800000"/>
+                      <a:headEnd/>
+                      <a:tailEnd/>
+                    </a:ln>
+                  </pic:spPr>
+                </pic:pic>
+              </a:graphicData>
+            </a:graphic>
+          </wp:inline>
+        </w:drawing>
+      </w:r>
+    </w:p>
+    <w:p>
+      <w:pPr>
+        <w:jc w:val="center"/>
+        <w:rPr>
+          <w:rFonts w:asciiTheme="minorEastAsia" w:hAnsiTheme="minorEastAsia" w:hint="eastAsia"/>
+          <w:sz w:val="24"/>
+          <w:szCs w:val="24"/>
+        </w:rPr>
+      </w:pPr>
+      <w:r>
+        <w:rPr>
+          <w:rFonts w:asciiTheme="minorEastAsia" w:hAnsiTheme="minorEastAsia" w:hint="eastAsia"/>
+          <w:sz w:val="24"/>
+          <w:szCs w:val="24"/>
+        </w:rPr>
+        <w:t>图2.6.1</w:t>
+      </w:r>
+      <w:r>
+        <w:rPr>
+          <w:rFonts w:asciiTheme="minorEastAsia" w:hAnsiTheme="minorEastAsia" w:hint="eastAsia"/>
+          <w:sz w:val="24"/>
+          <w:szCs w:val="24"/>
+        </w:rPr>
+        <w:t xml:space="preserve"> 系统权限表</w:t>
+      </w:r>
+    </w:p>
+    <w:p>
+      <w:pPr>
+        <w:rPr>
+          <w:rFonts w:asciiTheme="minorEastAsia" w:hAnsiTheme="minorEastAsia"/>
+          <w:sz w:val="24"/>
+          <w:szCs w:val="24"/>
+        </w:rPr>
+      </w:pPr>
+      <w:r>
+        <w:rPr>
+          <w:rFonts w:asciiTheme="minorEastAsia" w:hAnsiTheme="minorEastAsia" w:hint="eastAsia"/>
+          <w:sz w:val="24"/>
+          <w:szCs w:val="24"/>
+        </w:rPr>
+        <w:tab/>
+      </w:r>
+      <w:r>
+        <w:rPr>
+          <w:rFonts w:asciiTheme="minorEastAsia" w:hAnsiTheme="minorEastAsia" w:hint="eastAsia"/>
+          <w:sz w:val="24"/>
+          <w:szCs w:val="24"/>
+        </w:rPr>
+        <w:t>表中每一项内容对应于</w:t>
+      </w:r>
+      <w:r>
+        <w:rPr>
+          <w:rFonts w:asciiTheme="minorEastAsia" w:hAnsiTheme="minorEastAsia" w:hint="eastAsia"/>
+          <w:sz w:val="24"/>
+          <w:szCs w:val="24"/>
+        </w:rPr>
+        <w:t>一项用户觉得的权限</w:t>
+      </w:r>
+      <w:r>
+        <w:rPr>
+          <w:rFonts w:asciiTheme="minorEastAsia" w:hAnsiTheme="minorEastAsia" w:hint="eastAsia"/>
+          <w:sz w:val="24"/>
+          <w:szCs w:val="24"/>
+        </w:rPr>
+        <w:t>。</w:t>
+      </w:r>
+    </w:p>
+    <w:p>
+      <w:pPr>
+        <w:pStyle w:val="a7"/>
+        <w:ind w:left="465" w:firstLineChars="0" w:firstLine="0"/>
+        <w:rPr>
+          <w:rFonts w:asciiTheme="minorEastAsia" w:hAnsiTheme="minorEastAsia"/>
+          <w:sz w:val="24"/>
+          <w:szCs w:val="24"/>
+        </w:rPr>
+      </w:pPr>
+    </w:p>
+    <w:p>
+      <w:pPr>
+        <w:pStyle w:val="a7"/>
+        <w:ind w:left="465" w:firstLineChars="0" w:firstLine="0"/>
+        <w:rPr>
+          <w:rFonts w:asciiTheme="minorEastAsia" w:hAnsiTheme="minorEastAsia"/>
+          <w:sz w:val="24"/>
+          <w:szCs w:val="24"/>
+        </w:rPr>
+      </w:pPr>
+    </w:p>
+    <w:p>
+      <w:pPr>
+        <w:pStyle w:val="a7"/>
+        <w:ind w:left="465" w:firstLineChars="0" w:firstLine="0"/>
+        <w:rPr>
+          <w:rFonts w:asciiTheme="minorEastAsia" w:hAnsiTheme="minorEastAsia"/>
+          <w:sz w:val="24"/>
+          <w:szCs w:val="24"/>
+        </w:rPr>
+      </w:pPr>
+    </w:p>
+    <w:p>
+      <w:pPr>
+        <w:pStyle w:val="a7"/>
+        <w:ind w:left="465" w:firstLineChars="0" w:firstLine="0"/>
+        <w:rPr>
+          <w:rFonts w:asciiTheme="minorEastAsia" w:hAnsiTheme="minorEastAsia"/>
+          <w:sz w:val="24"/>
+          <w:szCs w:val="24"/>
+        </w:rPr>
+      </w:pPr>
+    </w:p>
+    <w:p>
+      <w:pPr>
+        <w:pStyle w:val="a7"/>
+        <w:ind w:left="465" w:firstLineChars="0" w:firstLine="0"/>
+        <w:rPr>
+          <w:rFonts w:asciiTheme="minorEastAsia" w:hAnsiTheme="minorEastAsia"/>
+          <w:sz w:val="24"/>
+          <w:szCs w:val="24"/>
+        </w:rPr>
+      </w:pPr>
+    </w:p>
+    <w:p>
+      <w:pPr>
+        <w:pStyle w:val="a7"/>
+        <w:ind w:left="465" w:firstLineChars="0" w:firstLine="0"/>
+        <w:rPr>
+          <w:rFonts w:asciiTheme="minorEastAsia" w:hAnsiTheme="minorEastAsia"/>
+          <w:sz w:val="24"/>
+          <w:szCs w:val="24"/>
+        </w:rPr>
+      </w:pPr>
+    </w:p>
+    <w:p>
+      <w:pPr>
+        <w:pStyle w:val="a7"/>
+        <w:ind w:left="465" w:firstLineChars="0" w:firstLine="0"/>
+        <w:rPr>
+          <w:rFonts w:asciiTheme="minorEastAsia" w:hAnsiTheme="minorEastAsia"/>
+          <w:sz w:val="24"/>
+          <w:szCs w:val="24"/>
+        </w:rPr>
+      </w:pPr>
+    </w:p>
+    <w:p>
+      <w:pPr>
+        <w:pStyle w:val="a7"/>
+        <w:ind w:left="465" w:firstLineChars="0" w:firstLine="0"/>
+        <w:rPr>
+          <w:rFonts w:asciiTheme="minorEastAsia" w:hAnsiTheme="minorEastAsia"/>
+          <w:sz w:val="24"/>
+          <w:szCs w:val="24"/>
+        </w:rPr>
+      </w:pPr>
+    </w:p>
+    <w:p>
+      <w:pPr>
+        <w:pStyle w:val="a7"/>
+        <w:ind w:left="465" w:firstLineChars="0" w:firstLine="0"/>
+        <w:rPr>
+          <w:rFonts w:asciiTheme="minorEastAsia" w:hAnsiTheme="minorEastAsia"/>
           <w:sz w:val="24"/>
           <w:szCs w:val="24"/>
         </w:rPr>
@@ -4111,9 +6538,6 @@
           <w:ilvl w:val="0"/>
           <w:numId w:val="4"/>
         </w:numPr>
-        <w:rPr>
-          <w:rFonts w:hint="eastAsia"/>
-        </w:rPr>
       </w:pPr>
       <w:bookmarkStart w:id="2" w:name="_Toc381954564"/>
       <w:r>
@@ -4124,18 +6548,12 @@
       </w:r>
       <w:bookmarkEnd w:id="2"/>
     </w:p>
-    <w:p>
-      <w:pPr>
-        <w:rPr>
-          <w:rFonts w:hint="eastAsia"/>
-        </w:rPr>
-      </w:pPr>
-    </w:p>
+    <w:p/>
     <w:p>
       <w:pPr>
         <w:ind w:left="420"/>
         <w:rPr>
-          <w:rFonts w:asciiTheme="minorEastAsia" w:hAnsiTheme="minorEastAsia" w:hint="eastAsia"/>
+          <w:rFonts w:asciiTheme="minorEastAsia" w:hAnsiTheme="minorEastAsia"/>
           <w:sz w:val="24"/>
           <w:szCs w:val="24"/>
         </w:rPr>
@@ -4145,7 +6563,7 @@
       <w:pPr>
         <w:ind w:left="420"/>
         <w:rPr>
-          <w:rFonts w:asciiTheme="minorEastAsia" w:hAnsiTheme="minorEastAsia" w:hint="eastAsia"/>
+          <w:rFonts w:asciiTheme="minorEastAsia" w:hAnsiTheme="minorEastAsia"/>
           <w:sz w:val="24"/>
           <w:szCs w:val="24"/>
         </w:rPr>
@@ -4155,7 +6573,7 @@
       <w:pPr>
         <w:ind w:left="420"/>
         <w:rPr>
-          <w:rFonts w:asciiTheme="minorEastAsia" w:hAnsiTheme="minorEastAsia" w:hint="eastAsia"/>
+          <w:rFonts w:asciiTheme="minorEastAsia" w:hAnsiTheme="minorEastAsia"/>
           <w:sz w:val="24"/>
           <w:szCs w:val="24"/>
         </w:rPr>
@@ -4165,7 +6583,7 @@
       <w:pPr>
         <w:jc w:val="center"/>
         <w:rPr>
-          <w:rFonts w:asciiTheme="minorEastAsia" w:hAnsiTheme="minorEastAsia" w:hint="eastAsia"/>
+          <w:rFonts w:asciiTheme="minorEastAsia" w:hAnsiTheme="minorEastAsia"/>
           <w:sz w:val="24"/>
           <w:szCs w:val="24"/>
         </w:rPr>
@@ -4211,6 +6629,36 @@
 </w:endnotes>
 </file>
 
+<file path=word/footer1.xml><?xml version="1.0" encoding="utf-8"?>
+<w:ftr xmlns:ve="http://schemas.openxmlformats.org/markup-compatibility/2006" xmlns:o="urn:schemas-microsoft-com:office:office" xmlns:r="http://schemas.openxmlformats.org/officeDocument/2006/relationships" xmlns:m="http://schemas.openxmlformats.org/officeDocument/2006/math" xmlns:v="urn:schemas-microsoft-com:vml" xmlns:wp="http://schemas.openxmlformats.org/drawingml/2006/wordprocessingDrawing" xmlns:w10="urn:schemas-microsoft-com:office:word" xmlns:w="http://schemas.openxmlformats.org/wordprocessingml/2006/main" xmlns:wne="http://schemas.microsoft.com/office/word/2006/wordml">
+  <w:p>
+    <w:pPr>
+      <w:pStyle w:val="a4"/>
+    </w:pPr>
+  </w:p>
+</w:ftr>
+</file>
+
+<file path=word/footer2.xml><?xml version="1.0" encoding="utf-8"?>
+<w:ftr xmlns:ve="http://schemas.openxmlformats.org/markup-compatibility/2006" xmlns:o="urn:schemas-microsoft-com:office:office" xmlns:r="http://schemas.openxmlformats.org/officeDocument/2006/relationships" xmlns:m="http://schemas.openxmlformats.org/officeDocument/2006/math" xmlns:v="urn:schemas-microsoft-com:vml" xmlns:wp="http://schemas.openxmlformats.org/drawingml/2006/wordprocessingDrawing" xmlns:w10="urn:schemas-microsoft-com:office:word" xmlns:w="http://schemas.openxmlformats.org/wordprocessingml/2006/main" xmlns:wne="http://schemas.microsoft.com/office/word/2006/wordml">
+  <w:p>
+    <w:pPr>
+      <w:pStyle w:val="a4"/>
+    </w:pPr>
+  </w:p>
+</w:ftr>
+</file>
+
+<file path=word/footer3.xml><?xml version="1.0" encoding="utf-8"?>
+<w:ftr xmlns:ve="http://schemas.openxmlformats.org/markup-compatibility/2006" xmlns:o="urn:schemas-microsoft-com:office:office" xmlns:r="http://schemas.openxmlformats.org/officeDocument/2006/relationships" xmlns:m="http://schemas.openxmlformats.org/officeDocument/2006/math" xmlns:v="urn:schemas-microsoft-com:vml" xmlns:wp="http://schemas.openxmlformats.org/drawingml/2006/wordprocessingDrawing" xmlns:w10="urn:schemas-microsoft-com:office:word" xmlns:w="http://schemas.openxmlformats.org/wordprocessingml/2006/main" xmlns:wne="http://schemas.microsoft.com/office/word/2006/wordml">
+  <w:p>
+    <w:pPr>
+      <w:pStyle w:val="a4"/>
+    </w:pPr>
+  </w:p>
+</w:ftr>
+</file>
+
 <file path=word/footnotes.xml><?xml version="1.0" encoding="utf-8"?>
 <w:footnotes xmlns:ve="http://schemas.openxmlformats.org/markup-compatibility/2006" xmlns:o="urn:schemas-microsoft-com:office:office" xmlns:r="http://schemas.openxmlformats.org/officeDocument/2006/relationships" xmlns:m="http://schemas.openxmlformats.org/officeDocument/2006/math" xmlns:v="urn:schemas-microsoft-com:vml" xmlns:wp="http://schemas.openxmlformats.org/drawingml/2006/wordprocessingDrawing" xmlns:w10="urn:schemas-microsoft-com:office:word" xmlns:w="http://schemas.openxmlformats.org/wordprocessingml/2006/main" xmlns:wne="http://schemas.microsoft.com/office/word/2006/wordml">
   <w:footnote w:type="separator" w:id="-1">
@@ -4228,6 +6676,36 @@
     </w:p>
   </w:footnote>
 </w:footnotes>
+</file>
+
+<file path=word/header1.xml><?xml version="1.0" encoding="utf-8"?>
+<w:hdr xmlns:ve="http://schemas.openxmlformats.org/markup-compatibility/2006" xmlns:o="urn:schemas-microsoft-com:office:office" xmlns:r="http://schemas.openxmlformats.org/officeDocument/2006/relationships" xmlns:m="http://schemas.openxmlformats.org/officeDocument/2006/math" xmlns:v="urn:schemas-microsoft-com:vml" xmlns:wp="http://schemas.openxmlformats.org/drawingml/2006/wordprocessingDrawing" xmlns:w10="urn:schemas-microsoft-com:office:word" xmlns:w="http://schemas.openxmlformats.org/wordprocessingml/2006/main" xmlns:wne="http://schemas.microsoft.com/office/word/2006/wordml">
+  <w:p>
+    <w:pPr>
+      <w:pStyle w:val="a3"/>
+    </w:pPr>
+  </w:p>
+</w:hdr>
+</file>
+
+<file path=word/header2.xml><?xml version="1.0" encoding="utf-8"?>
+<w:hdr xmlns:ve="http://schemas.openxmlformats.org/markup-compatibility/2006" xmlns:o="urn:schemas-microsoft-com:office:office" xmlns:r="http://schemas.openxmlformats.org/officeDocument/2006/relationships" xmlns:m="http://schemas.openxmlformats.org/officeDocument/2006/math" xmlns:v="urn:schemas-microsoft-com:vml" xmlns:wp="http://schemas.openxmlformats.org/drawingml/2006/wordprocessingDrawing" xmlns:w10="urn:schemas-microsoft-com:office:word" xmlns:w="http://schemas.openxmlformats.org/wordprocessingml/2006/main" xmlns:wne="http://schemas.microsoft.com/office/word/2006/wordml">
+  <w:p>
+    <w:pPr>
+      <w:pStyle w:val="a3"/>
+    </w:pPr>
+  </w:p>
+</w:hdr>
+</file>
+
+<file path=word/header3.xml><?xml version="1.0" encoding="utf-8"?>
+<w:hdr xmlns:ve="http://schemas.openxmlformats.org/markup-compatibility/2006" xmlns:o="urn:schemas-microsoft-com:office:office" xmlns:r="http://schemas.openxmlformats.org/officeDocument/2006/relationships" xmlns:m="http://schemas.openxmlformats.org/officeDocument/2006/math" xmlns:v="urn:schemas-microsoft-com:vml" xmlns:wp="http://schemas.openxmlformats.org/drawingml/2006/wordprocessingDrawing" xmlns:w10="urn:schemas-microsoft-com:office:word" xmlns:w="http://schemas.openxmlformats.org/wordprocessingml/2006/main" xmlns:wne="http://schemas.microsoft.com/office/word/2006/wordml">
+  <w:p>
+    <w:pPr>
+      <w:pStyle w:val="a3"/>
+    </w:pPr>
+  </w:p>
+</w:hdr>
 </file>
 
 <file path=word/numbering.xml><?xml version="1.0" encoding="utf-8"?>
@@ -5590,53 +8068,6 @@
         </w:p>
       </w:docPartBody>
     </w:docPart>
-    <w:docPart>
-      <w:docPartPr>
-        <w:name w:val="D7789C0F2DCA465B95FA76A83CB3F209"/>
-        <w:category>
-          <w:name w:val="常规"/>
-          <w:gallery w:val="placeholder"/>
-        </w:category>
-        <w:types>
-          <w:type w:val="bbPlcHdr"/>
-        </w:types>
-        <w:behaviors>
-          <w:behavior w:val="content"/>
-        </w:behaviors>
-        <w:guid w:val="{5C6C10D0-D292-42CF-B829-24600B11C90E}"/>
-      </w:docPartPr>
-      <w:docPartBody>
-        <w:p>
-          <w:pPr>
-            <w:pStyle w:val="D7789C0F2DCA465B95FA76A83CB3F209"/>
-          </w:pPr>
-          <w:r>
-            <w:rPr>
-              <w:b/>
-              <w:bCs/>
-              <w:lang w:val="zh-CN"/>
-            </w:rPr>
-            <w:t>[</w:t>
-          </w:r>
-          <w:r>
-            <w:rPr>
-              <w:b/>
-              <w:bCs/>
-              <w:lang w:val="zh-CN"/>
-            </w:rPr>
-            <w:t>选取日期</w:t>
-          </w:r>
-          <w:r>
-            <w:rPr>
-              <w:b/>
-              <w:bCs/>
-              <w:lang w:val="zh-CN"/>
-            </w:rPr>
-            <w:t>]</w:t>
-          </w:r>
-        </w:p>
-      </w:docPartBody>
-    </w:docPart>
   </w:docParts>
 </w:glossaryDocument>
 </file>
@@ -5711,6 +8142,7 @@
   <w:rsids>
     <w:rsidRoot w:val="00684DDB"/>
     <w:rsid w:val="00684DDB"/>
+    <w:rsid w:val="00784BE0"/>
     <w:rsid w:val="00990D55"/>
   </w:rsids>
   <m:mathPr>
@@ -5889,6 +8321,7 @@
   <w:style w:type="paragraph" w:default="1" w:styleId="a">
     <w:name w:val="Normal"/>
     <w:qFormat/>
+    <w:rsid w:val="00784BE0"/>
     <w:pPr>
       <w:widowControl w:val="0"/>
       <w:jc w:val="both"/>
@@ -6286,7 +8719,7 @@
 </file>
 
 <file path=customXml/itemProps2.xml><?xml version="1.0" encoding="utf-8"?>
-<ds:datastoreItem xmlns:ds="http://schemas.openxmlformats.org/officeDocument/2006/customXml" ds:itemID="{505035B6-410D-4C1C-A469-DBF7780DB0DC}">
+<ds:datastoreItem xmlns:ds="http://schemas.openxmlformats.org/officeDocument/2006/customXml" ds:itemID="{9A715A53-2395-4684-92C9-A3BBD88A43D1}">
   <ds:schemaRefs>
     <ds:schemaRef ds:uri="http://schemas.openxmlformats.org/officeDocument/2006/bibliography"/>
   </ds:schemaRefs>

--- a/项目申报管理系统开发文档.docx
+++ b/项目申报管理系统开发文档.docx
@@ -183,7 +183,23 @@
                         <w:sz w:val="44"/>
                         <w:szCs w:val="44"/>
                       </w:rPr>
-                      <w:t>开发文档</w:t>
+                      <w:t>开发</w:t>
+                    </w:r>
+                    <w:r>
+                      <w:rPr>
+                        <w:rFonts w:asciiTheme="majorHAnsi" w:eastAsiaTheme="majorEastAsia" w:hAnsiTheme="majorHAnsi" w:cstheme="majorBidi" w:hint="eastAsia"/>
+                        <w:sz w:val="44"/>
+                        <w:szCs w:val="44"/>
+                      </w:rPr>
+                      <w:t>维护</w:t>
+                    </w:r>
+                    <w:r>
+                      <w:rPr>
+                        <w:rFonts w:asciiTheme="majorHAnsi" w:eastAsiaTheme="majorEastAsia" w:hAnsiTheme="majorHAnsi" w:cstheme="majorBidi" w:hint="eastAsia"/>
+                        <w:sz w:val="44"/>
+                        <w:szCs w:val="44"/>
+                      </w:rPr>
+                      <w:t>文档</w:t>
                     </w:r>
                   </w:p>
                 </w:tc>
@@ -428,7 +444,7 @@
           <w:r>
             <w:fldChar w:fldCharType="separate"/>
           </w:r>
-          <w:hyperlink w:anchor="_Toc381954562" w:history="1">
+          <w:hyperlink w:anchor="_Toc381980444" w:history="1">
             <w:r>
               <w:rPr>
                 <w:rStyle w:val="a9"/>
@@ -469,7 +485,7 @@
                 <w:noProof/>
                 <w:webHidden/>
               </w:rPr>
-              <w:instrText xml:space="preserve"> PAGEREF _Toc381954562 \h </w:instrText>
+              <w:instrText xml:space="preserve"> PAGEREF _Toc381980444 \h </w:instrText>
             </w:r>
             <w:r>
               <w:rPr>
@@ -511,7 +527,7 @@
               <w:noProof/>
             </w:rPr>
           </w:pPr>
-          <w:hyperlink w:anchor="_Toc381954563" w:history="1">
+          <w:hyperlink w:anchor="_Toc381980445" w:history="1">
             <w:r>
               <w:rPr>
                 <w:rStyle w:val="a9"/>
@@ -552,7 +568,7 @@
                 <w:noProof/>
                 <w:webHidden/>
               </w:rPr>
-              <w:instrText xml:space="preserve"> PAGEREF _Toc381954563 \h </w:instrText>
+              <w:instrText xml:space="preserve"> PAGEREF _Toc381980445 \h </w:instrText>
             </w:r>
             <w:r>
               <w:rPr>
@@ -594,7 +610,7 @@
               <w:noProof/>
             </w:rPr>
           </w:pPr>
-          <w:hyperlink w:anchor="_Toc381954564" w:history="1">
+          <w:hyperlink w:anchor="_Toc381980446" w:history="1">
             <w:r>
               <w:rPr>
                 <w:rStyle w:val="a9"/>
@@ -635,7 +651,7 @@
                 <w:noProof/>
                 <w:webHidden/>
               </w:rPr>
-              <w:instrText xml:space="preserve"> PAGEREF _Toc381954564 \h </w:instrText>
+              <w:instrText xml:space="preserve"> PAGEREF _Toc381980446 \h </w:instrText>
             </w:r>
             <w:r>
               <w:rPr>
@@ -655,7 +671,7 @@
                 <w:noProof/>
                 <w:webHidden/>
               </w:rPr>
-              <w:t>9</w:t>
+              <w:t>15</w:t>
             </w:r>
             <w:r>
               <w:rPr>
@@ -695,7 +711,7 @@
           <w:numId w:val="4"/>
         </w:numPr>
       </w:pPr>
-      <w:bookmarkStart w:id="0" w:name="_Toc381954562"/>
+      <w:bookmarkStart w:id="0" w:name="_Toc381980444"/>
       <w:r>
         <w:rPr>
           <w:rFonts w:hint="eastAsia"/>
@@ -2965,7 +2981,7 @@
           <w:numId w:val="4"/>
         </w:numPr>
       </w:pPr>
-      <w:bookmarkStart w:id="1" w:name="_Toc381954563"/>
+      <w:bookmarkStart w:id="1" w:name="_Toc381980445"/>
       <w:r>
         <w:rPr>
           <w:rFonts w:hint="eastAsia"/>
@@ -6394,7 +6410,7 @@
     <w:p>
       <w:pPr>
         <w:rPr>
-          <w:rFonts w:asciiTheme="minorEastAsia" w:hAnsiTheme="minorEastAsia"/>
+          <w:rFonts w:asciiTheme="minorEastAsia" w:hAnsiTheme="minorEastAsia" w:hint="eastAsia"/>
           <w:sz w:val="24"/>
           <w:szCs w:val="24"/>
         </w:rPr>
@@ -6431,104 +6447,853 @@
         </w:rPr>
         <w:t>。</w:t>
       </w:r>
-    </w:p>
-    <w:p>
-      <w:pPr>
-        <w:pStyle w:val="a7"/>
-        <w:ind w:left="465" w:firstLineChars="0" w:firstLine="0"/>
-        <w:rPr>
-          <w:rFonts w:asciiTheme="minorEastAsia" w:hAnsiTheme="minorEastAsia"/>
-          <w:sz w:val="24"/>
-          <w:szCs w:val="24"/>
-        </w:rPr>
-      </w:pPr>
-    </w:p>
-    <w:p>
-      <w:pPr>
-        <w:pStyle w:val="a7"/>
-        <w:ind w:left="465" w:firstLineChars="0" w:firstLine="0"/>
-        <w:rPr>
-          <w:rFonts w:asciiTheme="minorEastAsia" w:hAnsiTheme="minorEastAsia"/>
-          <w:sz w:val="24"/>
-          <w:szCs w:val="24"/>
-        </w:rPr>
-      </w:pPr>
-    </w:p>
-    <w:p>
-      <w:pPr>
-        <w:pStyle w:val="a7"/>
-        <w:ind w:left="465" w:firstLineChars="0" w:firstLine="0"/>
-        <w:rPr>
-          <w:rFonts w:asciiTheme="minorEastAsia" w:hAnsiTheme="minorEastAsia"/>
-          <w:sz w:val="24"/>
-          <w:szCs w:val="24"/>
-        </w:rPr>
-      </w:pPr>
-    </w:p>
-    <w:p>
-      <w:pPr>
-        <w:pStyle w:val="a7"/>
-        <w:ind w:left="465" w:firstLineChars="0" w:firstLine="0"/>
-        <w:rPr>
-          <w:rFonts w:asciiTheme="minorEastAsia" w:hAnsiTheme="minorEastAsia"/>
-          <w:sz w:val="24"/>
-          <w:szCs w:val="24"/>
-        </w:rPr>
-      </w:pPr>
-    </w:p>
-    <w:p>
-      <w:pPr>
-        <w:pStyle w:val="a7"/>
-        <w:ind w:left="465" w:firstLineChars="0" w:firstLine="0"/>
-        <w:rPr>
-          <w:rFonts w:asciiTheme="minorEastAsia" w:hAnsiTheme="minorEastAsia"/>
-          <w:sz w:val="24"/>
-          <w:szCs w:val="24"/>
-        </w:rPr>
-      </w:pPr>
-    </w:p>
-    <w:p>
-      <w:pPr>
-        <w:pStyle w:val="a7"/>
-        <w:ind w:left="465" w:firstLineChars="0" w:firstLine="0"/>
-        <w:rPr>
-          <w:rFonts w:asciiTheme="minorEastAsia" w:hAnsiTheme="minorEastAsia"/>
-          <w:sz w:val="24"/>
-          <w:szCs w:val="24"/>
-        </w:rPr>
-      </w:pPr>
-    </w:p>
-    <w:p>
-      <w:pPr>
-        <w:pStyle w:val="a7"/>
-        <w:ind w:left="465" w:firstLineChars="0" w:firstLine="0"/>
-        <w:rPr>
-          <w:rFonts w:asciiTheme="minorEastAsia" w:hAnsiTheme="minorEastAsia"/>
-          <w:sz w:val="24"/>
-          <w:szCs w:val="24"/>
-        </w:rPr>
-      </w:pPr>
-    </w:p>
-    <w:p>
-      <w:pPr>
-        <w:pStyle w:val="a7"/>
-        <w:ind w:left="465" w:firstLineChars="0" w:firstLine="0"/>
-        <w:rPr>
-          <w:rFonts w:asciiTheme="minorEastAsia" w:hAnsiTheme="minorEastAsia"/>
-          <w:sz w:val="24"/>
-          <w:szCs w:val="24"/>
-        </w:rPr>
-      </w:pPr>
-    </w:p>
-    <w:p>
-      <w:pPr>
-        <w:pStyle w:val="a7"/>
-        <w:ind w:left="465" w:firstLineChars="0" w:firstLine="0"/>
-        <w:rPr>
-          <w:rFonts w:asciiTheme="minorEastAsia" w:hAnsiTheme="minorEastAsia"/>
-          <w:sz w:val="24"/>
-          <w:szCs w:val="24"/>
-        </w:rPr>
+      <w:r>
+        <w:rPr>
+          <w:rFonts w:asciiTheme="minorEastAsia" w:hAnsiTheme="minorEastAsia" w:hint="eastAsia"/>
+          <w:sz w:val="24"/>
+          <w:szCs w:val="24"/>
+        </w:rPr>
+        <w:t>字段名结合程序实现自释意。</w:t>
+      </w:r>
+    </w:p>
+    <w:p>
+      <w:pPr>
+        <w:rPr>
+          <w:rFonts w:asciiTheme="minorEastAsia" w:hAnsiTheme="minorEastAsia" w:hint="eastAsia"/>
+          <w:sz w:val="24"/>
+          <w:szCs w:val="24"/>
+        </w:rPr>
+      </w:pPr>
+    </w:p>
+    <w:p>
+      <w:pPr>
+        <w:rPr>
+          <w:rFonts w:asciiTheme="minorEastAsia" w:hAnsiTheme="minorEastAsia" w:hint="eastAsia"/>
+          <w:sz w:val="24"/>
+          <w:szCs w:val="24"/>
+        </w:rPr>
+      </w:pPr>
+    </w:p>
+    <w:p>
+      <w:pPr>
+        <w:rPr>
+          <w:rFonts w:asciiTheme="minorEastAsia" w:hAnsiTheme="minorEastAsia" w:hint="eastAsia"/>
+          <w:sz w:val="24"/>
+          <w:szCs w:val="24"/>
+        </w:rPr>
+      </w:pPr>
+    </w:p>
+    <w:p>
+      <w:pPr>
+        <w:rPr>
+          <w:rFonts w:asciiTheme="minorEastAsia" w:hAnsiTheme="minorEastAsia" w:hint="eastAsia"/>
+          <w:sz w:val="24"/>
+          <w:szCs w:val="24"/>
+        </w:rPr>
+      </w:pPr>
+    </w:p>
+    <w:p>
+      <w:pPr>
+        <w:rPr>
+          <w:rFonts w:asciiTheme="minorEastAsia" w:hAnsiTheme="minorEastAsia" w:hint="eastAsia"/>
+          <w:sz w:val="24"/>
+          <w:szCs w:val="24"/>
+        </w:rPr>
+      </w:pPr>
+    </w:p>
+    <w:p>
+      <w:pPr>
+        <w:rPr>
+          <w:rFonts w:asciiTheme="minorEastAsia" w:hAnsiTheme="minorEastAsia" w:hint="eastAsia"/>
+          <w:sz w:val="24"/>
+          <w:szCs w:val="24"/>
+        </w:rPr>
+      </w:pPr>
+    </w:p>
+    <w:p>
+      <w:pPr>
+        <w:rPr>
+          <w:rFonts w:asciiTheme="minorEastAsia" w:hAnsiTheme="minorEastAsia" w:hint="eastAsia"/>
+          <w:sz w:val="24"/>
+          <w:szCs w:val="24"/>
+        </w:rPr>
+      </w:pPr>
+    </w:p>
+    <w:p>
+      <w:pPr>
+        <w:rPr>
+          <w:rFonts w:asciiTheme="minorEastAsia" w:hAnsiTheme="minorEastAsia" w:hint="eastAsia"/>
+          <w:sz w:val="24"/>
+          <w:szCs w:val="24"/>
+        </w:rPr>
+      </w:pPr>
+    </w:p>
+    <w:p>
+      <w:pPr>
+        <w:rPr>
+          <w:rFonts w:asciiTheme="minorEastAsia" w:hAnsiTheme="minorEastAsia" w:hint="eastAsia"/>
+          <w:sz w:val="24"/>
+          <w:szCs w:val="24"/>
+        </w:rPr>
+      </w:pPr>
+    </w:p>
+    <w:p>
+      <w:pPr>
+        <w:rPr>
+          <w:rFonts w:asciiTheme="minorEastAsia" w:hAnsiTheme="minorEastAsia" w:hint="eastAsia"/>
+          <w:sz w:val="24"/>
+          <w:szCs w:val="24"/>
+        </w:rPr>
+      </w:pPr>
+    </w:p>
+    <w:p>
+      <w:pPr>
+        <w:rPr>
+          <w:rFonts w:asciiTheme="minorEastAsia" w:hAnsiTheme="minorEastAsia" w:hint="eastAsia"/>
+          <w:sz w:val="24"/>
+          <w:szCs w:val="24"/>
+        </w:rPr>
+      </w:pPr>
+    </w:p>
+    <w:p>
+      <w:pPr>
+        <w:rPr>
+          <w:rFonts w:asciiTheme="minorEastAsia" w:hAnsiTheme="minorEastAsia" w:hint="eastAsia"/>
+          <w:sz w:val="24"/>
+          <w:szCs w:val="24"/>
+        </w:rPr>
+      </w:pPr>
+    </w:p>
+    <w:p>
+      <w:pPr>
+        <w:pStyle w:val="a7"/>
+        <w:numPr>
+          <w:ilvl w:val="1"/>
+          <w:numId w:val="4"/>
+        </w:numPr>
+        <w:ind w:firstLineChars="0"/>
+        <w:rPr>
+          <w:rFonts w:asciiTheme="minorEastAsia" w:hAnsiTheme="minorEastAsia" w:hint="eastAsia"/>
+          <w:sz w:val="24"/>
+          <w:szCs w:val="24"/>
+        </w:rPr>
+      </w:pPr>
+      <w:r>
+        <w:rPr>
+          <w:rFonts w:asciiTheme="minorEastAsia" w:hAnsiTheme="minorEastAsia" w:hint="eastAsia"/>
+          <w:sz w:val="24"/>
+          <w:szCs w:val="24"/>
+        </w:rPr>
+        <w:lastRenderedPageBreak/>
+        <w:t>unit表</w:t>
+      </w:r>
+    </w:p>
+    <w:p>
+      <w:pPr>
+        <w:rPr>
+          <w:rFonts w:asciiTheme="minorEastAsia" w:hAnsiTheme="minorEastAsia"/>
+          <w:sz w:val="24"/>
+          <w:szCs w:val="24"/>
+        </w:rPr>
+      </w:pPr>
+      <w:r>
+        <w:rPr>
+          <w:noProof/>
+        </w:rPr>
+        <w:drawing>
+          <wp:inline distT="0" distB="0" distL="0" distR="0">
+            <wp:extent cx="5274310" cy="4685659"/>
+            <wp:effectExtent l="19050" t="0" r="2540" b="0"/>
+            <wp:docPr id="11" name="图片 19"/>
+            <wp:cNvGraphicFramePr>
+              <a:graphicFrameLocks xmlns:a="http://schemas.openxmlformats.org/drawingml/2006/main" noChangeAspect="1"/>
+            </wp:cNvGraphicFramePr>
+            <a:graphic xmlns:a="http://schemas.openxmlformats.org/drawingml/2006/main">
+              <a:graphicData uri="http://schemas.openxmlformats.org/drawingml/2006/picture">
+                <pic:pic xmlns:pic="http://schemas.openxmlformats.org/drawingml/2006/picture">
+                  <pic:nvPicPr>
+                    <pic:cNvPr id="0" name="Picture 19"/>
+                    <pic:cNvPicPr>
+                      <a:picLocks noChangeAspect="1" noChangeArrowheads="1"/>
+                    </pic:cNvPicPr>
+                  </pic:nvPicPr>
+                  <pic:blipFill>
+                    <a:blip r:embed="rId32" cstate="print"/>
+                    <a:srcRect/>
+                    <a:stretch>
+                      <a:fillRect/>
+                    </a:stretch>
+                  </pic:blipFill>
+                  <pic:spPr bwMode="auto">
+                    <a:xfrm>
+                      <a:off x="0" y="0"/>
+                      <a:ext cx="5274310" cy="4685659"/>
+                    </a:xfrm>
+                    <a:prstGeom prst="rect">
+                      <a:avLst/>
+                    </a:prstGeom>
+                    <a:noFill/>
+                    <a:ln w="9525">
+                      <a:noFill/>
+                      <a:miter lim="800000"/>
+                      <a:headEnd/>
+                      <a:tailEnd/>
+                    </a:ln>
+                  </pic:spPr>
+                </pic:pic>
+              </a:graphicData>
+            </a:graphic>
+          </wp:inline>
+        </w:drawing>
+      </w:r>
+    </w:p>
+    <w:p>
+      <w:pPr>
+        <w:pStyle w:val="a7"/>
+        <w:ind w:left="465" w:firstLineChars="0" w:firstLine="0"/>
+        <w:jc w:val="center"/>
+        <w:rPr>
+          <w:rFonts w:asciiTheme="minorEastAsia" w:hAnsiTheme="minorEastAsia"/>
+          <w:sz w:val="24"/>
+          <w:szCs w:val="24"/>
+        </w:rPr>
+      </w:pPr>
+      <w:r>
+        <w:rPr>
+          <w:rFonts w:asciiTheme="minorEastAsia" w:hAnsiTheme="minorEastAsia" w:hint="eastAsia"/>
+          <w:sz w:val="24"/>
+          <w:szCs w:val="24"/>
+        </w:rPr>
+        <w:t>图2.7.1 企业用户信息表</w:t>
+      </w:r>
+    </w:p>
+    <w:p>
+      <w:pPr>
+        <w:pStyle w:val="a7"/>
+        <w:ind w:left="465" w:firstLineChars="0" w:firstLine="0"/>
+        <w:rPr>
+          <w:rFonts w:asciiTheme="minorEastAsia" w:hAnsiTheme="minorEastAsia" w:hint="eastAsia"/>
+          <w:sz w:val="24"/>
+          <w:szCs w:val="24"/>
+        </w:rPr>
+      </w:pPr>
+      <w:r>
+        <w:rPr>
+          <w:rFonts w:asciiTheme="minorEastAsia" w:hAnsiTheme="minorEastAsia" w:hint="eastAsia"/>
+          <w:sz w:val="24"/>
+          <w:szCs w:val="24"/>
+        </w:rPr>
+        <w:t>ID:信息编号；</w:t>
+      </w:r>
+    </w:p>
+    <w:p>
+      <w:pPr>
+        <w:pStyle w:val="a7"/>
+        <w:ind w:left="465" w:firstLineChars="0" w:firstLine="0"/>
+        <w:rPr>
+          <w:rFonts w:asciiTheme="minorEastAsia" w:hAnsiTheme="minorEastAsia" w:hint="eastAsia"/>
+          <w:sz w:val="24"/>
+          <w:szCs w:val="24"/>
+        </w:rPr>
+      </w:pPr>
+      <w:r>
+        <w:rPr>
+          <w:rFonts w:asciiTheme="minorEastAsia" w:hAnsiTheme="minorEastAsia"/>
+          <w:sz w:val="24"/>
+          <w:szCs w:val="24"/>
+        </w:rPr>
+        <w:t>U</w:t>
+      </w:r>
+      <w:r>
+        <w:rPr>
+          <w:rFonts w:asciiTheme="minorEastAsia" w:hAnsiTheme="minorEastAsia" w:hint="eastAsia"/>
+          <w:sz w:val="24"/>
+          <w:szCs w:val="24"/>
+        </w:rPr>
+        <w:t>nitname：企业名称；</w:t>
+      </w:r>
+    </w:p>
+    <w:p>
+      <w:pPr>
+        <w:pStyle w:val="a7"/>
+        <w:ind w:left="465" w:firstLineChars="0" w:firstLine="0"/>
+        <w:rPr>
+          <w:rFonts w:asciiTheme="minorEastAsia" w:hAnsiTheme="minorEastAsia" w:hint="eastAsia"/>
+          <w:sz w:val="24"/>
+          <w:szCs w:val="24"/>
+        </w:rPr>
+      </w:pPr>
+      <w:r>
+        <w:rPr>
+          <w:rFonts w:asciiTheme="minorEastAsia" w:hAnsiTheme="minorEastAsia"/>
+          <w:sz w:val="24"/>
+          <w:szCs w:val="24"/>
+        </w:rPr>
+        <w:t>U</w:t>
+      </w:r>
+      <w:r>
+        <w:rPr>
+          <w:rFonts w:asciiTheme="minorEastAsia" w:hAnsiTheme="minorEastAsia" w:hint="eastAsia"/>
+          <w:sz w:val="24"/>
+          <w:szCs w:val="24"/>
+        </w:rPr>
+        <w:t>nitlaw：企业法人；</w:t>
+      </w:r>
+    </w:p>
+    <w:p>
+      <w:pPr>
+        <w:pStyle w:val="a7"/>
+        <w:ind w:left="465" w:firstLineChars="0" w:firstLine="0"/>
+        <w:rPr>
+          <w:rFonts w:asciiTheme="minorEastAsia" w:hAnsiTheme="minorEastAsia" w:hint="eastAsia"/>
+          <w:sz w:val="24"/>
+          <w:szCs w:val="24"/>
+        </w:rPr>
+      </w:pPr>
+      <w:r>
+        <w:rPr>
+          <w:rFonts w:asciiTheme="minorEastAsia" w:hAnsiTheme="minorEastAsia"/>
+          <w:sz w:val="24"/>
+          <w:szCs w:val="24"/>
+        </w:rPr>
+        <w:t>U</w:t>
+      </w:r>
+      <w:r>
+        <w:rPr>
+          <w:rFonts w:asciiTheme="minorEastAsia" w:hAnsiTheme="minorEastAsia" w:hint="eastAsia"/>
+          <w:sz w:val="24"/>
+          <w:szCs w:val="24"/>
+        </w:rPr>
+        <w:t>nitlinker：企业联系人；</w:t>
+      </w:r>
+    </w:p>
+    <w:p>
+      <w:pPr>
+        <w:pStyle w:val="a7"/>
+        <w:ind w:left="465" w:firstLineChars="0" w:firstLine="0"/>
+        <w:rPr>
+          <w:rFonts w:asciiTheme="minorEastAsia" w:hAnsiTheme="minorEastAsia" w:hint="eastAsia"/>
+          <w:sz w:val="24"/>
+          <w:szCs w:val="24"/>
+        </w:rPr>
+      </w:pPr>
+      <w:r>
+        <w:rPr>
+          <w:rFonts w:asciiTheme="minorEastAsia" w:hAnsiTheme="minorEastAsia"/>
+          <w:sz w:val="24"/>
+          <w:szCs w:val="24"/>
+        </w:rPr>
+        <w:t>U</w:t>
+      </w:r>
+      <w:r>
+        <w:rPr>
+          <w:rFonts w:asciiTheme="minorEastAsia" w:hAnsiTheme="minorEastAsia" w:hint="eastAsia"/>
+          <w:sz w:val="24"/>
+          <w:szCs w:val="24"/>
+        </w:rPr>
+        <w:t>nittel：企业联系电话；</w:t>
+      </w:r>
+    </w:p>
+    <w:p>
+      <w:pPr>
+        <w:pStyle w:val="a7"/>
+        <w:ind w:left="465" w:firstLineChars="0" w:firstLine="0"/>
+        <w:rPr>
+          <w:rFonts w:asciiTheme="minorEastAsia" w:hAnsiTheme="minorEastAsia" w:hint="eastAsia"/>
+          <w:sz w:val="24"/>
+          <w:szCs w:val="24"/>
+        </w:rPr>
+      </w:pPr>
+      <w:r>
+        <w:rPr>
+          <w:rFonts w:asciiTheme="minorEastAsia" w:hAnsiTheme="minorEastAsia"/>
+          <w:sz w:val="24"/>
+          <w:szCs w:val="24"/>
+        </w:rPr>
+        <w:t>R</w:t>
+      </w:r>
+      <w:r>
+        <w:rPr>
+          <w:rFonts w:asciiTheme="minorEastAsia" w:hAnsiTheme="minorEastAsia" w:hint="eastAsia"/>
+          <w:sz w:val="24"/>
+          <w:szCs w:val="24"/>
+        </w:rPr>
+        <w:t>egkind：企业工商注册类型；</w:t>
+      </w:r>
+    </w:p>
+    <w:p>
+      <w:pPr>
+        <w:pStyle w:val="a7"/>
+        <w:ind w:left="465" w:firstLineChars="0" w:firstLine="0"/>
+        <w:rPr>
+          <w:rFonts w:asciiTheme="minorEastAsia" w:hAnsiTheme="minorEastAsia" w:hint="eastAsia"/>
+          <w:sz w:val="24"/>
+          <w:szCs w:val="24"/>
+        </w:rPr>
+      </w:pPr>
+      <w:r>
+        <w:rPr>
+          <w:rFonts w:asciiTheme="minorEastAsia" w:hAnsiTheme="minorEastAsia"/>
+          <w:sz w:val="24"/>
+          <w:szCs w:val="24"/>
+        </w:rPr>
+        <w:t>R</w:t>
+      </w:r>
+      <w:r>
+        <w:rPr>
+          <w:rFonts w:asciiTheme="minorEastAsia" w:hAnsiTheme="minorEastAsia" w:hint="eastAsia"/>
+          <w:sz w:val="24"/>
+          <w:szCs w:val="24"/>
+        </w:rPr>
+        <w:t>egmoney：企业注册资本；</w:t>
+      </w:r>
+    </w:p>
+    <w:p>
+      <w:pPr>
+        <w:pStyle w:val="a7"/>
+        <w:ind w:left="465" w:firstLineChars="0" w:firstLine="0"/>
+        <w:rPr>
+          <w:rFonts w:asciiTheme="minorEastAsia" w:hAnsiTheme="minorEastAsia" w:hint="eastAsia"/>
+          <w:sz w:val="24"/>
+          <w:szCs w:val="24"/>
+        </w:rPr>
+      </w:pPr>
+      <w:r>
+        <w:rPr>
+          <w:rFonts w:asciiTheme="minorEastAsia" w:hAnsiTheme="minorEastAsia"/>
+          <w:sz w:val="24"/>
+          <w:szCs w:val="24"/>
+        </w:rPr>
+        <w:t>U</w:t>
+      </w:r>
+      <w:r>
+        <w:rPr>
+          <w:rFonts w:asciiTheme="minorEastAsia" w:hAnsiTheme="minorEastAsia" w:hint="eastAsia"/>
+          <w:sz w:val="24"/>
+          <w:szCs w:val="24"/>
+        </w:rPr>
+        <w:t>nitaddr：企业地址；</w:t>
+      </w:r>
+    </w:p>
+    <w:p>
+      <w:pPr>
+        <w:pStyle w:val="a7"/>
+        <w:ind w:left="465" w:firstLineChars="0" w:firstLine="0"/>
+        <w:rPr>
+          <w:rFonts w:asciiTheme="minorEastAsia" w:hAnsiTheme="minorEastAsia" w:hint="eastAsia"/>
+          <w:sz w:val="24"/>
+          <w:szCs w:val="24"/>
+        </w:rPr>
+      </w:pPr>
+      <w:r>
+        <w:rPr>
+          <w:rFonts w:asciiTheme="minorEastAsia" w:hAnsiTheme="minorEastAsia"/>
+          <w:sz w:val="24"/>
+          <w:szCs w:val="24"/>
+        </w:rPr>
+        <w:t>U</w:t>
+      </w:r>
+      <w:r>
+        <w:rPr>
+          <w:rFonts w:asciiTheme="minorEastAsia" w:hAnsiTheme="minorEastAsia" w:hint="eastAsia"/>
+          <w:sz w:val="24"/>
+          <w:szCs w:val="24"/>
+        </w:rPr>
+        <w:t>nitlinker</w:t>
+      </w:r>
+      <w:r>
+        <w:rPr>
+          <w:rFonts w:asciiTheme="minorEastAsia" w:hAnsiTheme="minorEastAsia" w:hint="eastAsia"/>
+          <w:sz w:val="24"/>
+          <w:szCs w:val="24"/>
+        </w:rPr>
+        <w:t>mobile</w:t>
+      </w:r>
+      <w:r>
+        <w:rPr>
+          <w:rFonts w:asciiTheme="minorEastAsia" w:hAnsiTheme="minorEastAsia" w:hint="eastAsia"/>
+          <w:sz w:val="24"/>
+          <w:szCs w:val="24"/>
+        </w:rPr>
+        <w:t>：企业联系人联系电话；</w:t>
+      </w:r>
+    </w:p>
+    <w:p>
+      <w:pPr>
+        <w:pStyle w:val="a7"/>
+        <w:ind w:left="465" w:firstLineChars="0" w:firstLine="0"/>
+        <w:rPr>
+          <w:rFonts w:asciiTheme="minorEastAsia" w:hAnsiTheme="minorEastAsia" w:hint="eastAsia"/>
+          <w:sz w:val="24"/>
+          <w:szCs w:val="24"/>
+        </w:rPr>
+      </w:pPr>
+      <w:r>
+        <w:rPr>
+          <w:rFonts w:asciiTheme="minorEastAsia" w:hAnsiTheme="minorEastAsia"/>
+          <w:sz w:val="24"/>
+          <w:szCs w:val="24"/>
+        </w:rPr>
+        <w:t>U</w:t>
+      </w:r>
+      <w:r>
+        <w:rPr>
+          <w:rFonts w:asciiTheme="minorEastAsia" w:hAnsiTheme="minorEastAsia" w:hint="eastAsia"/>
+          <w:sz w:val="24"/>
+          <w:szCs w:val="24"/>
+        </w:rPr>
+        <w:t>nitpostcode：企业所在地邮编；</w:t>
+      </w:r>
+    </w:p>
+    <w:p>
+      <w:pPr>
+        <w:pStyle w:val="a7"/>
+        <w:ind w:left="465" w:firstLineChars="0" w:firstLine="0"/>
+        <w:rPr>
+          <w:rFonts w:asciiTheme="minorEastAsia" w:hAnsiTheme="minorEastAsia" w:hint="eastAsia"/>
+          <w:sz w:val="24"/>
+          <w:szCs w:val="24"/>
+        </w:rPr>
+      </w:pPr>
+      <w:r>
+        <w:rPr>
+          <w:rFonts w:asciiTheme="minorEastAsia" w:hAnsiTheme="minorEastAsia"/>
+          <w:sz w:val="24"/>
+          <w:szCs w:val="24"/>
+        </w:rPr>
+        <w:t>U</w:t>
+      </w:r>
+      <w:r>
+        <w:rPr>
+          <w:rFonts w:asciiTheme="minorEastAsia" w:hAnsiTheme="minorEastAsia" w:hint="eastAsia"/>
+          <w:sz w:val="24"/>
+          <w:szCs w:val="24"/>
+        </w:rPr>
+        <w:t>nittotalmoney：企业总资产；</w:t>
+      </w:r>
+    </w:p>
+    <w:p>
+      <w:pPr>
+        <w:pStyle w:val="a7"/>
+        <w:ind w:left="465" w:firstLineChars="0" w:firstLine="0"/>
+        <w:rPr>
+          <w:rFonts w:asciiTheme="minorEastAsia" w:hAnsiTheme="minorEastAsia" w:hint="eastAsia"/>
+          <w:sz w:val="24"/>
+          <w:szCs w:val="24"/>
+        </w:rPr>
+      </w:pPr>
+      <w:r>
+        <w:rPr>
+          <w:rFonts w:asciiTheme="minorEastAsia" w:hAnsiTheme="minorEastAsia"/>
+          <w:sz w:val="24"/>
+          <w:szCs w:val="24"/>
+        </w:rPr>
+        <w:t>B</w:t>
+      </w:r>
+      <w:r>
+        <w:rPr>
+          <w:rFonts w:asciiTheme="minorEastAsia" w:hAnsiTheme="minorEastAsia" w:hint="eastAsia"/>
+          <w:sz w:val="24"/>
+          <w:szCs w:val="24"/>
+        </w:rPr>
+        <w:t>etmoneyrate：企业资产负债率；</w:t>
+      </w:r>
+    </w:p>
+    <w:p>
+      <w:pPr>
+        <w:pStyle w:val="a7"/>
+        <w:ind w:left="465" w:firstLineChars="0" w:firstLine="0"/>
+        <w:rPr>
+          <w:rFonts w:asciiTheme="minorEastAsia" w:hAnsiTheme="minorEastAsia" w:hint="eastAsia"/>
+          <w:sz w:val="24"/>
+          <w:szCs w:val="24"/>
+        </w:rPr>
+      </w:pPr>
+      <w:r>
+        <w:rPr>
+          <w:rFonts w:asciiTheme="minorEastAsia" w:hAnsiTheme="minorEastAsia"/>
+          <w:sz w:val="24"/>
+          <w:szCs w:val="24"/>
+        </w:rPr>
+        <w:t>B</w:t>
+      </w:r>
+      <w:r>
+        <w:rPr>
+          <w:rFonts w:asciiTheme="minorEastAsia" w:hAnsiTheme="minorEastAsia" w:hint="eastAsia"/>
+          <w:sz w:val="24"/>
+          <w:szCs w:val="24"/>
+        </w:rPr>
+        <w:t>ankcredit：企业银行信用评价等级；</w:t>
+      </w:r>
+    </w:p>
+    <w:p>
+      <w:pPr>
+        <w:pStyle w:val="a7"/>
+        <w:ind w:left="465" w:firstLineChars="0" w:firstLine="0"/>
+        <w:rPr>
+          <w:rFonts w:asciiTheme="minorEastAsia" w:hAnsiTheme="minorEastAsia" w:hint="eastAsia"/>
+          <w:sz w:val="24"/>
+          <w:szCs w:val="24"/>
+        </w:rPr>
+      </w:pPr>
+      <w:r>
+        <w:rPr>
+          <w:rFonts w:asciiTheme="minorEastAsia" w:hAnsiTheme="minorEastAsia"/>
+          <w:sz w:val="24"/>
+          <w:szCs w:val="24"/>
+        </w:rPr>
+        <w:t>W</w:t>
+      </w:r>
+      <w:r>
+        <w:rPr>
+          <w:rFonts w:asciiTheme="minorEastAsia" w:hAnsiTheme="minorEastAsia" w:hint="eastAsia"/>
+          <w:sz w:val="24"/>
+          <w:szCs w:val="24"/>
+        </w:rPr>
+        <w:t>orker：企业职工人数；</w:t>
+      </w:r>
+    </w:p>
+    <w:p>
+      <w:pPr>
+        <w:pStyle w:val="a7"/>
+        <w:ind w:left="465" w:firstLineChars="0" w:firstLine="0"/>
+        <w:rPr>
+          <w:rFonts w:asciiTheme="minorEastAsia" w:hAnsiTheme="minorEastAsia" w:hint="eastAsia"/>
+          <w:sz w:val="24"/>
+          <w:szCs w:val="24"/>
+        </w:rPr>
+      </w:pPr>
+      <w:r>
+        <w:rPr>
+          <w:rFonts w:asciiTheme="minorEastAsia" w:hAnsiTheme="minorEastAsia"/>
+          <w:sz w:val="24"/>
+          <w:szCs w:val="24"/>
+        </w:rPr>
+        <w:t>F</w:t>
+      </w:r>
+      <w:r>
+        <w:rPr>
+          <w:rFonts w:asciiTheme="minorEastAsia" w:hAnsiTheme="minorEastAsia" w:hint="eastAsia"/>
+          <w:sz w:val="24"/>
+          <w:szCs w:val="24"/>
+        </w:rPr>
+        <w:t>ax：企业传真；</w:t>
+      </w:r>
+    </w:p>
+    <w:p>
+      <w:pPr>
+        <w:pStyle w:val="a7"/>
+        <w:ind w:left="465" w:firstLineChars="0" w:firstLine="0"/>
+        <w:rPr>
+          <w:rFonts w:asciiTheme="minorEastAsia" w:hAnsiTheme="minorEastAsia" w:hint="eastAsia"/>
+          <w:sz w:val="24"/>
+          <w:szCs w:val="24"/>
+        </w:rPr>
+      </w:pPr>
+      <w:r>
+        <w:rPr>
+          <w:rFonts w:asciiTheme="minorEastAsia" w:hAnsiTheme="minorEastAsia"/>
+          <w:sz w:val="24"/>
+          <w:szCs w:val="24"/>
+        </w:rPr>
+        <w:t>U</w:t>
+      </w:r>
+      <w:r>
+        <w:rPr>
+          <w:rFonts w:asciiTheme="minorEastAsia" w:hAnsiTheme="minorEastAsia" w:hint="eastAsia"/>
+          <w:sz w:val="24"/>
+          <w:szCs w:val="24"/>
+        </w:rPr>
+        <w:t>nitcode：工商注册号；</w:t>
+      </w:r>
+    </w:p>
+    <w:p>
+      <w:pPr>
+        <w:pStyle w:val="a7"/>
+        <w:ind w:left="465" w:firstLineChars="0" w:firstLine="0"/>
+        <w:rPr>
+          <w:rFonts w:asciiTheme="minorEastAsia" w:hAnsiTheme="minorEastAsia" w:hint="eastAsia"/>
+          <w:sz w:val="24"/>
+          <w:szCs w:val="24"/>
+        </w:rPr>
+      </w:pPr>
+      <w:r>
+        <w:rPr>
+          <w:rFonts w:asciiTheme="minorEastAsia" w:hAnsiTheme="minorEastAsia"/>
+          <w:sz w:val="24"/>
+          <w:szCs w:val="24"/>
+        </w:rPr>
+        <w:t>P</w:t>
+      </w:r>
+      <w:r>
+        <w:rPr>
+          <w:rFonts w:asciiTheme="minorEastAsia" w:hAnsiTheme="minorEastAsia" w:hint="eastAsia"/>
+          <w:sz w:val="24"/>
+          <w:szCs w:val="24"/>
+        </w:rPr>
+        <w:t>assword：登录密码；</w:t>
+      </w:r>
+    </w:p>
+    <w:p>
+      <w:pPr>
+        <w:pStyle w:val="a7"/>
+        <w:ind w:left="465" w:firstLineChars="0" w:firstLine="0"/>
+        <w:rPr>
+          <w:rFonts w:asciiTheme="minorEastAsia" w:hAnsiTheme="minorEastAsia" w:hint="eastAsia"/>
+          <w:sz w:val="24"/>
+          <w:szCs w:val="24"/>
+        </w:rPr>
+      </w:pPr>
+      <w:r>
+        <w:rPr>
+          <w:rFonts w:asciiTheme="minorEastAsia" w:hAnsiTheme="minorEastAsia"/>
+          <w:sz w:val="24"/>
+          <w:szCs w:val="24"/>
+        </w:rPr>
+        <w:t>L</w:t>
+      </w:r>
+      <w:r>
+        <w:rPr>
+          <w:rFonts w:asciiTheme="minorEastAsia" w:hAnsiTheme="minorEastAsia" w:hint="eastAsia"/>
+          <w:sz w:val="24"/>
+          <w:szCs w:val="24"/>
+        </w:rPr>
+        <w:t>inkermail：联系邮箱；</w:t>
+      </w:r>
+    </w:p>
+    <w:p>
+      <w:pPr>
+        <w:pStyle w:val="a7"/>
+        <w:ind w:left="465" w:firstLineChars="0" w:firstLine="0"/>
+        <w:rPr>
+          <w:rFonts w:asciiTheme="minorEastAsia" w:hAnsiTheme="minorEastAsia" w:hint="eastAsia"/>
+          <w:sz w:val="24"/>
+          <w:szCs w:val="24"/>
+        </w:rPr>
+      </w:pPr>
+      <w:r>
+        <w:rPr>
+          <w:rFonts w:asciiTheme="minorEastAsia" w:hAnsiTheme="minorEastAsia"/>
+          <w:sz w:val="24"/>
+          <w:szCs w:val="24"/>
+        </w:rPr>
+        <w:lastRenderedPageBreak/>
+        <w:t>T</w:t>
+      </w:r>
+      <w:r>
+        <w:rPr>
+          <w:rFonts w:asciiTheme="minorEastAsia" w:hAnsiTheme="minorEastAsia" w:hint="eastAsia"/>
+          <w:sz w:val="24"/>
+          <w:szCs w:val="24"/>
+        </w:rPr>
+        <w:t>ime：在本系统中的注册时间；</w:t>
+      </w:r>
+    </w:p>
+    <w:p>
+      <w:pPr>
+        <w:pStyle w:val="a7"/>
+        <w:ind w:left="465" w:firstLineChars="0" w:firstLine="0"/>
+        <w:rPr>
+          <w:rFonts w:asciiTheme="minorEastAsia" w:hAnsiTheme="minorEastAsia" w:hint="eastAsia"/>
+          <w:sz w:val="24"/>
+          <w:szCs w:val="24"/>
+        </w:rPr>
+      </w:pPr>
+      <w:r>
+        <w:rPr>
+          <w:rFonts w:asciiTheme="minorEastAsia" w:hAnsiTheme="minorEastAsia"/>
+          <w:sz w:val="24"/>
+          <w:szCs w:val="24"/>
+        </w:rPr>
+        <w:t>S</w:t>
+      </w:r>
+      <w:r>
+        <w:rPr>
+          <w:rFonts w:asciiTheme="minorEastAsia" w:hAnsiTheme="minorEastAsia" w:hint="eastAsia"/>
+          <w:sz w:val="24"/>
+          <w:szCs w:val="24"/>
+        </w:rPr>
+        <w:t>tate：帐号是否通过审核；</w:t>
+      </w:r>
+    </w:p>
+    <w:p>
+      <w:pPr>
+        <w:pStyle w:val="a7"/>
+        <w:ind w:left="465" w:firstLineChars="0" w:firstLine="0"/>
+        <w:rPr>
+          <w:rFonts w:asciiTheme="minorEastAsia" w:hAnsiTheme="minorEastAsia" w:hint="eastAsia"/>
+          <w:sz w:val="24"/>
+          <w:szCs w:val="24"/>
+        </w:rPr>
+      </w:pPr>
+      <w:r>
+        <w:rPr>
+          <w:rFonts w:asciiTheme="minorEastAsia" w:hAnsiTheme="minorEastAsia"/>
+          <w:sz w:val="24"/>
+          <w:szCs w:val="24"/>
+        </w:rPr>
+        <w:t>R</w:t>
+      </w:r>
+      <w:r>
+        <w:rPr>
+          <w:rFonts w:asciiTheme="minorEastAsia" w:hAnsiTheme="minorEastAsia" w:hint="eastAsia"/>
+          <w:sz w:val="24"/>
+          <w:szCs w:val="24"/>
+        </w:rPr>
+        <w:t>eg_ip:注册主机IP</w:t>
+      </w:r>
+      <w:r>
+        <w:rPr>
+          <w:rFonts w:asciiTheme="minorEastAsia" w:hAnsiTheme="minorEastAsia" w:hint="eastAsia"/>
+          <w:sz w:val="24"/>
+          <w:szCs w:val="24"/>
+        </w:rPr>
+        <w:t>；</w:t>
+      </w:r>
+    </w:p>
+    <w:p>
+      <w:pPr>
+        <w:pStyle w:val="a7"/>
+        <w:ind w:left="465" w:firstLineChars="0" w:firstLine="0"/>
+        <w:rPr>
+          <w:rFonts w:asciiTheme="minorEastAsia" w:hAnsiTheme="minorEastAsia" w:hint="eastAsia"/>
+          <w:sz w:val="24"/>
+          <w:szCs w:val="24"/>
+        </w:rPr>
+      </w:pPr>
+      <w:r>
+        <w:rPr>
+          <w:rFonts w:asciiTheme="minorEastAsia" w:hAnsiTheme="minorEastAsia"/>
+          <w:sz w:val="24"/>
+          <w:szCs w:val="24"/>
+        </w:rPr>
+        <w:t>D</w:t>
+      </w:r>
+      <w:r>
+        <w:rPr>
+          <w:rFonts w:asciiTheme="minorEastAsia" w:hAnsiTheme="minorEastAsia" w:hint="eastAsia"/>
+          <w:sz w:val="24"/>
+          <w:szCs w:val="24"/>
+        </w:rPr>
+        <w:t>etail_addr:企业详细街道地址；</w:t>
+      </w:r>
+    </w:p>
+    <w:p>
+      <w:pPr>
+        <w:pStyle w:val="a7"/>
+        <w:ind w:left="465" w:firstLineChars="0" w:firstLine="0"/>
+        <w:rPr>
+          <w:rFonts w:asciiTheme="minorEastAsia" w:hAnsiTheme="minorEastAsia"/>
+          <w:sz w:val="24"/>
+          <w:szCs w:val="24"/>
+        </w:rPr>
+        <w:sectPr>
+          <w:pgSz w:w="11906" w:h="16838"/>
+          <w:pgMar w:top="1440" w:right="1800" w:bottom="1440" w:left="1800" w:header="851" w:footer="992" w:gutter="0"/>
+          <w:cols w:space="425"/>
+          <w:titlePg/>
+          <w:docGrid w:type="lines" w:linePitch="312"/>
+        </w:sectPr>
       </w:pPr>
     </w:p>
     <w:p>
@@ -6538,32 +7303,2099 @@
           <w:ilvl w:val="0"/>
           <w:numId w:val="4"/>
         </w:numPr>
-      </w:pPr>
-      <w:bookmarkStart w:id="2" w:name="_Toc381954564"/>
-      <w:r>
-        <w:rPr>
-          <w:rFonts w:hint="eastAsia"/>
-        </w:rPr>
+        <w:rPr>
+          <w:rFonts w:hint="eastAsia"/>
+        </w:rPr>
+      </w:pPr>
+      <w:bookmarkStart w:id="2" w:name="_Toc381980446"/>
+      <w:r>
+        <w:rPr>
+          <w:rFonts w:hint="eastAsia"/>
+        </w:rPr>
+        <w:lastRenderedPageBreak/>
         <w:t>系统实现</w:t>
       </w:r>
       <w:bookmarkEnd w:id="2"/>
     </w:p>
-    <w:p/>
+    <w:p>
+      <w:pPr>
+        <w:pStyle w:val="a7"/>
+        <w:numPr>
+          <w:ilvl w:val="1"/>
+          <w:numId w:val="4"/>
+        </w:numPr>
+        <w:ind w:firstLineChars="0"/>
+        <w:rPr>
+          <w:rFonts w:asciiTheme="minorEastAsia" w:hAnsiTheme="minorEastAsia" w:hint="eastAsia"/>
+          <w:sz w:val="24"/>
+          <w:szCs w:val="24"/>
+        </w:rPr>
+      </w:pPr>
+      <w:r>
+        <w:rPr>
+          <w:rFonts w:asciiTheme="minorEastAsia" w:hAnsiTheme="minorEastAsia" w:hint="eastAsia"/>
+          <w:sz w:val="24"/>
+          <w:szCs w:val="24"/>
+        </w:rPr>
+        <w:t>概况</w:t>
+      </w:r>
+    </w:p>
+    <w:p>
+      <w:pPr>
+        <w:pStyle w:val="a7"/>
+        <w:ind w:left="465" w:firstLineChars="0" w:firstLine="0"/>
+        <w:rPr>
+          <w:rFonts w:asciiTheme="minorEastAsia" w:hAnsiTheme="minorEastAsia" w:hint="eastAsia"/>
+          <w:sz w:val="24"/>
+          <w:szCs w:val="24"/>
+        </w:rPr>
+      </w:pPr>
+      <w:r>
+        <w:rPr>
+          <w:rFonts w:asciiTheme="minorEastAsia" w:hAnsiTheme="minorEastAsia" w:hint="eastAsia"/>
+          <w:sz w:val="24"/>
+          <w:szCs w:val="24"/>
+        </w:rPr>
+        <w:t>系统实现基于ThinkPHP框架，</w:t>
+      </w:r>
+      <w:r>
+        <w:rPr>
+          <w:rFonts w:asciiTheme="minorEastAsia" w:hAnsiTheme="minorEastAsia" w:hint="eastAsia"/>
+          <w:sz w:val="24"/>
+          <w:szCs w:val="24"/>
+        </w:rPr>
+        <w:t>实现MVC。</w:t>
+      </w:r>
+      <w:r>
+        <w:rPr>
+          <w:rFonts w:asciiTheme="minorEastAsia" w:hAnsiTheme="minorEastAsia" w:hint="eastAsia"/>
+          <w:sz w:val="24"/>
+          <w:szCs w:val="24"/>
+        </w:rPr>
+        <w:t>系统的URL格式如下：</w:t>
+      </w:r>
+    </w:p>
+    <w:p>
+      <w:pPr>
+        <w:pStyle w:val="a7"/>
+        <w:ind w:left="465" w:firstLineChars="0" w:firstLine="0"/>
+        <w:rPr>
+          <w:rFonts w:asciiTheme="minorEastAsia" w:hAnsiTheme="minorEastAsia" w:hint="eastAsia"/>
+          <w:sz w:val="24"/>
+          <w:szCs w:val="24"/>
+        </w:rPr>
+      </w:pPr>
+      <w:r>
+        <w:rPr>
+          <w:rFonts w:asciiTheme="minorEastAsia" w:hAnsiTheme="minorEastAsia"/>
+          <w:sz w:val="24"/>
+          <w:szCs w:val="24"/>
+        </w:rPr>
+        <w:t>http://127.0.0.1/index.php?m=Admin&amp;a=sign_in</w:t>
+      </w:r>
+    </w:p>
+    <w:p>
+      <w:pPr>
+        <w:pStyle w:val="a7"/>
+        <w:ind w:left="465" w:firstLineChars="0" w:firstLine="0"/>
+        <w:rPr>
+          <w:rFonts w:asciiTheme="minorEastAsia" w:hAnsiTheme="minorEastAsia" w:hint="eastAsia"/>
+          <w:sz w:val="24"/>
+          <w:szCs w:val="24"/>
+        </w:rPr>
+      </w:pPr>
+      <w:r>
+        <w:rPr>
+          <w:rFonts w:asciiTheme="minorEastAsia" w:hAnsiTheme="minorEastAsia" w:hint="eastAsia"/>
+          <w:sz w:val="24"/>
+          <w:szCs w:val="24"/>
+        </w:rPr>
+        <w:t>参数m指定功能/角色模块，参数a指定具体的功能或者函数。</w:t>
+      </w:r>
+    </w:p>
+    <w:p>
+      <w:pPr>
+        <w:pStyle w:val="a7"/>
+        <w:ind w:left="465" w:firstLineChars="0" w:firstLine="0"/>
+        <w:rPr>
+          <w:rFonts w:asciiTheme="minorEastAsia" w:hAnsiTheme="minorEastAsia" w:hint="eastAsia"/>
+          <w:sz w:val="24"/>
+          <w:szCs w:val="24"/>
+        </w:rPr>
+      </w:pPr>
+    </w:p>
+    <w:p>
+      <w:pPr>
+        <w:pStyle w:val="a7"/>
+        <w:ind w:left="465" w:firstLineChars="0" w:firstLine="0"/>
+        <w:rPr>
+          <w:rFonts w:asciiTheme="minorEastAsia" w:hAnsiTheme="minorEastAsia" w:hint="eastAsia"/>
+          <w:sz w:val="24"/>
+          <w:szCs w:val="24"/>
+        </w:rPr>
+      </w:pPr>
+      <w:r>
+        <w:rPr>
+          <w:rFonts w:asciiTheme="minorEastAsia" w:hAnsiTheme="minorEastAsia" w:hint="eastAsia"/>
+          <w:sz w:val="24"/>
+          <w:szCs w:val="24"/>
+        </w:rPr>
+        <w:t>m参数有四种:</w:t>
+      </w:r>
+    </w:p>
+    <w:p>
+      <w:pPr>
+        <w:pStyle w:val="a7"/>
+        <w:ind w:leftChars="321" w:left="674" w:firstLineChars="0" w:firstLine="0"/>
+        <w:rPr>
+          <w:rFonts w:asciiTheme="minorEastAsia" w:hAnsiTheme="minorEastAsia" w:hint="eastAsia"/>
+          <w:sz w:val="24"/>
+          <w:szCs w:val="24"/>
+        </w:rPr>
+      </w:pPr>
+      <w:r>
+        <w:rPr>
+          <w:rFonts w:asciiTheme="minorEastAsia" w:hAnsiTheme="minorEastAsia" w:hint="eastAsia"/>
+          <w:sz w:val="24"/>
+          <w:szCs w:val="24"/>
+        </w:rPr>
+        <w:t>Admin:管理员</w:t>
+      </w:r>
+    </w:p>
+    <w:p>
+      <w:pPr>
+        <w:pStyle w:val="a7"/>
+        <w:ind w:leftChars="321" w:left="674" w:firstLineChars="0" w:firstLine="0"/>
+        <w:rPr>
+          <w:rFonts w:asciiTheme="minorEastAsia" w:hAnsiTheme="minorEastAsia" w:hint="eastAsia"/>
+          <w:sz w:val="24"/>
+          <w:szCs w:val="24"/>
+        </w:rPr>
+      </w:pPr>
+      <w:r>
+        <w:rPr>
+          <w:rFonts w:asciiTheme="minorEastAsia" w:hAnsiTheme="minorEastAsia" w:hint="eastAsia"/>
+          <w:sz w:val="24"/>
+          <w:szCs w:val="24"/>
+        </w:rPr>
+        <w:t>Country:区县管理员</w:t>
+      </w:r>
+    </w:p>
+    <w:p>
+      <w:pPr>
+        <w:pStyle w:val="a7"/>
+        <w:ind w:leftChars="321" w:left="674" w:firstLineChars="0" w:firstLine="0"/>
+        <w:rPr>
+          <w:rFonts w:asciiTheme="minorEastAsia" w:hAnsiTheme="minorEastAsia" w:hint="eastAsia"/>
+          <w:sz w:val="24"/>
+          <w:szCs w:val="24"/>
+        </w:rPr>
+      </w:pPr>
+      <w:r>
+        <w:rPr>
+          <w:rFonts w:asciiTheme="minorEastAsia" w:hAnsiTheme="minorEastAsia" w:hint="eastAsia"/>
+          <w:sz w:val="24"/>
+          <w:szCs w:val="24"/>
+        </w:rPr>
+        <w:t>Index：首页</w:t>
+      </w:r>
+    </w:p>
+    <w:p>
+      <w:pPr>
+        <w:pStyle w:val="a7"/>
+        <w:ind w:leftChars="321" w:left="674" w:firstLineChars="0" w:firstLine="0"/>
+        <w:rPr>
+          <w:rFonts w:asciiTheme="minorEastAsia" w:hAnsiTheme="minorEastAsia" w:hint="eastAsia"/>
+          <w:sz w:val="24"/>
+          <w:szCs w:val="24"/>
+        </w:rPr>
+      </w:pPr>
+      <w:r>
+        <w:rPr>
+          <w:rFonts w:asciiTheme="minorEastAsia" w:hAnsiTheme="minorEastAsia" w:hint="eastAsia"/>
+          <w:sz w:val="24"/>
+          <w:szCs w:val="24"/>
+        </w:rPr>
+        <w:t>Unit：企业用户</w:t>
+      </w:r>
+    </w:p>
+    <w:p>
+      <w:pPr>
+        <w:rPr>
+          <w:rFonts w:asciiTheme="minorEastAsia" w:hAnsiTheme="minorEastAsia" w:hint="eastAsia"/>
+          <w:sz w:val="24"/>
+          <w:szCs w:val="24"/>
+        </w:rPr>
+      </w:pPr>
+      <w:r>
+        <w:rPr>
+          <w:rFonts w:asciiTheme="minorEastAsia" w:hAnsiTheme="minorEastAsia" w:hint="eastAsia"/>
+          <w:sz w:val="24"/>
+          <w:szCs w:val="24"/>
+        </w:rPr>
+        <w:tab/>
+        <w:t>a参数指定具体的功能，选择较多：</w:t>
+      </w:r>
+    </w:p>
+    <w:p>
+      <w:pPr>
+        <w:rPr>
+          <w:rFonts w:asciiTheme="minorEastAsia" w:hAnsiTheme="minorEastAsia" w:hint="eastAsia"/>
+          <w:sz w:val="24"/>
+          <w:szCs w:val="24"/>
+        </w:rPr>
+      </w:pPr>
+      <w:r>
+        <w:rPr>
+          <w:rFonts w:asciiTheme="minorEastAsia" w:hAnsiTheme="minorEastAsia" w:hint="eastAsia"/>
+          <w:sz w:val="24"/>
+          <w:szCs w:val="24"/>
+        </w:rPr>
+        <w:tab/>
+      </w:r>
+      <w:r>
+        <w:rPr>
+          <w:rFonts w:asciiTheme="minorEastAsia" w:hAnsiTheme="minorEastAsia" w:hint="eastAsia"/>
+          <w:sz w:val="24"/>
+          <w:szCs w:val="24"/>
+        </w:rPr>
+        <w:t>sign_in：登录页面</w:t>
+      </w:r>
+    </w:p>
+    <w:p>
+      <w:pPr>
+        <w:rPr>
+          <w:rFonts w:asciiTheme="minorEastAsia" w:hAnsiTheme="minorEastAsia" w:hint="eastAsia"/>
+          <w:sz w:val="24"/>
+          <w:szCs w:val="24"/>
+        </w:rPr>
+      </w:pPr>
+      <w:r>
+        <w:rPr>
+          <w:rFonts w:asciiTheme="minorEastAsia" w:hAnsiTheme="minorEastAsia" w:hint="eastAsia"/>
+          <w:sz w:val="24"/>
+          <w:szCs w:val="24"/>
+        </w:rPr>
+        <w:tab/>
+        <w:t>sign_up: 注册页面</w:t>
+      </w:r>
+    </w:p>
+    <w:p>
+      <w:pPr>
+        <w:rPr>
+          <w:rFonts w:asciiTheme="minorEastAsia" w:hAnsiTheme="minorEastAsia" w:hint="eastAsia"/>
+          <w:sz w:val="24"/>
+          <w:szCs w:val="24"/>
+        </w:rPr>
+      </w:pPr>
+      <w:r>
+        <w:rPr>
+          <w:rFonts w:asciiTheme="minorEastAsia" w:hAnsiTheme="minorEastAsia" w:hint="eastAsia"/>
+          <w:sz w:val="24"/>
+          <w:szCs w:val="24"/>
+        </w:rPr>
+        <w:tab/>
+        <w:t>sign_out:退出系统</w:t>
+      </w:r>
+    </w:p>
+    <w:p>
+      <w:pPr>
+        <w:rPr>
+          <w:rFonts w:asciiTheme="minorEastAsia" w:hAnsiTheme="minorEastAsia" w:hint="eastAsia"/>
+          <w:sz w:val="24"/>
+          <w:szCs w:val="24"/>
+        </w:rPr>
+      </w:pPr>
+      <w:r>
+        <w:rPr>
+          <w:rFonts w:asciiTheme="minorEastAsia" w:hAnsiTheme="minorEastAsia" w:hint="eastAsia"/>
+          <w:sz w:val="24"/>
+          <w:szCs w:val="24"/>
+        </w:rPr>
+        <w:tab/>
+      </w:r>
+      <w:r>
+        <w:rPr>
+          <w:rFonts w:asciiTheme="minorEastAsia" w:hAnsiTheme="minorEastAsia"/>
+          <w:sz w:val="24"/>
+          <w:szCs w:val="24"/>
+        </w:rPr>
+        <w:t>……</w:t>
+      </w:r>
+    </w:p>
+    <w:p>
+      <w:pPr>
+        <w:rPr>
+          <w:rFonts w:asciiTheme="minorEastAsia" w:hAnsiTheme="minorEastAsia" w:hint="eastAsia"/>
+          <w:sz w:val="24"/>
+          <w:szCs w:val="24"/>
+        </w:rPr>
+      </w:pPr>
+      <w:r>
+        <w:rPr>
+          <w:rFonts w:asciiTheme="minorEastAsia" w:hAnsiTheme="minorEastAsia" w:hint="eastAsia"/>
+          <w:sz w:val="24"/>
+          <w:szCs w:val="24"/>
+        </w:rPr>
+        <w:tab/>
+      </w:r>
+      <w:r>
+        <w:rPr>
+          <w:rFonts w:asciiTheme="minorEastAsia" w:hAnsiTheme="minorEastAsia"/>
+          <w:sz w:val="24"/>
+          <w:szCs w:val="24"/>
+        </w:rPr>
+        <w:t>…</w:t>
+      </w:r>
+    </w:p>
+    <w:p>
+      <w:pPr>
+        <w:ind w:firstLine="420"/>
+        <w:rPr>
+          <w:rFonts w:asciiTheme="minorEastAsia" w:hAnsiTheme="minorEastAsia" w:hint="eastAsia"/>
+          <w:sz w:val="24"/>
+          <w:szCs w:val="24"/>
+        </w:rPr>
+      </w:pPr>
+      <w:r>
+        <w:rPr>
+          <w:rFonts w:asciiTheme="minorEastAsia" w:hAnsiTheme="minorEastAsia" w:hint="eastAsia"/>
+          <w:sz w:val="24"/>
+          <w:szCs w:val="24"/>
+        </w:rPr>
+        <w:t>..</w:t>
+      </w:r>
+    </w:p>
+    <w:p>
+      <w:pPr>
+        <w:pStyle w:val="a7"/>
+        <w:ind w:left="465" w:firstLineChars="0" w:firstLine="0"/>
+        <w:rPr>
+          <w:rFonts w:asciiTheme="minorEastAsia" w:hAnsiTheme="minorEastAsia" w:hint="eastAsia"/>
+          <w:sz w:val="24"/>
+          <w:szCs w:val="24"/>
+        </w:rPr>
+      </w:pPr>
+    </w:p>
+    <w:p>
+      <w:pPr>
+        <w:pStyle w:val="a7"/>
+        <w:numPr>
+          <w:ilvl w:val="1"/>
+          <w:numId w:val="4"/>
+        </w:numPr>
+        <w:ind w:firstLineChars="0"/>
+        <w:rPr>
+          <w:rFonts w:asciiTheme="minorEastAsia" w:hAnsiTheme="minorEastAsia" w:hint="eastAsia"/>
+          <w:sz w:val="24"/>
+          <w:szCs w:val="24"/>
+        </w:rPr>
+      </w:pPr>
+      <w:r>
+        <w:rPr>
+          <w:rFonts w:asciiTheme="minorEastAsia" w:hAnsiTheme="minorEastAsia" w:hint="eastAsia"/>
+          <w:sz w:val="24"/>
+          <w:szCs w:val="24"/>
+        </w:rPr>
+        <w:t>目录结构</w:t>
+      </w:r>
+    </w:p>
+    <w:p>
+      <w:pPr>
+        <w:pStyle w:val="a7"/>
+        <w:ind w:left="465" w:firstLineChars="0" w:firstLine="0"/>
+        <w:rPr>
+          <w:rFonts w:asciiTheme="minorEastAsia" w:hAnsiTheme="minorEastAsia" w:hint="eastAsia"/>
+          <w:sz w:val="24"/>
+          <w:szCs w:val="24"/>
+        </w:rPr>
+      </w:pPr>
+    </w:p>
+    <w:p>
+      <w:pPr>
+        <w:pStyle w:val="a7"/>
+        <w:ind w:left="465" w:firstLineChars="0" w:firstLine="0"/>
+        <w:rPr>
+          <w:rFonts w:asciiTheme="minorEastAsia" w:hAnsiTheme="minorEastAsia" w:hint="eastAsia"/>
+          <w:sz w:val="24"/>
+          <w:szCs w:val="24"/>
+        </w:rPr>
+      </w:pPr>
+      <w:r>
+        <w:rPr>
+          <w:rFonts w:asciiTheme="minorEastAsia" w:hAnsiTheme="minorEastAsia" w:hint="eastAsia"/>
+          <w:sz w:val="24"/>
+          <w:szCs w:val="24"/>
+        </w:rPr>
+        <w:t>系统实现主要在文件夹：</w:t>
+      </w:r>
+      <w:r>
+        <w:rPr>
+          <w:rFonts w:asciiTheme="minorEastAsia" w:hAnsiTheme="minorEastAsia"/>
+          <w:sz w:val="24"/>
+          <w:szCs w:val="24"/>
+        </w:rPr>
+        <w:t>app\Lib\Action\Home</w:t>
+      </w:r>
+      <w:r>
+        <w:rPr>
+          <w:rFonts w:asciiTheme="minorEastAsia" w:hAnsiTheme="minorEastAsia" w:hint="eastAsia"/>
+          <w:sz w:val="24"/>
+          <w:szCs w:val="24"/>
+        </w:rPr>
+        <w:t>和文件夹</w:t>
+      </w:r>
+      <w:r>
+        <w:rPr>
+          <w:rFonts w:asciiTheme="minorEastAsia" w:hAnsiTheme="minorEastAsia"/>
+          <w:sz w:val="24"/>
+          <w:szCs w:val="24"/>
+        </w:rPr>
+        <w:t>app\Tpl\Home</w:t>
+      </w:r>
+      <w:r>
+        <w:rPr>
+          <w:rFonts w:asciiTheme="minorEastAsia" w:hAnsiTheme="minorEastAsia" w:hint="eastAsia"/>
+          <w:sz w:val="24"/>
+          <w:szCs w:val="24"/>
+        </w:rPr>
+        <w:t>中。前者实现功能，后者存有页面模版。</w:t>
+      </w:r>
+    </w:p>
+    <w:p>
+      <w:pPr>
+        <w:pStyle w:val="a7"/>
+        <w:ind w:left="465" w:firstLineChars="0" w:firstLine="0"/>
+        <w:rPr>
+          <w:rFonts w:asciiTheme="minorEastAsia" w:hAnsiTheme="minorEastAsia" w:hint="eastAsia"/>
+          <w:sz w:val="24"/>
+          <w:szCs w:val="24"/>
+        </w:rPr>
+      </w:pPr>
+      <w:r>
+        <w:rPr>
+          <w:rFonts w:asciiTheme="minorEastAsia" w:hAnsiTheme="minorEastAsia" w:hint="eastAsia"/>
+          <w:noProof/>
+          <w:sz w:val="24"/>
+          <w:szCs w:val="24"/>
+        </w:rPr>
+        <w:drawing>
+          <wp:inline distT="0" distB="0" distL="0" distR="0">
+            <wp:extent cx="4629150" cy="1152525"/>
+            <wp:effectExtent l="19050" t="0" r="0" b="0"/>
+            <wp:docPr id="12" name="图片 22"/>
+            <wp:cNvGraphicFramePr>
+              <a:graphicFrameLocks xmlns:a="http://schemas.openxmlformats.org/drawingml/2006/main" noChangeAspect="1"/>
+            </wp:cNvGraphicFramePr>
+            <a:graphic xmlns:a="http://schemas.openxmlformats.org/drawingml/2006/main">
+              <a:graphicData uri="http://schemas.openxmlformats.org/drawingml/2006/picture">
+                <pic:pic xmlns:pic="http://schemas.openxmlformats.org/drawingml/2006/picture">
+                  <pic:nvPicPr>
+                    <pic:cNvPr id="0" name="Picture 22"/>
+                    <pic:cNvPicPr>
+                      <a:picLocks noChangeAspect="1" noChangeArrowheads="1"/>
+                    </pic:cNvPicPr>
+                  </pic:nvPicPr>
+                  <pic:blipFill>
+                    <a:blip r:embed="rId33" cstate="print"/>
+                    <a:srcRect/>
+                    <a:stretch>
+                      <a:fillRect/>
+                    </a:stretch>
+                  </pic:blipFill>
+                  <pic:spPr bwMode="auto">
+                    <a:xfrm>
+                      <a:off x="0" y="0"/>
+                      <a:ext cx="4629150" cy="1152525"/>
+                    </a:xfrm>
+                    <a:prstGeom prst="rect">
+                      <a:avLst/>
+                    </a:prstGeom>
+                    <a:noFill/>
+                    <a:ln w="9525">
+                      <a:noFill/>
+                      <a:miter lim="800000"/>
+                      <a:headEnd/>
+                      <a:tailEnd/>
+                    </a:ln>
+                  </pic:spPr>
+                </pic:pic>
+              </a:graphicData>
+            </a:graphic>
+          </wp:inline>
+        </w:drawing>
+      </w:r>
+    </w:p>
+    <w:p>
+      <w:pPr>
+        <w:pStyle w:val="a7"/>
+        <w:ind w:left="465" w:firstLineChars="0" w:firstLine="0"/>
+        <w:jc w:val="center"/>
+        <w:rPr>
+          <w:rFonts w:asciiTheme="minorEastAsia" w:hAnsiTheme="minorEastAsia" w:hint="eastAsia"/>
+          <w:sz w:val="24"/>
+          <w:szCs w:val="24"/>
+        </w:rPr>
+      </w:pPr>
+      <w:r>
+        <w:rPr>
+          <w:rFonts w:asciiTheme="minorEastAsia" w:hAnsiTheme="minorEastAsia" w:hint="eastAsia"/>
+          <w:sz w:val="24"/>
+          <w:szCs w:val="24"/>
+        </w:rPr>
+        <w:t>图3.</w:t>
+      </w:r>
+      <w:r>
+        <w:rPr>
+          <w:rFonts w:asciiTheme="minorEastAsia" w:hAnsiTheme="minorEastAsia" w:hint="eastAsia"/>
+          <w:sz w:val="24"/>
+          <w:szCs w:val="24"/>
+        </w:rPr>
+        <w:t>2</w:t>
+      </w:r>
+      <w:r>
+        <w:rPr>
+          <w:rFonts w:asciiTheme="minorEastAsia" w:hAnsiTheme="minorEastAsia" w:hint="eastAsia"/>
+          <w:sz w:val="24"/>
+          <w:szCs w:val="24"/>
+        </w:rPr>
+        <w:t xml:space="preserve">.1 </w:t>
+      </w:r>
+      <w:r>
+        <w:rPr>
+          <w:rFonts w:asciiTheme="minorEastAsia" w:hAnsiTheme="minorEastAsia"/>
+          <w:sz w:val="24"/>
+          <w:szCs w:val="24"/>
+        </w:rPr>
+        <w:t>app\Tpl\Home</w:t>
+      </w:r>
+      <w:r>
+        <w:rPr>
+          <w:rFonts w:asciiTheme="minorEastAsia" w:hAnsiTheme="minorEastAsia" w:hint="eastAsia"/>
+          <w:sz w:val="24"/>
+          <w:szCs w:val="24"/>
+        </w:rPr>
+        <w:t xml:space="preserve"> 文件夹</w:t>
+      </w:r>
+    </w:p>
+    <w:p>
+      <w:pPr>
+        <w:pStyle w:val="a7"/>
+        <w:ind w:left="465" w:firstLineChars="0" w:firstLine="0"/>
+        <w:rPr>
+          <w:rFonts w:asciiTheme="minorEastAsia" w:hAnsiTheme="minorEastAsia" w:hint="eastAsia"/>
+          <w:sz w:val="24"/>
+          <w:szCs w:val="24"/>
+        </w:rPr>
+      </w:pPr>
+      <w:r>
+        <w:rPr>
+          <w:rFonts w:asciiTheme="minorEastAsia" w:hAnsiTheme="minorEastAsia" w:hint="eastAsia"/>
+          <w:sz w:val="24"/>
+          <w:szCs w:val="24"/>
+        </w:rPr>
+        <w:t>在图3.</w:t>
+      </w:r>
+      <w:r>
+        <w:rPr>
+          <w:rFonts w:asciiTheme="minorEastAsia" w:hAnsiTheme="minorEastAsia" w:hint="eastAsia"/>
+          <w:sz w:val="24"/>
+          <w:szCs w:val="24"/>
+        </w:rPr>
+        <w:t>2</w:t>
+      </w:r>
+      <w:r>
+        <w:rPr>
+          <w:rFonts w:asciiTheme="minorEastAsia" w:hAnsiTheme="minorEastAsia" w:hint="eastAsia"/>
+          <w:sz w:val="24"/>
+          <w:szCs w:val="24"/>
+        </w:rPr>
+        <w:t>.1中，</w:t>
+      </w:r>
+      <w:r>
+        <w:rPr>
+          <w:rFonts w:asciiTheme="minorEastAsia" w:hAnsiTheme="minorEastAsia" w:hint="eastAsia"/>
+          <w:sz w:val="24"/>
+          <w:szCs w:val="24"/>
+        </w:rPr>
+        <w:t>四个文件家分别对应于管理员、区县管理员、首页、企业用户的页面模版</w:t>
+      </w:r>
+      <w:r>
+        <w:rPr>
+          <w:rFonts w:asciiTheme="minorEastAsia" w:hAnsiTheme="minorEastAsia" w:hint="eastAsia"/>
+          <w:sz w:val="24"/>
+          <w:szCs w:val="24"/>
+        </w:rPr>
+        <w:t>。如下：</w:t>
+      </w:r>
+    </w:p>
+    <w:p>
+      <w:pPr>
+        <w:pStyle w:val="a7"/>
+        <w:ind w:left="465" w:firstLineChars="0" w:firstLine="0"/>
+        <w:rPr>
+          <w:rFonts w:asciiTheme="minorEastAsia" w:hAnsiTheme="minorEastAsia" w:hint="eastAsia"/>
+          <w:sz w:val="24"/>
+          <w:szCs w:val="24"/>
+        </w:rPr>
+      </w:pPr>
+      <w:r>
+        <w:rPr>
+          <w:rFonts w:asciiTheme="minorEastAsia" w:hAnsiTheme="minorEastAsia" w:hint="eastAsia"/>
+          <w:noProof/>
+          <w:sz w:val="24"/>
+          <w:szCs w:val="24"/>
+        </w:rPr>
+        <w:lastRenderedPageBreak/>
+        <w:drawing>
+          <wp:inline distT="0" distB="0" distL="0" distR="0">
+            <wp:extent cx="5274310" cy="5305335"/>
+            <wp:effectExtent l="19050" t="0" r="2540" b="0"/>
+            <wp:docPr id="17" name="图片 31"/>
+            <wp:cNvGraphicFramePr>
+              <a:graphicFrameLocks xmlns:a="http://schemas.openxmlformats.org/drawingml/2006/main" noChangeAspect="1"/>
+            </wp:cNvGraphicFramePr>
+            <a:graphic xmlns:a="http://schemas.openxmlformats.org/drawingml/2006/main">
+              <a:graphicData uri="http://schemas.openxmlformats.org/drawingml/2006/picture">
+                <pic:pic xmlns:pic="http://schemas.openxmlformats.org/drawingml/2006/picture">
+                  <pic:nvPicPr>
+                    <pic:cNvPr id="0" name="Picture 31"/>
+                    <pic:cNvPicPr>
+                      <a:picLocks noChangeAspect="1" noChangeArrowheads="1"/>
+                    </pic:cNvPicPr>
+                  </pic:nvPicPr>
+                  <pic:blipFill>
+                    <a:blip r:embed="rId34" cstate="print"/>
+                    <a:srcRect/>
+                    <a:stretch>
+                      <a:fillRect/>
+                    </a:stretch>
+                  </pic:blipFill>
+                  <pic:spPr bwMode="auto">
+                    <a:xfrm>
+                      <a:off x="0" y="0"/>
+                      <a:ext cx="5274310" cy="5305335"/>
+                    </a:xfrm>
+                    <a:prstGeom prst="rect">
+                      <a:avLst/>
+                    </a:prstGeom>
+                    <a:noFill/>
+                    <a:ln w="9525">
+                      <a:noFill/>
+                      <a:miter lim="800000"/>
+                      <a:headEnd/>
+                      <a:tailEnd/>
+                    </a:ln>
+                  </pic:spPr>
+                </pic:pic>
+              </a:graphicData>
+            </a:graphic>
+          </wp:inline>
+        </w:drawing>
+      </w:r>
+    </w:p>
+    <w:p>
+      <w:pPr>
+        <w:pStyle w:val="a7"/>
+        <w:ind w:left="465" w:firstLineChars="0" w:firstLine="0"/>
+        <w:jc w:val="center"/>
+        <w:rPr>
+          <w:rFonts w:asciiTheme="minorEastAsia" w:hAnsiTheme="minorEastAsia" w:hint="eastAsia"/>
+          <w:sz w:val="24"/>
+          <w:szCs w:val="24"/>
+        </w:rPr>
+      </w:pPr>
+      <w:r>
+        <w:rPr>
+          <w:rFonts w:asciiTheme="minorEastAsia" w:hAnsiTheme="minorEastAsia" w:hint="eastAsia"/>
+          <w:sz w:val="24"/>
+          <w:szCs w:val="24"/>
+        </w:rPr>
+        <w:t>图3.</w:t>
+      </w:r>
+      <w:r>
+        <w:rPr>
+          <w:rFonts w:asciiTheme="minorEastAsia" w:hAnsiTheme="minorEastAsia" w:hint="eastAsia"/>
+          <w:sz w:val="24"/>
+          <w:szCs w:val="24"/>
+        </w:rPr>
+        <w:t>2</w:t>
+      </w:r>
+      <w:r>
+        <w:rPr>
+          <w:rFonts w:asciiTheme="minorEastAsia" w:hAnsiTheme="minorEastAsia" w:hint="eastAsia"/>
+          <w:sz w:val="24"/>
+          <w:szCs w:val="24"/>
+        </w:rPr>
+        <w:t>.2 Admin角色的页面模版</w:t>
+      </w:r>
+    </w:p>
+    <w:p>
+      <w:pPr>
+        <w:pStyle w:val="a7"/>
+        <w:ind w:left="465" w:firstLineChars="0" w:firstLine="0"/>
+        <w:rPr>
+          <w:rFonts w:asciiTheme="minorEastAsia" w:hAnsiTheme="minorEastAsia" w:hint="eastAsia"/>
+          <w:sz w:val="24"/>
+          <w:szCs w:val="24"/>
+        </w:rPr>
+      </w:pPr>
+      <w:r>
+        <w:rPr>
+          <w:rFonts w:asciiTheme="minorEastAsia" w:hAnsiTheme="minorEastAsia" w:hint="eastAsia"/>
+          <w:sz w:val="24"/>
+          <w:szCs w:val="24"/>
+        </w:rPr>
+        <w:t>要修改某个页面的显示样式，修改对应的HTML文件模版即可。</w:t>
+      </w:r>
+    </w:p>
+    <w:p>
+      <w:pPr>
+        <w:pStyle w:val="a7"/>
+        <w:ind w:left="465" w:firstLineChars="0" w:firstLine="0"/>
+        <w:rPr>
+          <w:rFonts w:asciiTheme="minorEastAsia" w:hAnsiTheme="minorEastAsia" w:hint="eastAsia"/>
+          <w:sz w:val="24"/>
+          <w:szCs w:val="24"/>
+        </w:rPr>
+      </w:pPr>
+    </w:p>
+    <w:p>
+      <w:pPr>
+        <w:rPr>
+          <w:rFonts w:asciiTheme="minorEastAsia" w:hAnsiTheme="minorEastAsia" w:hint="eastAsia"/>
+          <w:sz w:val="24"/>
+          <w:szCs w:val="24"/>
+        </w:rPr>
+      </w:pPr>
+      <w:r>
+        <w:rPr>
+          <w:rFonts w:asciiTheme="minorEastAsia" w:hAnsiTheme="minorEastAsia" w:hint="eastAsia"/>
+          <w:noProof/>
+          <w:sz w:val="24"/>
+          <w:szCs w:val="24"/>
+        </w:rPr>
+        <w:drawing>
+          <wp:inline distT="0" distB="0" distL="0" distR="0">
+            <wp:extent cx="5274310" cy="2036007"/>
+            <wp:effectExtent l="19050" t="0" r="2540" b="0"/>
+            <wp:docPr id="15" name="图片 28"/>
+            <wp:cNvGraphicFramePr>
+              <a:graphicFrameLocks xmlns:a="http://schemas.openxmlformats.org/drawingml/2006/main" noChangeAspect="1"/>
+            </wp:cNvGraphicFramePr>
+            <a:graphic xmlns:a="http://schemas.openxmlformats.org/drawingml/2006/main">
+              <a:graphicData uri="http://schemas.openxmlformats.org/drawingml/2006/picture">
+                <pic:pic xmlns:pic="http://schemas.openxmlformats.org/drawingml/2006/picture">
+                  <pic:nvPicPr>
+                    <pic:cNvPr id="0" name="Picture 28"/>
+                    <pic:cNvPicPr>
+                      <a:picLocks noChangeAspect="1" noChangeArrowheads="1"/>
+                    </pic:cNvPicPr>
+                  </pic:nvPicPr>
+                  <pic:blipFill>
+                    <a:blip r:embed="rId35" cstate="print"/>
+                    <a:srcRect/>
+                    <a:stretch>
+                      <a:fillRect/>
+                    </a:stretch>
+                  </pic:blipFill>
+                  <pic:spPr bwMode="auto">
+                    <a:xfrm>
+                      <a:off x="0" y="0"/>
+                      <a:ext cx="5274310" cy="2036007"/>
+                    </a:xfrm>
+                    <a:prstGeom prst="rect">
+                      <a:avLst/>
+                    </a:prstGeom>
+                    <a:noFill/>
+                    <a:ln w="9525">
+                      <a:noFill/>
+                      <a:miter lim="800000"/>
+                      <a:headEnd/>
+                      <a:tailEnd/>
+                    </a:ln>
+                  </pic:spPr>
+                </pic:pic>
+              </a:graphicData>
+            </a:graphic>
+          </wp:inline>
+        </w:drawing>
+      </w:r>
+    </w:p>
+    <w:p>
+      <w:pPr>
+        <w:pStyle w:val="a7"/>
+        <w:ind w:left="465" w:firstLineChars="0" w:firstLine="0"/>
+        <w:jc w:val="center"/>
+        <w:rPr>
+          <w:rFonts w:asciiTheme="minorEastAsia" w:hAnsiTheme="minorEastAsia" w:hint="eastAsia"/>
+          <w:sz w:val="24"/>
+          <w:szCs w:val="24"/>
+        </w:rPr>
+      </w:pPr>
+      <w:r>
+        <w:rPr>
+          <w:rFonts w:asciiTheme="minorEastAsia" w:hAnsiTheme="minorEastAsia" w:hint="eastAsia"/>
+          <w:sz w:val="24"/>
+          <w:szCs w:val="24"/>
+        </w:rPr>
+        <w:t>图3.</w:t>
+      </w:r>
+      <w:r>
+        <w:rPr>
+          <w:rFonts w:asciiTheme="minorEastAsia" w:hAnsiTheme="minorEastAsia" w:hint="eastAsia"/>
+          <w:sz w:val="24"/>
+          <w:szCs w:val="24"/>
+        </w:rPr>
+        <w:t>2</w:t>
+      </w:r>
+      <w:r>
+        <w:rPr>
+          <w:rFonts w:asciiTheme="minorEastAsia" w:hAnsiTheme="minorEastAsia" w:hint="eastAsia"/>
+          <w:sz w:val="24"/>
+          <w:szCs w:val="24"/>
+        </w:rPr>
+        <w:t>.</w:t>
+      </w:r>
+      <w:r>
+        <w:rPr>
+          <w:rFonts w:asciiTheme="minorEastAsia" w:hAnsiTheme="minorEastAsia" w:hint="eastAsia"/>
+          <w:sz w:val="24"/>
+          <w:szCs w:val="24"/>
+        </w:rPr>
+        <w:t>3</w:t>
+      </w:r>
+      <w:r>
+        <w:rPr>
+          <w:rFonts w:asciiTheme="minorEastAsia" w:hAnsiTheme="minorEastAsia" w:hint="eastAsia"/>
+          <w:sz w:val="24"/>
+          <w:szCs w:val="24"/>
+        </w:rPr>
+        <w:t xml:space="preserve"> </w:t>
+      </w:r>
+      <w:r>
+        <w:rPr>
+          <w:rFonts w:asciiTheme="minorEastAsia" w:hAnsiTheme="minorEastAsia"/>
+          <w:sz w:val="24"/>
+          <w:szCs w:val="24"/>
+        </w:rPr>
+        <w:t>app\Lib\Action\Home</w:t>
+      </w:r>
+      <w:r>
+        <w:rPr>
+          <w:rFonts w:asciiTheme="minorEastAsia" w:hAnsiTheme="minorEastAsia" w:hint="eastAsia"/>
+          <w:sz w:val="24"/>
+          <w:szCs w:val="24"/>
+        </w:rPr>
+        <w:t xml:space="preserve"> 文件夹</w:t>
+      </w:r>
+    </w:p>
+    <w:p>
+      <w:pPr>
+        <w:rPr>
+          <w:rFonts w:asciiTheme="minorEastAsia" w:hAnsiTheme="minorEastAsia" w:hint="eastAsia"/>
+          <w:sz w:val="24"/>
+          <w:szCs w:val="24"/>
+        </w:rPr>
+      </w:pPr>
+    </w:p>
+    <w:p>
+      <w:pPr>
+        <w:pStyle w:val="a7"/>
+        <w:ind w:left="465" w:firstLineChars="0" w:firstLine="0"/>
+        <w:rPr>
+          <w:rFonts w:asciiTheme="minorEastAsia" w:hAnsiTheme="minorEastAsia"/>
+          <w:sz w:val="24"/>
+          <w:szCs w:val="24"/>
+        </w:rPr>
+      </w:pPr>
+    </w:p>
+    <w:p>
+      <w:pPr>
+        <w:rPr>
+          <w:rFonts w:hint="eastAsia"/>
+          <w:sz w:val="24"/>
+          <w:szCs w:val="24"/>
+        </w:rPr>
+      </w:pPr>
+      <w:r>
+        <w:rPr>
+          <w:rFonts w:hint="eastAsia"/>
+          <w:sz w:val="24"/>
+          <w:szCs w:val="24"/>
+        </w:rPr>
+        <w:lastRenderedPageBreak/>
+        <w:t>在图</w:t>
+      </w:r>
+      <w:r>
+        <w:rPr>
+          <w:rFonts w:hint="eastAsia"/>
+          <w:sz w:val="24"/>
+          <w:szCs w:val="24"/>
+        </w:rPr>
+        <w:t>3.2.3</w:t>
+      </w:r>
+      <w:r>
+        <w:rPr>
+          <w:rFonts w:hint="eastAsia"/>
+          <w:sz w:val="24"/>
+          <w:szCs w:val="24"/>
+        </w:rPr>
+        <w:t>的目录中，各个文件夹或者文件的内容如下：</w:t>
+      </w:r>
+    </w:p>
+    <w:p>
+      <w:pPr>
+        <w:pStyle w:val="a7"/>
+        <w:numPr>
+          <w:ilvl w:val="0"/>
+          <w:numId w:val="7"/>
+        </w:numPr>
+        <w:ind w:firstLineChars="0"/>
+        <w:rPr>
+          <w:rFonts w:hint="eastAsia"/>
+          <w:sz w:val="24"/>
+          <w:szCs w:val="24"/>
+        </w:rPr>
+      </w:pPr>
+      <w:r>
+        <w:rPr>
+          <w:sz w:val="24"/>
+          <w:szCs w:val="24"/>
+        </w:rPr>
+        <w:t>PHPExcel-1.7.7</w:t>
+      </w:r>
+      <w:r>
+        <w:rPr>
+          <w:rFonts w:hint="eastAsia"/>
+          <w:sz w:val="24"/>
+          <w:szCs w:val="24"/>
+        </w:rPr>
+        <w:t>：</w:t>
+      </w:r>
+      <w:r>
+        <w:rPr>
+          <w:rFonts w:hint="eastAsia"/>
+          <w:sz w:val="24"/>
+          <w:szCs w:val="24"/>
+        </w:rPr>
+        <w:t xml:space="preserve"> </w:t>
+      </w:r>
+      <w:r>
+        <w:rPr>
+          <w:rFonts w:hint="eastAsia"/>
+          <w:sz w:val="24"/>
+          <w:szCs w:val="24"/>
+        </w:rPr>
+        <w:t>用于生成</w:t>
+      </w:r>
+      <w:r>
+        <w:rPr>
+          <w:rFonts w:hint="eastAsia"/>
+          <w:sz w:val="24"/>
+          <w:szCs w:val="24"/>
+        </w:rPr>
+        <w:t>excel</w:t>
+      </w:r>
+      <w:r>
+        <w:rPr>
+          <w:rFonts w:hint="eastAsia"/>
+          <w:sz w:val="24"/>
+          <w:szCs w:val="24"/>
+        </w:rPr>
+        <w:t>文件的组件</w:t>
+      </w:r>
+    </w:p>
+    <w:p>
+      <w:pPr>
+        <w:pStyle w:val="a7"/>
+        <w:numPr>
+          <w:ilvl w:val="0"/>
+          <w:numId w:val="7"/>
+        </w:numPr>
+        <w:ind w:firstLineChars="0"/>
+        <w:rPr>
+          <w:rFonts w:hint="eastAsia"/>
+          <w:sz w:val="24"/>
+          <w:szCs w:val="24"/>
+        </w:rPr>
+      </w:pPr>
+      <w:r>
+        <w:rPr>
+          <w:sz w:val="24"/>
+          <w:szCs w:val="24"/>
+        </w:rPr>
+        <w:t>PHPMailer_v5.1</w:t>
+      </w:r>
+      <w:r>
+        <w:rPr>
+          <w:rFonts w:hint="eastAsia"/>
+          <w:sz w:val="24"/>
+          <w:szCs w:val="24"/>
+        </w:rPr>
+        <w:t xml:space="preserve"> </w:t>
+      </w:r>
+      <w:r>
+        <w:rPr>
+          <w:rFonts w:hint="eastAsia"/>
+          <w:sz w:val="24"/>
+          <w:szCs w:val="24"/>
+        </w:rPr>
+        <w:t>：用于发送邮件，用于密码找回的组件；</w:t>
+      </w:r>
+    </w:p>
+    <w:p>
+      <w:pPr>
+        <w:pStyle w:val="a7"/>
+        <w:numPr>
+          <w:ilvl w:val="0"/>
+          <w:numId w:val="7"/>
+        </w:numPr>
+        <w:ind w:firstLineChars="0"/>
+        <w:rPr>
+          <w:rFonts w:hint="eastAsia"/>
+          <w:sz w:val="24"/>
+          <w:szCs w:val="24"/>
+        </w:rPr>
+      </w:pPr>
+      <w:r>
+        <w:rPr>
+          <w:sz w:val="24"/>
+          <w:szCs w:val="24"/>
+        </w:rPr>
+        <w:t>AdminAction.class.php</w:t>
+      </w:r>
+      <w:r>
+        <w:rPr>
+          <w:rFonts w:hint="eastAsia"/>
+          <w:sz w:val="24"/>
+          <w:szCs w:val="24"/>
+        </w:rPr>
+        <w:t xml:space="preserve"> </w:t>
+      </w:r>
+      <w:r>
+        <w:rPr>
+          <w:rFonts w:hint="eastAsia"/>
+          <w:sz w:val="24"/>
+          <w:szCs w:val="24"/>
+        </w:rPr>
+        <w:t>：管理员功能实现代码</w:t>
+      </w:r>
+      <w:r>
+        <w:rPr>
+          <w:rFonts w:hint="eastAsia"/>
+          <w:sz w:val="24"/>
+          <w:szCs w:val="24"/>
+        </w:rPr>
+        <w:t>；</w:t>
+      </w:r>
+    </w:p>
+    <w:p>
+      <w:pPr>
+        <w:pStyle w:val="a7"/>
+        <w:numPr>
+          <w:ilvl w:val="0"/>
+          <w:numId w:val="7"/>
+        </w:numPr>
+        <w:ind w:firstLineChars="0"/>
+        <w:rPr>
+          <w:rFonts w:hint="eastAsia"/>
+          <w:sz w:val="24"/>
+          <w:szCs w:val="24"/>
+        </w:rPr>
+      </w:pPr>
+      <w:r>
+        <w:rPr>
+          <w:sz w:val="24"/>
+          <w:szCs w:val="24"/>
+        </w:rPr>
+        <w:t>ContentAdminAction.class.php</w:t>
+      </w:r>
+      <w:r>
+        <w:rPr>
+          <w:rFonts w:hint="eastAsia"/>
+          <w:sz w:val="24"/>
+          <w:szCs w:val="24"/>
+        </w:rPr>
+        <w:t>：内容管理员功能实现代码；</w:t>
+      </w:r>
+    </w:p>
+    <w:p>
+      <w:pPr>
+        <w:pStyle w:val="a7"/>
+        <w:numPr>
+          <w:ilvl w:val="0"/>
+          <w:numId w:val="7"/>
+        </w:numPr>
+        <w:ind w:firstLineChars="0"/>
+        <w:rPr>
+          <w:rFonts w:hint="eastAsia"/>
+          <w:sz w:val="24"/>
+          <w:szCs w:val="24"/>
+        </w:rPr>
+      </w:pPr>
+      <w:r>
+        <w:rPr>
+          <w:sz w:val="24"/>
+          <w:szCs w:val="24"/>
+        </w:rPr>
+        <w:t>CountryAction.class.php</w:t>
+      </w:r>
+      <w:r>
+        <w:rPr>
+          <w:rFonts w:hint="eastAsia"/>
+          <w:sz w:val="24"/>
+          <w:szCs w:val="24"/>
+        </w:rPr>
+        <w:t>:</w:t>
+      </w:r>
+      <w:r>
+        <w:rPr>
+          <w:rFonts w:hint="eastAsia"/>
+          <w:sz w:val="24"/>
+          <w:szCs w:val="24"/>
+        </w:rPr>
+        <w:t>区县管理员</w:t>
+      </w:r>
+      <w:r>
+        <w:rPr>
+          <w:rFonts w:hint="eastAsia"/>
+          <w:sz w:val="24"/>
+          <w:szCs w:val="24"/>
+        </w:rPr>
+        <w:t>功能实现代码</w:t>
+      </w:r>
+    </w:p>
+    <w:p>
+      <w:pPr>
+        <w:pStyle w:val="a7"/>
+        <w:numPr>
+          <w:ilvl w:val="0"/>
+          <w:numId w:val="7"/>
+        </w:numPr>
+        <w:ind w:firstLineChars="0"/>
+        <w:rPr>
+          <w:rFonts w:hint="eastAsia"/>
+          <w:sz w:val="24"/>
+          <w:szCs w:val="24"/>
+        </w:rPr>
+      </w:pPr>
+      <w:r>
+        <w:rPr>
+          <w:sz w:val="24"/>
+          <w:szCs w:val="24"/>
+        </w:rPr>
+        <w:t>IndexAction.class.php</w:t>
+      </w:r>
+      <w:r>
+        <w:rPr>
+          <w:rFonts w:hint="eastAsia"/>
+          <w:sz w:val="24"/>
+          <w:szCs w:val="24"/>
+        </w:rPr>
+        <w:t>：首页</w:t>
+      </w:r>
+      <w:r>
+        <w:rPr>
+          <w:rFonts w:hint="eastAsia"/>
+          <w:sz w:val="24"/>
+          <w:szCs w:val="24"/>
+        </w:rPr>
+        <w:t>功能实现代码</w:t>
+      </w:r>
+    </w:p>
+    <w:p>
+      <w:pPr>
+        <w:pStyle w:val="a7"/>
+        <w:numPr>
+          <w:ilvl w:val="0"/>
+          <w:numId w:val="7"/>
+        </w:numPr>
+        <w:ind w:firstLineChars="0"/>
+        <w:rPr>
+          <w:rFonts w:hint="eastAsia"/>
+          <w:sz w:val="24"/>
+          <w:szCs w:val="24"/>
+        </w:rPr>
+      </w:pPr>
+      <w:r>
+        <w:rPr>
+          <w:sz w:val="24"/>
+          <w:szCs w:val="24"/>
+        </w:rPr>
+        <w:t>Js</w:t>
+      </w:r>
+      <w:r>
+        <w:rPr>
+          <w:rFonts w:hint="eastAsia"/>
+          <w:sz w:val="24"/>
+          <w:szCs w:val="24"/>
+        </w:rPr>
+        <w:t>.php:</w:t>
+      </w:r>
+      <w:r>
+        <w:rPr>
+          <w:rFonts w:hint="eastAsia"/>
+          <w:sz w:val="24"/>
+          <w:szCs w:val="24"/>
+        </w:rPr>
+        <w:t>常用功能</w:t>
+      </w:r>
+      <w:r>
+        <w:rPr>
+          <w:rFonts w:hint="eastAsia"/>
+          <w:sz w:val="24"/>
+          <w:szCs w:val="24"/>
+        </w:rPr>
+        <w:t>代码</w:t>
+      </w:r>
+    </w:p>
+    <w:p>
+      <w:pPr>
+        <w:pStyle w:val="a7"/>
+        <w:numPr>
+          <w:ilvl w:val="0"/>
+          <w:numId w:val="7"/>
+        </w:numPr>
+        <w:ind w:firstLineChars="0"/>
+        <w:rPr>
+          <w:rFonts w:hint="eastAsia"/>
+          <w:sz w:val="24"/>
+          <w:szCs w:val="24"/>
+        </w:rPr>
+      </w:pPr>
+      <w:r>
+        <w:rPr>
+          <w:sz w:val="24"/>
+          <w:szCs w:val="24"/>
+        </w:rPr>
+        <w:t>UnitAction.class.php</w:t>
+      </w:r>
+      <w:r>
+        <w:rPr>
+          <w:rFonts w:hint="eastAsia"/>
+          <w:sz w:val="24"/>
+          <w:szCs w:val="24"/>
+        </w:rPr>
+        <w:t>：企业用户功能实现代码；</w:t>
+      </w:r>
+    </w:p>
+    <w:p>
+      <w:pPr>
+        <w:pStyle w:val="a7"/>
+        <w:numPr>
+          <w:ilvl w:val="0"/>
+          <w:numId w:val="7"/>
+        </w:numPr>
+        <w:ind w:firstLineChars="0"/>
+        <w:rPr>
+          <w:rFonts w:hint="eastAsia"/>
+          <w:sz w:val="24"/>
+          <w:szCs w:val="24"/>
+        </w:rPr>
+      </w:pPr>
+      <w:r>
+        <w:rPr>
+          <w:sz w:val="24"/>
+          <w:szCs w:val="24"/>
+        </w:rPr>
+        <w:t>UploadFile.class.php</w:t>
+      </w:r>
+      <w:r>
+        <w:rPr>
+          <w:rFonts w:hint="eastAsia"/>
+          <w:sz w:val="24"/>
+          <w:szCs w:val="24"/>
+        </w:rPr>
+        <w:t>：文件上传代码库；</w:t>
+      </w:r>
+    </w:p>
+    <w:p>
+      <w:pPr>
+        <w:rPr>
+          <w:rFonts w:hint="eastAsia"/>
+          <w:sz w:val="24"/>
+          <w:szCs w:val="24"/>
+        </w:rPr>
+      </w:pPr>
+    </w:p>
+    <w:p>
+      <w:pPr>
+        <w:pStyle w:val="a7"/>
+        <w:numPr>
+          <w:ilvl w:val="1"/>
+          <w:numId w:val="4"/>
+        </w:numPr>
+        <w:ind w:firstLineChars="0"/>
+        <w:rPr>
+          <w:rFonts w:hint="eastAsia"/>
+          <w:sz w:val="24"/>
+          <w:szCs w:val="24"/>
+        </w:rPr>
+      </w:pPr>
+      <w:r>
+        <w:rPr>
+          <w:rFonts w:hint="eastAsia"/>
+          <w:sz w:val="24"/>
+          <w:szCs w:val="24"/>
+        </w:rPr>
+        <w:t>代码维护</w:t>
+      </w:r>
+    </w:p>
+    <w:p>
+      <w:pPr>
+        <w:ind w:firstLine="420"/>
+        <w:rPr>
+          <w:rFonts w:hint="eastAsia"/>
+          <w:sz w:val="24"/>
+          <w:szCs w:val="24"/>
+        </w:rPr>
+      </w:pPr>
+      <w:r>
+        <w:rPr>
+          <w:rFonts w:hint="eastAsia"/>
+          <w:sz w:val="24"/>
+          <w:szCs w:val="24"/>
+        </w:rPr>
+        <w:t>因为所有代码文件是普通的文本文件，因此可以使用任何文本编辑工具对代码进行编辑或者维护</w:t>
+      </w:r>
+      <w:r>
+        <w:rPr>
+          <w:rFonts w:hint="eastAsia"/>
+          <w:sz w:val="24"/>
+          <w:szCs w:val="24"/>
+        </w:rPr>
+        <w:t>。</w:t>
+      </w:r>
+      <w:r>
+        <w:rPr>
+          <w:rFonts w:hint="eastAsia"/>
+          <w:sz w:val="24"/>
+          <w:szCs w:val="24"/>
+        </w:rPr>
+        <w:tab/>
+      </w:r>
+      <w:r>
+        <w:rPr>
+          <w:rFonts w:hint="eastAsia"/>
+          <w:sz w:val="24"/>
+          <w:szCs w:val="24"/>
+        </w:rPr>
+        <w:t>推荐使用</w:t>
+      </w:r>
+      <w:r>
+        <w:rPr>
+          <w:rFonts w:hint="eastAsia"/>
+          <w:sz w:val="24"/>
+          <w:szCs w:val="24"/>
+        </w:rPr>
+        <w:t>ultraedit</w:t>
+      </w:r>
+      <w:r>
+        <w:rPr>
+          <w:rFonts w:hint="eastAsia"/>
+          <w:sz w:val="24"/>
+          <w:szCs w:val="24"/>
+        </w:rPr>
+        <w:t>或者</w:t>
+      </w:r>
+      <w:r>
+        <w:rPr>
+          <w:rFonts w:hint="eastAsia"/>
+          <w:sz w:val="24"/>
+          <w:szCs w:val="24"/>
+        </w:rPr>
+        <w:t>dreamweaver</w:t>
+      </w:r>
+      <w:r>
+        <w:rPr>
+          <w:rFonts w:hint="eastAsia"/>
+          <w:sz w:val="24"/>
+          <w:szCs w:val="24"/>
+        </w:rPr>
+        <w:t>。</w:t>
+      </w:r>
+    </w:p>
+    <w:p>
+      <w:pPr>
+        <w:rPr>
+          <w:rFonts w:hint="eastAsia"/>
+          <w:sz w:val="24"/>
+          <w:szCs w:val="24"/>
+        </w:rPr>
+      </w:pPr>
+      <w:r>
+        <w:rPr>
+          <w:noProof/>
+          <w:sz w:val="24"/>
+          <w:szCs w:val="24"/>
+        </w:rPr>
+        <w:drawing>
+          <wp:inline distT="0" distB="0" distL="0" distR="0">
+            <wp:extent cx="5274310" cy="4711884"/>
+            <wp:effectExtent l="19050" t="0" r="2540" b="0"/>
+            <wp:docPr id="34" name="图片 34"/>
+            <wp:cNvGraphicFramePr>
+              <a:graphicFrameLocks xmlns:a="http://schemas.openxmlformats.org/drawingml/2006/main" noChangeAspect="1"/>
+            </wp:cNvGraphicFramePr>
+            <a:graphic xmlns:a="http://schemas.openxmlformats.org/drawingml/2006/main">
+              <a:graphicData uri="http://schemas.openxmlformats.org/drawingml/2006/picture">
+                <pic:pic xmlns:pic="http://schemas.openxmlformats.org/drawingml/2006/picture">
+                  <pic:nvPicPr>
+                    <pic:cNvPr id="0" name="Picture 34"/>
+                    <pic:cNvPicPr>
+                      <a:picLocks noChangeAspect="1" noChangeArrowheads="1"/>
+                    </pic:cNvPicPr>
+                  </pic:nvPicPr>
+                  <pic:blipFill>
+                    <a:blip r:embed="rId36" cstate="print"/>
+                    <a:srcRect/>
+                    <a:stretch>
+                      <a:fillRect/>
+                    </a:stretch>
+                  </pic:blipFill>
+                  <pic:spPr bwMode="auto">
+                    <a:xfrm>
+                      <a:off x="0" y="0"/>
+                      <a:ext cx="5274310" cy="4711884"/>
+                    </a:xfrm>
+                    <a:prstGeom prst="rect">
+                      <a:avLst/>
+                    </a:prstGeom>
+                    <a:noFill/>
+                    <a:ln w="9525">
+                      <a:noFill/>
+                      <a:miter lim="800000"/>
+                      <a:headEnd/>
+                      <a:tailEnd/>
+                    </a:ln>
+                  </pic:spPr>
+                </pic:pic>
+              </a:graphicData>
+            </a:graphic>
+          </wp:inline>
+        </w:drawing>
+      </w:r>
+    </w:p>
+    <w:p>
+      <w:pPr>
+        <w:jc w:val="center"/>
+        <w:rPr>
+          <w:sz w:val="24"/>
+          <w:szCs w:val="24"/>
+        </w:rPr>
+      </w:pPr>
+      <w:r>
+        <w:rPr>
+          <w:rFonts w:hint="eastAsia"/>
+          <w:sz w:val="24"/>
+          <w:szCs w:val="24"/>
+        </w:rPr>
+        <w:t>图</w:t>
+      </w:r>
+      <w:r>
+        <w:rPr>
+          <w:rFonts w:hint="eastAsia"/>
+          <w:sz w:val="24"/>
+          <w:szCs w:val="24"/>
+        </w:rPr>
+        <w:t xml:space="preserve">3.3.1 </w:t>
+      </w:r>
+      <w:r>
+        <w:rPr>
+          <w:rFonts w:hint="eastAsia"/>
+          <w:sz w:val="24"/>
+          <w:szCs w:val="24"/>
+        </w:rPr>
+        <w:t>常用编辑器之一</w:t>
+      </w:r>
+      <w:r>
+        <w:rPr>
+          <w:rFonts w:hint="eastAsia"/>
+          <w:sz w:val="24"/>
+          <w:szCs w:val="24"/>
+        </w:rPr>
+        <w:t xml:space="preserve"> dreamweaver</w:t>
+      </w:r>
+    </w:p>
+    <w:p>
+      <w:pPr>
+        <w:rPr>
+          <w:rFonts w:asciiTheme="minorEastAsia" w:hAnsiTheme="minorEastAsia" w:hint="eastAsia"/>
+          <w:sz w:val="24"/>
+          <w:szCs w:val="24"/>
+        </w:rPr>
+      </w:pPr>
+      <w:r>
+        <w:rPr>
+          <w:rFonts w:asciiTheme="minorEastAsia" w:hAnsiTheme="minorEastAsia" w:hint="eastAsia"/>
+          <w:sz w:val="24"/>
+          <w:szCs w:val="24"/>
+        </w:rPr>
+        <w:tab/>
+        <w:t>对代码维护者的基本要求是：</w:t>
+      </w:r>
+    </w:p>
+    <w:p>
+      <w:pPr>
+        <w:pStyle w:val="a7"/>
+        <w:numPr>
+          <w:ilvl w:val="0"/>
+          <w:numId w:val="8"/>
+        </w:numPr>
+        <w:ind w:firstLineChars="0"/>
+        <w:rPr>
+          <w:rFonts w:asciiTheme="minorEastAsia" w:hAnsiTheme="minorEastAsia" w:hint="eastAsia"/>
+          <w:sz w:val="24"/>
+          <w:szCs w:val="24"/>
+        </w:rPr>
+      </w:pPr>
+      <w:r>
+        <w:rPr>
+          <w:rFonts w:asciiTheme="minorEastAsia" w:hAnsiTheme="minorEastAsia" w:hint="eastAsia"/>
+          <w:sz w:val="24"/>
+          <w:szCs w:val="24"/>
+        </w:rPr>
+        <w:t>熟练使用PHP语言</w:t>
+      </w:r>
+      <w:r>
+        <w:rPr>
+          <w:rFonts w:asciiTheme="minorEastAsia" w:hAnsiTheme="minorEastAsia" w:hint="eastAsia"/>
+          <w:sz w:val="24"/>
+          <w:szCs w:val="24"/>
+        </w:rPr>
+        <w:t>，常用库函数等；</w:t>
+      </w:r>
+    </w:p>
+    <w:p>
+      <w:pPr>
+        <w:pStyle w:val="a7"/>
+        <w:numPr>
+          <w:ilvl w:val="0"/>
+          <w:numId w:val="8"/>
+        </w:numPr>
+        <w:ind w:firstLineChars="0"/>
+        <w:rPr>
+          <w:rFonts w:asciiTheme="minorEastAsia" w:hAnsiTheme="minorEastAsia" w:hint="eastAsia"/>
+          <w:sz w:val="24"/>
+          <w:szCs w:val="24"/>
+        </w:rPr>
+      </w:pPr>
+      <w:r>
+        <w:rPr>
+          <w:rFonts w:asciiTheme="minorEastAsia" w:hAnsiTheme="minorEastAsia" w:hint="eastAsia"/>
+          <w:sz w:val="24"/>
+          <w:szCs w:val="24"/>
+        </w:rPr>
+        <w:t>熟练使用MYSQL数据库</w:t>
+      </w:r>
+      <w:r>
+        <w:rPr>
+          <w:rFonts w:asciiTheme="minorEastAsia" w:hAnsiTheme="minorEastAsia" w:hint="eastAsia"/>
+          <w:sz w:val="24"/>
+          <w:szCs w:val="24"/>
+        </w:rPr>
+        <w:t>；</w:t>
+      </w:r>
+    </w:p>
+    <w:p>
+      <w:pPr>
+        <w:pStyle w:val="a7"/>
+        <w:numPr>
+          <w:ilvl w:val="0"/>
+          <w:numId w:val="8"/>
+        </w:numPr>
+        <w:ind w:firstLineChars="0"/>
+        <w:rPr>
+          <w:rFonts w:asciiTheme="minorEastAsia" w:hAnsiTheme="minorEastAsia" w:hint="eastAsia"/>
+          <w:sz w:val="24"/>
+          <w:szCs w:val="24"/>
+        </w:rPr>
+      </w:pPr>
+      <w:r>
+        <w:rPr>
+          <w:rFonts w:asciiTheme="minorEastAsia" w:hAnsiTheme="minorEastAsia" w:hint="eastAsia"/>
+          <w:sz w:val="24"/>
+          <w:szCs w:val="24"/>
+        </w:rPr>
+        <w:t>熟练面向对象的编程方式；</w:t>
+      </w:r>
+    </w:p>
+    <w:p>
+      <w:pPr>
+        <w:pStyle w:val="a7"/>
+        <w:numPr>
+          <w:ilvl w:val="0"/>
+          <w:numId w:val="8"/>
+        </w:numPr>
+        <w:ind w:firstLineChars="0"/>
+        <w:rPr>
+          <w:rFonts w:asciiTheme="minorEastAsia" w:hAnsiTheme="minorEastAsia" w:hint="eastAsia"/>
+          <w:sz w:val="24"/>
+          <w:szCs w:val="24"/>
+        </w:rPr>
+      </w:pPr>
+      <w:r>
+        <w:rPr>
+          <w:rFonts w:asciiTheme="minorEastAsia" w:hAnsiTheme="minorEastAsia" w:hint="eastAsia"/>
+          <w:sz w:val="24"/>
+          <w:szCs w:val="24"/>
+        </w:rPr>
+        <w:t>有过ThinkPHP框架或者类似框架的使用经验，或者较强的学习能力，可</w:t>
+      </w:r>
+      <w:r>
+        <w:rPr>
+          <w:rFonts w:asciiTheme="minorEastAsia" w:hAnsiTheme="minorEastAsia" w:hint="eastAsia"/>
+          <w:sz w:val="24"/>
+          <w:szCs w:val="24"/>
+        </w:rPr>
+        <w:lastRenderedPageBreak/>
+        <w:t>以阅读ThinkPHP官方的开发文档</w:t>
+      </w:r>
+      <w:r>
+        <w:rPr>
+          <w:rFonts w:asciiTheme="minorEastAsia" w:hAnsiTheme="minorEastAsia" w:hint="eastAsia"/>
+          <w:sz w:val="24"/>
+          <w:szCs w:val="24"/>
+        </w:rPr>
+        <w:t>。</w:t>
+      </w:r>
+    </w:p>
+    <w:p>
+      <w:pPr>
+        <w:pStyle w:val="a7"/>
+        <w:ind w:left="644" w:firstLineChars="0" w:firstLine="0"/>
+        <w:rPr>
+          <w:rFonts w:asciiTheme="minorEastAsia" w:hAnsiTheme="minorEastAsia"/>
+          <w:sz w:val="24"/>
+          <w:szCs w:val="24"/>
+        </w:rPr>
+      </w:pPr>
+    </w:p>
+    <w:p>
+      <w:pPr>
+        <w:pStyle w:val="a7"/>
+        <w:numPr>
+          <w:ilvl w:val="1"/>
+          <w:numId w:val="4"/>
+        </w:numPr>
+        <w:ind w:firstLineChars="0"/>
+        <w:rPr>
+          <w:rFonts w:asciiTheme="minorEastAsia" w:hAnsiTheme="minorEastAsia" w:hint="eastAsia"/>
+          <w:sz w:val="24"/>
+          <w:szCs w:val="24"/>
+        </w:rPr>
+      </w:pPr>
+      <w:r>
+        <w:rPr>
+          <w:rFonts w:asciiTheme="minorEastAsia" w:hAnsiTheme="minorEastAsia" w:hint="eastAsia"/>
+          <w:sz w:val="24"/>
+          <w:szCs w:val="24"/>
+        </w:rPr>
+        <w:t>代码说明</w:t>
+      </w:r>
+    </w:p>
+    <w:p>
+      <w:pPr>
+        <w:pStyle w:val="a7"/>
+        <w:ind w:left="465" w:firstLineChars="0" w:firstLine="375"/>
+        <w:jc w:val="center"/>
+        <w:rPr>
+          <w:rFonts w:asciiTheme="minorEastAsia" w:hAnsiTheme="minorEastAsia" w:hint="eastAsia"/>
+          <w:sz w:val="24"/>
+          <w:szCs w:val="24"/>
+        </w:rPr>
+      </w:pPr>
+      <w:r>
+        <w:rPr>
+          <w:rFonts w:asciiTheme="minorEastAsia" w:hAnsiTheme="minorEastAsia"/>
+          <w:noProof/>
+          <w:sz w:val="24"/>
+          <w:szCs w:val="24"/>
+        </w:rPr>
+        <w:drawing>
+          <wp:inline distT="0" distB="0" distL="0" distR="0">
+            <wp:extent cx="3019425" cy="1457325"/>
+            <wp:effectExtent l="19050" t="0" r="9525" b="0"/>
+            <wp:docPr id="37" name="图片 37"/>
+            <wp:cNvGraphicFramePr>
+              <a:graphicFrameLocks xmlns:a="http://schemas.openxmlformats.org/drawingml/2006/main" noChangeAspect="1"/>
+            </wp:cNvGraphicFramePr>
+            <a:graphic xmlns:a="http://schemas.openxmlformats.org/drawingml/2006/main">
+              <a:graphicData uri="http://schemas.openxmlformats.org/drawingml/2006/picture">
+                <pic:pic xmlns:pic="http://schemas.openxmlformats.org/drawingml/2006/picture">
+                  <pic:nvPicPr>
+                    <pic:cNvPr id="0" name="Picture 37"/>
+                    <pic:cNvPicPr>
+                      <a:picLocks noChangeAspect="1" noChangeArrowheads="1"/>
+                    </pic:cNvPicPr>
+                  </pic:nvPicPr>
+                  <pic:blipFill>
+                    <a:blip r:embed="rId37" cstate="print"/>
+                    <a:srcRect/>
+                    <a:stretch>
+                      <a:fillRect/>
+                    </a:stretch>
+                  </pic:blipFill>
+                  <pic:spPr bwMode="auto">
+                    <a:xfrm>
+                      <a:off x="0" y="0"/>
+                      <a:ext cx="3019425" cy="1457325"/>
+                    </a:xfrm>
+                    <a:prstGeom prst="rect">
+                      <a:avLst/>
+                    </a:prstGeom>
+                    <a:noFill/>
+                    <a:ln w="9525">
+                      <a:noFill/>
+                      <a:miter lim="800000"/>
+                      <a:headEnd/>
+                      <a:tailEnd/>
+                    </a:ln>
+                  </pic:spPr>
+                </pic:pic>
+              </a:graphicData>
+            </a:graphic>
+          </wp:inline>
+        </w:drawing>
+      </w:r>
+    </w:p>
+    <w:p>
+      <w:pPr>
+        <w:pStyle w:val="a7"/>
+        <w:ind w:left="1725" w:firstLineChars="0" w:firstLine="375"/>
+        <w:rPr>
+          <w:rFonts w:asciiTheme="minorEastAsia" w:hAnsiTheme="minorEastAsia" w:hint="eastAsia"/>
+          <w:sz w:val="24"/>
+          <w:szCs w:val="24"/>
+        </w:rPr>
+      </w:pPr>
+      <w:r>
+        <w:rPr>
+          <w:rFonts w:asciiTheme="minorEastAsia" w:hAnsiTheme="minorEastAsia" w:hint="eastAsia"/>
+          <w:sz w:val="24"/>
+          <w:szCs w:val="24"/>
+        </w:rPr>
+        <w:t>图3.4.1 代码最基本结构</w:t>
+      </w:r>
+    </w:p>
+    <w:p>
+      <w:pPr>
+        <w:rPr>
+          <w:rFonts w:asciiTheme="minorEastAsia" w:hAnsiTheme="minorEastAsia" w:hint="eastAsia"/>
+          <w:sz w:val="24"/>
+          <w:szCs w:val="24"/>
+        </w:rPr>
+      </w:pPr>
+      <w:r>
+        <w:rPr>
+          <w:rFonts w:asciiTheme="minorEastAsia" w:hAnsiTheme="minorEastAsia" w:hint="eastAsia"/>
+          <w:sz w:val="24"/>
+          <w:szCs w:val="24"/>
+        </w:rPr>
+        <w:t>任何一种角色的功能实现都是在一个</w:t>
+      </w:r>
+      <w:r>
+        <w:rPr>
+          <w:rFonts w:asciiTheme="minorEastAsia" w:hAnsiTheme="minorEastAsia" w:hint="eastAsia"/>
+          <w:sz w:val="24"/>
+          <w:szCs w:val="24"/>
+        </w:rPr>
+        <w:t>类里面的，这个类必须继承于Action类。</w:t>
+      </w:r>
+    </w:p>
+    <w:p>
+      <w:pPr>
+        <w:jc w:val="center"/>
+        <w:rPr>
+          <w:rFonts w:asciiTheme="minorEastAsia" w:hAnsiTheme="minorEastAsia" w:hint="eastAsia"/>
+          <w:sz w:val="24"/>
+          <w:szCs w:val="24"/>
+        </w:rPr>
+      </w:pPr>
+      <w:r>
+        <w:rPr>
+          <w:rFonts w:asciiTheme="minorEastAsia" w:hAnsiTheme="minorEastAsia"/>
+          <w:noProof/>
+          <w:sz w:val="24"/>
+          <w:szCs w:val="24"/>
+        </w:rPr>
+        <w:drawing>
+          <wp:inline distT="0" distB="0" distL="0" distR="0">
+            <wp:extent cx="5274310" cy="5674430"/>
+            <wp:effectExtent l="19050" t="0" r="2540" b="0"/>
+            <wp:docPr id="49" name="图片 49"/>
+            <wp:cNvGraphicFramePr>
+              <a:graphicFrameLocks xmlns:a="http://schemas.openxmlformats.org/drawingml/2006/main" noChangeAspect="1"/>
+            </wp:cNvGraphicFramePr>
+            <a:graphic xmlns:a="http://schemas.openxmlformats.org/drawingml/2006/main">
+              <a:graphicData uri="http://schemas.openxmlformats.org/drawingml/2006/picture">
+                <pic:pic xmlns:pic="http://schemas.openxmlformats.org/drawingml/2006/picture">
+                  <pic:nvPicPr>
+                    <pic:cNvPr id="0" name="Picture 49"/>
+                    <pic:cNvPicPr>
+                      <a:picLocks noChangeAspect="1" noChangeArrowheads="1"/>
+                    </pic:cNvPicPr>
+                  </pic:nvPicPr>
+                  <pic:blipFill>
+                    <a:blip r:embed="rId38" cstate="print"/>
+                    <a:srcRect/>
+                    <a:stretch>
+                      <a:fillRect/>
+                    </a:stretch>
+                  </pic:blipFill>
+                  <pic:spPr bwMode="auto">
+                    <a:xfrm>
+                      <a:off x="0" y="0"/>
+                      <a:ext cx="5274310" cy="5674430"/>
+                    </a:xfrm>
+                    <a:prstGeom prst="rect">
+                      <a:avLst/>
+                    </a:prstGeom>
+                    <a:noFill/>
+                    <a:ln w="9525">
+                      <a:noFill/>
+                      <a:miter lim="800000"/>
+                      <a:headEnd/>
+                      <a:tailEnd/>
+                    </a:ln>
+                  </pic:spPr>
+                </pic:pic>
+              </a:graphicData>
+            </a:graphic>
+          </wp:inline>
+        </w:drawing>
+      </w:r>
+    </w:p>
+    <w:p>
+      <w:pPr>
+        <w:jc w:val="center"/>
+        <w:rPr>
+          <w:rFonts w:asciiTheme="minorEastAsia" w:hAnsiTheme="minorEastAsia" w:hint="eastAsia"/>
+          <w:sz w:val="24"/>
+          <w:szCs w:val="24"/>
+        </w:rPr>
+      </w:pPr>
+      <w:r>
+        <w:rPr>
+          <w:rFonts w:asciiTheme="minorEastAsia" w:hAnsiTheme="minorEastAsia" w:hint="eastAsia"/>
+          <w:sz w:val="24"/>
+          <w:szCs w:val="24"/>
+        </w:rPr>
+        <w:t>图3.4.2 代码样例</w:t>
+      </w:r>
+    </w:p>
+    <w:p>
+      <w:pPr>
+        <w:rPr>
+          <w:rFonts w:asciiTheme="minorEastAsia" w:hAnsiTheme="minorEastAsia" w:hint="eastAsia"/>
+          <w:sz w:val="24"/>
+          <w:szCs w:val="24"/>
+        </w:rPr>
+      </w:pPr>
+    </w:p>
+    <w:p>
+      <w:pPr>
+        <w:ind w:firstLine="420"/>
+        <w:rPr>
+          <w:rFonts w:asciiTheme="minorEastAsia" w:hAnsiTheme="minorEastAsia" w:hint="eastAsia"/>
+          <w:sz w:val="24"/>
+          <w:szCs w:val="24"/>
+        </w:rPr>
+      </w:pPr>
+      <w:r>
+        <w:rPr>
+          <w:rFonts w:asciiTheme="minorEastAsia" w:hAnsiTheme="minorEastAsia" w:hint="eastAsia"/>
+          <w:sz w:val="24"/>
+          <w:szCs w:val="24"/>
+        </w:rPr>
+        <w:lastRenderedPageBreak/>
+        <w:t>在</w:t>
+      </w:r>
+      <w:r>
+        <w:rPr>
+          <w:rFonts w:asciiTheme="minorEastAsia" w:hAnsiTheme="minorEastAsia" w:hint="eastAsia"/>
+          <w:sz w:val="24"/>
+          <w:szCs w:val="24"/>
+        </w:rPr>
+        <w:t>图3.4.2中，展示了代码的基本实现方式。</w:t>
+      </w:r>
+      <w:r>
+        <w:rPr>
+          <w:rFonts w:asciiTheme="minorEastAsia" w:hAnsiTheme="minorEastAsia" w:hint="eastAsia"/>
+          <w:sz w:val="24"/>
+          <w:szCs w:val="24"/>
+        </w:rPr>
+        <w:t>任何一项用户可以访问的功能，都是一个public类型的函数。</w:t>
+      </w:r>
+      <w:r>
+        <w:rPr>
+          <w:rFonts w:asciiTheme="minorEastAsia" w:hAnsiTheme="minorEastAsia"/>
+          <w:sz w:val="24"/>
+          <w:szCs w:val="24"/>
+        </w:rPr>
+        <w:t>P</w:t>
+      </w:r>
+      <w:r>
+        <w:rPr>
+          <w:rFonts w:asciiTheme="minorEastAsia" w:hAnsiTheme="minorEastAsia" w:hint="eastAsia"/>
+          <w:sz w:val="24"/>
+          <w:szCs w:val="24"/>
+        </w:rPr>
+        <w:t>rivate类型函数作为内部辅助函数，用户不可以访问。</w:t>
+      </w:r>
+    </w:p>
+    <w:p>
+      <w:pPr>
+        <w:rPr>
+          <w:rFonts w:asciiTheme="minorEastAsia" w:hAnsiTheme="minorEastAsia" w:hint="eastAsia"/>
+          <w:sz w:val="24"/>
+          <w:szCs w:val="24"/>
+        </w:rPr>
+      </w:pPr>
+    </w:p>
+    <w:p>
+      <w:pPr>
+        <w:ind w:firstLine="420"/>
+        <w:rPr>
+          <w:rFonts w:asciiTheme="minorEastAsia" w:hAnsiTheme="minorEastAsia" w:hint="eastAsia"/>
+          <w:sz w:val="24"/>
+          <w:szCs w:val="24"/>
+        </w:rPr>
+      </w:pPr>
+      <w:r>
+        <w:rPr>
+          <w:rFonts w:asciiTheme="minorEastAsia" w:hAnsiTheme="minorEastAsia" w:hint="eastAsia"/>
+          <w:sz w:val="24"/>
+          <w:szCs w:val="24"/>
+        </w:rPr>
+        <w:t>下面给出ThinkPHP官方开发文档链接地址，如果链接已经失效，请使用搜索引擎找到并按照开发文档，阅读代码。</w:t>
+      </w:r>
+    </w:p>
+    <w:p>
+      <w:pPr>
+        <w:ind w:firstLine="420"/>
+        <w:rPr>
+          <w:rFonts w:asciiTheme="minorEastAsia" w:hAnsiTheme="minorEastAsia" w:hint="eastAsia"/>
+          <w:sz w:val="24"/>
+          <w:szCs w:val="24"/>
+        </w:rPr>
+      </w:pPr>
+      <w:hyperlink r:id="rId39" w:history="1">
+        <w:r>
+          <w:rPr>
+            <w:rStyle w:val="a9"/>
+            <w:rFonts w:asciiTheme="minorEastAsia" w:hAnsiTheme="minorEastAsia"/>
+            <w:sz w:val="24"/>
+            <w:szCs w:val="24"/>
+          </w:rPr>
+          <w:t>http://doc.thinkphp.cn/manual.html</w:t>
+        </w:r>
+      </w:hyperlink>
+    </w:p>
+    <w:p>
+      <w:pPr>
+        <w:ind w:firstLine="420"/>
+        <w:rPr>
+          <w:rFonts w:asciiTheme="minorEastAsia" w:hAnsiTheme="minorEastAsia" w:hint="eastAsia"/>
+          <w:sz w:val="24"/>
+          <w:szCs w:val="24"/>
+        </w:rPr>
+      </w:pPr>
+    </w:p>
+    <w:p>
+      <w:pPr>
+        <w:ind w:firstLine="420"/>
+        <w:rPr>
+          <w:rFonts w:asciiTheme="minorEastAsia" w:hAnsiTheme="minorEastAsia" w:hint="eastAsia"/>
+          <w:sz w:val="24"/>
+          <w:szCs w:val="24"/>
+        </w:rPr>
+      </w:pPr>
+      <w:r>
+        <w:rPr>
+          <w:rFonts w:asciiTheme="minorEastAsia" w:hAnsiTheme="minorEastAsia" w:hint="eastAsia"/>
+          <w:sz w:val="24"/>
+          <w:szCs w:val="24"/>
+        </w:rPr>
+        <w:t>下面给出Mysql开发参考：</w:t>
+      </w:r>
+    </w:p>
+    <w:p>
+      <w:pPr>
+        <w:ind w:firstLine="420"/>
+        <w:rPr>
+          <w:rFonts w:asciiTheme="minorEastAsia" w:hAnsiTheme="minorEastAsia" w:hint="eastAsia"/>
+          <w:sz w:val="24"/>
+          <w:szCs w:val="24"/>
+        </w:rPr>
+      </w:pPr>
+      <w:hyperlink r:id="rId40" w:history="1">
+        <w:r>
+          <w:rPr>
+            <w:rStyle w:val="a9"/>
+            <w:rFonts w:asciiTheme="minorEastAsia" w:hAnsiTheme="minorEastAsia"/>
+            <w:sz w:val="24"/>
+            <w:szCs w:val="24"/>
+          </w:rPr>
+          <w:t>http://dev.mysql.com/doc/refman/5.1/zh/index.html</w:t>
+        </w:r>
+      </w:hyperlink>
+    </w:p>
+    <w:p>
+      <w:pPr>
+        <w:ind w:firstLine="420"/>
+        <w:rPr>
+          <w:rFonts w:asciiTheme="minorEastAsia" w:hAnsiTheme="minorEastAsia" w:hint="eastAsia"/>
+          <w:sz w:val="24"/>
+          <w:szCs w:val="24"/>
+        </w:rPr>
+      </w:pPr>
+    </w:p>
+    <w:p>
+      <w:pPr>
+        <w:ind w:firstLine="420"/>
+        <w:rPr>
+          <w:rFonts w:asciiTheme="minorEastAsia" w:hAnsiTheme="minorEastAsia" w:hint="eastAsia"/>
+          <w:sz w:val="24"/>
+          <w:szCs w:val="24"/>
+        </w:rPr>
+      </w:pPr>
+      <w:r>
+        <w:rPr>
+          <w:rFonts w:asciiTheme="minorEastAsia" w:hAnsiTheme="minorEastAsia" w:hint="eastAsia"/>
+          <w:sz w:val="24"/>
+          <w:szCs w:val="24"/>
+        </w:rPr>
+        <w:t>下面给出PHP开发参考：</w:t>
+      </w:r>
+    </w:p>
     <w:p>
       <w:pPr>
         <w:ind w:left="420"/>
         <w:rPr>
-          <w:rFonts w:asciiTheme="minorEastAsia" w:hAnsiTheme="minorEastAsia"/>
-          <w:sz w:val="24"/>
-          <w:szCs w:val="24"/>
-        </w:rPr>
-      </w:pPr>
+          <w:rFonts w:asciiTheme="minorEastAsia" w:hAnsiTheme="minorEastAsia" w:hint="eastAsia"/>
+          <w:sz w:val="24"/>
+          <w:szCs w:val="24"/>
+        </w:rPr>
+      </w:pPr>
+      <w:hyperlink r:id="rId41" w:history="1">
+        <w:r>
+          <w:rPr>
+            <w:rStyle w:val="a9"/>
+            <w:rFonts w:asciiTheme="minorEastAsia" w:hAnsiTheme="minorEastAsia"/>
+            <w:sz w:val="24"/>
+            <w:szCs w:val="24"/>
+          </w:rPr>
+          <w:t>http://www.w3school.com.cn/php/php_ref.asp</w:t>
+        </w:r>
+      </w:hyperlink>
     </w:p>
     <w:p>
       <w:pPr>
         <w:ind w:left="420"/>
         <w:rPr>
-          <w:rFonts w:asciiTheme="minorEastAsia" w:hAnsiTheme="minorEastAsia"/>
+          <w:rFonts w:asciiTheme="minorEastAsia" w:hAnsiTheme="minorEastAsia" w:hint="eastAsia"/>
           <w:sz w:val="24"/>
           <w:szCs w:val="24"/>
         </w:rPr>
@@ -6572,6 +9404,577 @@
     <w:p>
       <w:pPr>
         <w:ind w:left="420"/>
+        <w:rPr>
+          <w:rFonts w:asciiTheme="minorEastAsia" w:hAnsiTheme="minorEastAsia" w:hint="eastAsia"/>
+          <w:sz w:val="24"/>
+          <w:szCs w:val="24"/>
+        </w:rPr>
+      </w:pPr>
+      <w:r>
+        <w:rPr>
+          <w:rFonts w:asciiTheme="minorEastAsia" w:hAnsiTheme="minorEastAsia" w:hint="eastAsia"/>
+          <w:sz w:val="24"/>
+          <w:szCs w:val="24"/>
+        </w:rPr>
+        <w:t>下面给出Apac</w:t>
+      </w:r>
+      <w:r>
+        <w:rPr>
+          <w:rFonts w:asciiTheme="minorEastAsia" w:hAnsiTheme="minorEastAsia" w:hint="eastAsia"/>
+          <w:sz w:val="24"/>
+          <w:szCs w:val="24"/>
+        </w:rPr>
+        <w:t>h</w:t>
+      </w:r>
+      <w:r>
+        <w:rPr>
+          <w:rFonts w:asciiTheme="minorEastAsia" w:hAnsiTheme="minorEastAsia" w:hint="eastAsia"/>
+          <w:sz w:val="24"/>
+          <w:szCs w:val="24"/>
+        </w:rPr>
+        <w:t>e服务器配置参考：</w:t>
+      </w:r>
+    </w:p>
+    <w:p>
+      <w:pPr>
+        <w:ind w:left="420"/>
+        <w:rPr>
+          <w:rFonts w:asciiTheme="minorEastAsia" w:hAnsiTheme="minorEastAsia" w:hint="eastAsia"/>
+          <w:sz w:val="24"/>
+          <w:szCs w:val="24"/>
+        </w:rPr>
+      </w:pPr>
+      <w:hyperlink r:id="rId42" w:history="1">
+        <w:r>
+          <w:rPr>
+            <w:rStyle w:val="a9"/>
+            <w:rFonts w:asciiTheme="minorEastAsia" w:hAnsiTheme="minorEastAsia"/>
+            <w:sz w:val="24"/>
+            <w:szCs w:val="24"/>
+          </w:rPr>
+          <w:t>http://liudaoru.iteye.com/blog/336338</w:t>
+        </w:r>
+      </w:hyperlink>
+    </w:p>
+    <w:p>
+      <w:pPr>
+        <w:ind w:left="420"/>
+        <w:rPr>
+          <w:rFonts w:asciiTheme="minorEastAsia" w:hAnsiTheme="minorEastAsia" w:hint="eastAsia"/>
+          <w:sz w:val="24"/>
+          <w:szCs w:val="24"/>
+        </w:rPr>
+      </w:pPr>
+    </w:p>
+    <w:p>
+      <w:pPr>
+        <w:ind w:left="420"/>
+        <w:rPr>
+          <w:rFonts w:asciiTheme="minorEastAsia" w:hAnsiTheme="minorEastAsia" w:hint="eastAsia"/>
+          <w:sz w:val="24"/>
+          <w:szCs w:val="24"/>
+        </w:rPr>
+      </w:pPr>
+      <w:r>
+        <w:rPr>
+          <w:rFonts w:asciiTheme="minorEastAsia" w:hAnsiTheme="minorEastAsia" w:hint="eastAsia"/>
+          <w:sz w:val="24"/>
+          <w:szCs w:val="24"/>
+        </w:rPr>
+        <w:t>下面给出</w:t>
+      </w:r>
+      <w:r>
+        <w:rPr>
+          <w:rFonts w:asciiTheme="minorEastAsia" w:hAnsiTheme="minorEastAsia" w:hint="eastAsia"/>
+          <w:sz w:val="24"/>
+          <w:szCs w:val="24"/>
+        </w:rPr>
+        <w:t>php配置参考：</w:t>
+      </w:r>
+    </w:p>
+    <w:p>
+      <w:pPr>
+        <w:ind w:left="420"/>
+        <w:rPr>
+          <w:rFonts w:asciiTheme="minorEastAsia" w:hAnsiTheme="minorEastAsia" w:hint="eastAsia"/>
+          <w:sz w:val="24"/>
+          <w:szCs w:val="24"/>
+        </w:rPr>
+      </w:pPr>
+      <w:hyperlink r:id="rId43" w:history="1">
+        <w:r>
+          <w:rPr>
+            <w:rStyle w:val="a9"/>
+            <w:rFonts w:asciiTheme="minorEastAsia" w:hAnsiTheme="minorEastAsia"/>
+            <w:sz w:val="24"/>
+            <w:szCs w:val="24"/>
+          </w:rPr>
+          <w:t>http://www.php.net/manual/zh/install.php</w:t>
+        </w:r>
+      </w:hyperlink>
+    </w:p>
+    <w:p>
+      <w:pPr>
+        <w:ind w:left="420"/>
+        <w:rPr>
+          <w:rFonts w:asciiTheme="minorEastAsia" w:hAnsiTheme="minorEastAsia" w:hint="eastAsia"/>
+          <w:sz w:val="24"/>
+          <w:szCs w:val="24"/>
+        </w:rPr>
+      </w:pPr>
+    </w:p>
+    <w:p>
+      <w:pPr>
+        <w:ind w:left="420"/>
+        <w:rPr>
+          <w:rFonts w:asciiTheme="minorEastAsia" w:hAnsiTheme="minorEastAsia" w:hint="eastAsia"/>
+          <w:sz w:val="24"/>
+          <w:szCs w:val="24"/>
+        </w:rPr>
+      </w:pPr>
+    </w:p>
+    <w:p>
+      <w:pPr>
+        <w:ind w:left="420"/>
+        <w:rPr>
+          <w:rFonts w:asciiTheme="minorEastAsia" w:hAnsiTheme="minorEastAsia" w:hint="eastAsia"/>
+          <w:sz w:val="24"/>
+          <w:szCs w:val="24"/>
+        </w:rPr>
+      </w:pPr>
+    </w:p>
+    <w:p>
+      <w:pPr>
+        <w:ind w:left="420"/>
+        <w:rPr>
+          <w:rFonts w:asciiTheme="minorEastAsia" w:hAnsiTheme="minorEastAsia" w:hint="eastAsia"/>
+          <w:sz w:val="24"/>
+          <w:szCs w:val="24"/>
+        </w:rPr>
+      </w:pPr>
+    </w:p>
+    <w:p>
+      <w:pPr>
+        <w:pStyle w:val="a7"/>
+        <w:numPr>
+          <w:ilvl w:val="1"/>
+          <w:numId w:val="4"/>
+        </w:numPr>
+        <w:ind w:firstLineChars="0"/>
+        <w:rPr>
+          <w:rFonts w:asciiTheme="minorEastAsia" w:hAnsiTheme="minorEastAsia" w:hint="eastAsia"/>
+          <w:sz w:val="24"/>
+          <w:szCs w:val="24"/>
+        </w:rPr>
+      </w:pPr>
+      <w:r>
+        <w:rPr>
+          <w:rFonts w:asciiTheme="minorEastAsia" w:hAnsiTheme="minorEastAsia" w:hint="eastAsia"/>
+          <w:sz w:val="24"/>
+          <w:szCs w:val="24"/>
+        </w:rPr>
+        <w:t>系统维护</w:t>
+      </w:r>
+    </w:p>
+    <w:p>
+      <w:pPr>
+        <w:pStyle w:val="a7"/>
+        <w:ind w:left="465" w:firstLineChars="0" w:firstLine="0"/>
+        <w:rPr>
+          <w:rFonts w:asciiTheme="minorEastAsia" w:hAnsiTheme="minorEastAsia" w:hint="eastAsia"/>
+          <w:sz w:val="24"/>
+          <w:szCs w:val="24"/>
+        </w:rPr>
+      </w:pPr>
+      <w:r>
+        <w:rPr>
+          <w:rFonts w:asciiTheme="minorEastAsia" w:hAnsiTheme="minorEastAsia" w:hint="eastAsia"/>
+          <w:sz w:val="24"/>
+          <w:szCs w:val="24"/>
+        </w:rPr>
+        <w:t>为防止意外，管理员请定期备份数据库。</w:t>
+      </w:r>
+    </w:p>
+    <w:p>
+      <w:pPr>
+        <w:pStyle w:val="a7"/>
+        <w:ind w:left="465" w:firstLineChars="0" w:firstLine="0"/>
+        <w:rPr>
+          <w:rFonts w:asciiTheme="minorEastAsia" w:hAnsiTheme="minorEastAsia" w:hint="eastAsia"/>
+          <w:sz w:val="24"/>
+          <w:szCs w:val="24"/>
+        </w:rPr>
+      </w:pPr>
+    </w:p>
+    <w:p>
+      <w:pPr>
+        <w:pStyle w:val="a7"/>
+        <w:ind w:left="465" w:firstLineChars="0" w:firstLine="0"/>
+        <w:rPr>
+          <w:rFonts w:asciiTheme="minorEastAsia" w:hAnsiTheme="minorEastAsia" w:hint="eastAsia"/>
+          <w:sz w:val="24"/>
+          <w:szCs w:val="24"/>
+        </w:rPr>
+      </w:pPr>
+      <w:r>
+        <w:rPr>
+          <w:rFonts w:asciiTheme="minorEastAsia" w:hAnsiTheme="minorEastAsia" w:hint="eastAsia"/>
+          <w:sz w:val="24"/>
+          <w:szCs w:val="24"/>
+        </w:rPr>
+        <w:t>系统长时间运行，将逐渐占用更多的存储空间，方便的时间需要清理。</w:t>
+      </w:r>
+      <w:r>
+        <w:rPr>
+          <w:rFonts w:asciiTheme="minorEastAsia" w:hAnsiTheme="minorEastAsia"/>
+          <w:sz w:val="24"/>
+          <w:szCs w:val="24"/>
+        </w:rPr>
+        <w:t>L</w:t>
+      </w:r>
+      <w:r>
+        <w:rPr>
+          <w:rFonts w:asciiTheme="minorEastAsia" w:hAnsiTheme="minorEastAsia" w:hint="eastAsia"/>
+          <w:sz w:val="24"/>
+          <w:szCs w:val="24"/>
+        </w:rPr>
+        <w:t>inux主机管理员可以使用文件创建时间对多年前的可以删除的文件进行删除。</w:t>
+      </w:r>
+    </w:p>
+    <w:p>
+      <w:pPr>
+        <w:pStyle w:val="a7"/>
+        <w:ind w:left="465" w:firstLineChars="0" w:firstLine="0"/>
+        <w:rPr>
+          <w:rFonts w:asciiTheme="minorEastAsia" w:hAnsiTheme="minorEastAsia" w:hint="eastAsia"/>
+          <w:sz w:val="24"/>
+          <w:szCs w:val="24"/>
+        </w:rPr>
+      </w:pPr>
+    </w:p>
+    <w:p>
+      <w:pPr>
+        <w:pStyle w:val="a7"/>
+        <w:ind w:left="465" w:firstLineChars="0" w:firstLine="0"/>
+        <w:rPr>
+          <w:rFonts w:asciiTheme="minorEastAsia" w:hAnsiTheme="minorEastAsia" w:hint="eastAsia"/>
+          <w:sz w:val="24"/>
+          <w:szCs w:val="24"/>
+        </w:rPr>
+      </w:pPr>
+      <w:r>
+        <w:rPr>
+          <w:rFonts w:asciiTheme="minorEastAsia" w:hAnsiTheme="minorEastAsia" w:hint="eastAsia"/>
+          <w:sz w:val="24"/>
+          <w:szCs w:val="24"/>
+        </w:rPr>
+        <w:t>由于数据库记录的信息多位琐碎的字段信息，因此占用的数据库空间并不大，可以不做清理。</w:t>
+      </w:r>
+    </w:p>
+    <w:p>
+      <w:pPr>
+        <w:pStyle w:val="a7"/>
+        <w:ind w:left="465" w:firstLineChars="0" w:firstLine="0"/>
+        <w:rPr>
+          <w:rFonts w:asciiTheme="minorEastAsia" w:hAnsiTheme="minorEastAsia"/>
+          <w:sz w:val="24"/>
+          <w:szCs w:val="24"/>
+        </w:rPr>
+        <w:sectPr>
+          <w:pgSz w:w="11906" w:h="16838"/>
+          <w:pgMar w:top="1440" w:right="1800" w:bottom="1440" w:left="1800" w:header="851" w:footer="992" w:gutter="0"/>
+          <w:cols w:space="425"/>
+          <w:titlePg/>
+          <w:docGrid w:type="lines" w:linePitch="312"/>
+        </w:sectPr>
+      </w:pPr>
+    </w:p>
+    <w:p>
+      <w:pPr>
+        <w:jc w:val="center"/>
+        <w:rPr>
+          <w:rFonts w:asciiTheme="minorEastAsia" w:hAnsiTheme="minorEastAsia" w:hint="eastAsia"/>
+          <w:sz w:val="24"/>
+          <w:szCs w:val="24"/>
+        </w:rPr>
+      </w:pPr>
+      <w:r>
+        <w:rPr>
+          <w:rFonts w:asciiTheme="minorEastAsia" w:hAnsiTheme="minorEastAsia" w:hint="eastAsia"/>
+          <w:sz w:val="24"/>
+          <w:szCs w:val="24"/>
+        </w:rPr>
+        <w:lastRenderedPageBreak/>
+        <w:t>开发人员信息</w:t>
+      </w:r>
+    </w:p>
+    <w:p>
+      <w:pPr>
+        <w:jc w:val="center"/>
+        <w:rPr>
+          <w:rFonts w:asciiTheme="minorEastAsia" w:hAnsiTheme="minorEastAsia" w:hint="eastAsia"/>
+          <w:sz w:val="24"/>
+          <w:szCs w:val="24"/>
+        </w:rPr>
+      </w:pPr>
+    </w:p>
+    <w:p>
+      <w:pPr>
+        <w:rPr>
+          <w:rFonts w:asciiTheme="minorEastAsia" w:hAnsiTheme="minorEastAsia" w:hint="eastAsia"/>
+          <w:sz w:val="24"/>
+          <w:szCs w:val="24"/>
+        </w:rPr>
+      </w:pPr>
+    </w:p>
+    <w:p>
+      <w:pPr>
+        <w:rPr>
+          <w:rFonts w:asciiTheme="minorEastAsia" w:hAnsiTheme="minorEastAsia" w:hint="eastAsia"/>
+          <w:sz w:val="24"/>
+          <w:szCs w:val="24"/>
+        </w:rPr>
+      </w:pPr>
+      <w:r>
+        <w:rPr>
+          <w:rFonts w:asciiTheme="minorEastAsia" w:hAnsiTheme="minorEastAsia" w:hint="eastAsia"/>
+          <w:sz w:val="24"/>
+          <w:szCs w:val="24"/>
+        </w:rPr>
+        <w:t>系统设计、后台:</w:t>
+      </w:r>
+    </w:p>
+    <w:p>
+      <w:pPr>
+        <w:rPr>
+          <w:rFonts w:asciiTheme="minorEastAsia" w:hAnsiTheme="minorEastAsia" w:hint="eastAsia"/>
+          <w:sz w:val="24"/>
+          <w:szCs w:val="24"/>
+        </w:rPr>
+      </w:pPr>
+      <w:r>
+        <w:rPr>
+          <w:rFonts w:asciiTheme="minorEastAsia" w:hAnsiTheme="minorEastAsia" w:hint="eastAsia"/>
+          <w:sz w:val="24"/>
+          <w:szCs w:val="24"/>
+        </w:rPr>
+        <w:t>谢盼</w:t>
+      </w:r>
+    </w:p>
+    <w:p>
+      <w:pPr>
+        <w:rPr>
+          <w:rFonts w:asciiTheme="minorEastAsia" w:hAnsiTheme="minorEastAsia" w:hint="eastAsia"/>
+          <w:sz w:val="24"/>
+          <w:szCs w:val="24"/>
+        </w:rPr>
+      </w:pPr>
+      <w:r>
+        <w:rPr>
+          <w:rFonts w:asciiTheme="minorEastAsia" w:hAnsiTheme="minorEastAsia" w:hint="eastAsia"/>
+          <w:sz w:val="24"/>
+          <w:szCs w:val="24"/>
+        </w:rPr>
+        <w:t>西安交通大学研二学生，校学生处官网开发维护团队极光工作室技术负责人。</w:t>
+      </w:r>
+    </w:p>
+    <w:p>
+      <w:pPr>
+        <w:rPr>
+          <w:rFonts w:asciiTheme="minorEastAsia" w:hAnsiTheme="minorEastAsia" w:hint="eastAsia"/>
+          <w:sz w:val="24"/>
+          <w:szCs w:val="24"/>
+        </w:rPr>
+      </w:pPr>
+      <w:r>
+        <w:rPr>
+          <w:rFonts w:asciiTheme="minorEastAsia" w:hAnsiTheme="minorEastAsia" w:hint="eastAsia"/>
+          <w:sz w:val="24"/>
+          <w:szCs w:val="24"/>
+        </w:rPr>
+        <w:t>QQ：</w:t>
+      </w:r>
+      <w:r>
+        <w:rPr>
+          <w:rFonts w:asciiTheme="minorEastAsia" w:hAnsiTheme="minorEastAsia" w:hint="eastAsia"/>
+          <w:sz w:val="24"/>
+          <w:szCs w:val="24"/>
+        </w:rPr>
+        <w:tab/>
+      </w:r>
+      <w:r>
+        <w:rPr>
+          <w:rFonts w:asciiTheme="minorEastAsia" w:hAnsiTheme="minorEastAsia" w:hint="eastAsia"/>
+          <w:sz w:val="24"/>
+          <w:szCs w:val="24"/>
+        </w:rPr>
+        <w:t>744647295</w:t>
+      </w:r>
+    </w:p>
+    <w:p>
+      <w:pPr>
+        <w:rPr>
+          <w:rFonts w:asciiTheme="minorEastAsia" w:hAnsiTheme="minorEastAsia" w:hint="eastAsia"/>
+          <w:sz w:val="24"/>
+          <w:szCs w:val="24"/>
+        </w:rPr>
+      </w:pPr>
+      <w:r>
+        <w:rPr>
+          <w:rFonts w:asciiTheme="minorEastAsia" w:hAnsiTheme="minorEastAsia" w:hint="eastAsia"/>
+          <w:sz w:val="24"/>
+          <w:szCs w:val="24"/>
+        </w:rPr>
+        <w:t>手机:</w:t>
+      </w:r>
+      <w:r>
+        <w:rPr>
+          <w:rFonts w:asciiTheme="minorEastAsia" w:hAnsiTheme="minorEastAsia" w:hint="eastAsia"/>
+          <w:sz w:val="24"/>
+          <w:szCs w:val="24"/>
+        </w:rPr>
+        <w:t xml:space="preserve">  136 5925 6248</w:t>
+      </w:r>
+    </w:p>
+    <w:p>
+      <w:pPr>
+        <w:rPr>
+          <w:rFonts w:asciiTheme="minorEastAsia" w:hAnsiTheme="minorEastAsia" w:hint="eastAsia"/>
+          <w:sz w:val="24"/>
+          <w:szCs w:val="24"/>
+        </w:rPr>
+      </w:pPr>
+    </w:p>
+    <w:p>
+      <w:pPr>
+        <w:rPr>
+          <w:rFonts w:asciiTheme="minorEastAsia" w:hAnsiTheme="minorEastAsia" w:hint="eastAsia"/>
+          <w:sz w:val="24"/>
+          <w:szCs w:val="24"/>
+        </w:rPr>
+      </w:pPr>
+      <w:r>
+        <w:rPr>
+          <w:rFonts w:asciiTheme="minorEastAsia" w:hAnsiTheme="minorEastAsia" w:hint="eastAsia"/>
+          <w:sz w:val="24"/>
+          <w:szCs w:val="24"/>
+        </w:rPr>
+        <w:t>前端：</w:t>
+      </w:r>
+    </w:p>
+    <w:p>
+      <w:pPr>
+        <w:rPr>
+          <w:rFonts w:asciiTheme="minorEastAsia" w:hAnsiTheme="minorEastAsia" w:hint="eastAsia"/>
+          <w:sz w:val="24"/>
+          <w:szCs w:val="24"/>
+        </w:rPr>
+      </w:pPr>
+      <w:r>
+        <w:rPr>
+          <w:rFonts w:asciiTheme="minorEastAsia" w:hAnsiTheme="minorEastAsia" w:hint="eastAsia"/>
+          <w:sz w:val="24"/>
+          <w:szCs w:val="24"/>
+        </w:rPr>
+        <w:t>刘正新</w:t>
+      </w:r>
+    </w:p>
+    <w:p>
+      <w:pPr>
+        <w:rPr>
+          <w:rFonts w:asciiTheme="minorEastAsia" w:hAnsiTheme="minorEastAsia" w:hint="eastAsia"/>
+          <w:sz w:val="24"/>
+          <w:szCs w:val="24"/>
+        </w:rPr>
+      </w:pPr>
+      <w:r>
+        <w:rPr>
+          <w:rFonts w:asciiTheme="minorEastAsia" w:hAnsiTheme="minorEastAsia" w:hint="eastAsia"/>
+          <w:sz w:val="24"/>
+          <w:szCs w:val="24"/>
+        </w:rPr>
+        <w:t>西安交通大学大三学生。</w:t>
+      </w:r>
+    </w:p>
+    <w:p>
+      <w:pPr>
+        <w:rPr>
+          <w:rFonts w:asciiTheme="minorEastAsia" w:hAnsiTheme="minorEastAsia" w:hint="eastAsia"/>
+          <w:sz w:val="24"/>
+          <w:szCs w:val="24"/>
+        </w:rPr>
+      </w:pPr>
+    </w:p>
+    <w:p>
+      <w:pPr>
+        <w:rPr>
+          <w:rFonts w:asciiTheme="minorEastAsia" w:hAnsiTheme="minorEastAsia" w:hint="eastAsia"/>
+          <w:sz w:val="24"/>
+          <w:szCs w:val="24"/>
+        </w:rPr>
+      </w:pPr>
+    </w:p>
+    <w:p>
+      <w:pPr>
+        <w:rPr>
+          <w:rFonts w:asciiTheme="minorEastAsia" w:hAnsiTheme="minorEastAsia" w:hint="eastAsia"/>
+          <w:sz w:val="24"/>
+          <w:szCs w:val="24"/>
+        </w:rPr>
+      </w:pPr>
+    </w:p>
+    <w:p>
+      <w:pPr>
+        <w:rPr>
+          <w:rFonts w:asciiTheme="minorEastAsia" w:hAnsiTheme="minorEastAsia" w:hint="eastAsia"/>
+          <w:sz w:val="24"/>
+          <w:szCs w:val="24"/>
+        </w:rPr>
+      </w:pPr>
+    </w:p>
+    <w:p>
+      <w:pPr>
+        <w:rPr>
+          <w:rFonts w:asciiTheme="minorEastAsia" w:hAnsiTheme="minorEastAsia" w:hint="eastAsia"/>
+          <w:sz w:val="24"/>
+          <w:szCs w:val="24"/>
+        </w:rPr>
+      </w:pPr>
+      <w:r>
+        <w:rPr>
+          <w:rFonts w:asciiTheme="minorEastAsia" w:hAnsiTheme="minorEastAsia" w:hint="eastAsia"/>
+          <w:sz w:val="24"/>
+          <w:szCs w:val="24"/>
+        </w:rPr>
+        <w:t xml:space="preserve">   </w:t>
+      </w:r>
+    </w:p>
+    <w:p>
+      <w:pPr>
+        <w:pStyle w:val="a7"/>
+        <w:ind w:left="465" w:firstLineChars="0" w:firstLine="0"/>
+        <w:rPr>
+          <w:rFonts w:asciiTheme="minorEastAsia" w:hAnsiTheme="minorEastAsia" w:hint="eastAsia"/>
+          <w:sz w:val="24"/>
+          <w:szCs w:val="24"/>
+        </w:rPr>
+      </w:pPr>
+    </w:p>
+    <w:p>
+      <w:pPr>
+        <w:pStyle w:val="a7"/>
+        <w:ind w:left="465" w:firstLineChars="0" w:firstLine="0"/>
+        <w:rPr>
+          <w:rFonts w:asciiTheme="minorEastAsia" w:hAnsiTheme="minorEastAsia" w:hint="eastAsia"/>
+          <w:sz w:val="24"/>
+          <w:szCs w:val="24"/>
+        </w:rPr>
+      </w:pPr>
+    </w:p>
+    <w:p>
+      <w:pPr>
+        <w:pStyle w:val="a7"/>
+        <w:ind w:left="465" w:firstLineChars="0" w:firstLine="0"/>
         <w:rPr>
           <w:rFonts w:asciiTheme="minorEastAsia" w:hAnsiTheme="minorEastAsia"/>
           <w:sz w:val="24"/>
@@ -6711,6 +10114,95 @@
 <file path=word/numbering.xml><?xml version="1.0" encoding="utf-8"?>
 <w:numbering xmlns:ve="http://schemas.openxmlformats.org/markup-compatibility/2006" xmlns:o="urn:schemas-microsoft-com:office:office" xmlns:r="http://schemas.openxmlformats.org/officeDocument/2006/relationships" xmlns:m="http://schemas.openxmlformats.org/officeDocument/2006/math" xmlns:v="urn:schemas-microsoft-com:vml" xmlns:wp="http://schemas.openxmlformats.org/drawingml/2006/wordprocessingDrawing" xmlns:w10="urn:schemas-microsoft-com:office:word" xmlns:w="http://schemas.openxmlformats.org/wordprocessingml/2006/main" xmlns:wne="http://schemas.microsoft.com/office/word/2006/wordml">
   <w:abstractNum w:abstractNumId="0">
+    <w:nsid w:val="0698239C"/>
+    <w:multiLevelType w:val="hybridMultilevel"/>
+    <w:tmpl w:val="BCD61838"/>
+    <w:lvl w:ilvl="0" w:tplc="69D0C748">
+      <w:start w:val="1"/>
+      <w:numFmt w:val="decimal"/>
+      <w:lvlText w:val="%1."/>
+      <w:lvlJc w:val="left"/>
+      <w:pPr>
+        <w:ind w:left="644" w:hanging="360"/>
+      </w:pPr>
+      <w:rPr>
+        <w:rFonts w:hint="default"/>
+      </w:rPr>
+    </w:lvl>
+    <w:lvl w:ilvl="1" w:tplc="04090019" w:tentative="1">
+      <w:start w:val="1"/>
+      <w:numFmt w:val="lowerLetter"/>
+      <w:lvlText w:val="%2)"/>
+      <w:lvlJc w:val="left"/>
+      <w:pPr>
+        <w:ind w:left="1260" w:hanging="420"/>
+      </w:pPr>
+    </w:lvl>
+    <w:lvl w:ilvl="2" w:tplc="0409001B" w:tentative="1">
+      <w:start w:val="1"/>
+      <w:numFmt w:val="lowerRoman"/>
+      <w:lvlText w:val="%3."/>
+      <w:lvlJc w:val="right"/>
+      <w:pPr>
+        <w:ind w:left="1680" w:hanging="420"/>
+      </w:pPr>
+    </w:lvl>
+    <w:lvl w:ilvl="3" w:tplc="0409000F" w:tentative="1">
+      <w:start w:val="1"/>
+      <w:numFmt w:val="decimal"/>
+      <w:lvlText w:val="%4."/>
+      <w:lvlJc w:val="left"/>
+      <w:pPr>
+        <w:ind w:left="2100" w:hanging="420"/>
+      </w:pPr>
+    </w:lvl>
+    <w:lvl w:ilvl="4" w:tplc="04090019" w:tentative="1">
+      <w:start w:val="1"/>
+      <w:numFmt w:val="lowerLetter"/>
+      <w:lvlText w:val="%5)"/>
+      <w:lvlJc w:val="left"/>
+      <w:pPr>
+        <w:ind w:left="2520" w:hanging="420"/>
+      </w:pPr>
+    </w:lvl>
+    <w:lvl w:ilvl="5" w:tplc="0409001B" w:tentative="1">
+      <w:start w:val="1"/>
+      <w:numFmt w:val="lowerRoman"/>
+      <w:lvlText w:val="%6."/>
+      <w:lvlJc w:val="right"/>
+      <w:pPr>
+        <w:ind w:left="2940" w:hanging="420"/>
+      </w:pPr>
+    </w:lvl>
+    <w:lvl w:ilvl="6" w:tplc="0409000F" w:tentative="1">
+      <w:start w:val="1"/>
+      <w:numFmt w:val="decimal"/>
+      <w:lvlText w:val="%7."/>
+      <w:lvlJc w:val="left"/>
+      <w:pPr>
+        <w:ind w:left="3360" w:hanging="420"/>
+      </w:pPr>
+    </w:lvl>
+    <w:lvl w:ilvl="7" w:tplc="04090019" w:tentative="1">
+      <w:start w:val="1"/>
+      <w:numFmt w:val="lowerLetter"/>
+      <w:lvlText w:val="%8)"/>
+      <w:lvlJc w:val="left"/>
+      <w:pPr>
+        <w:ind w:left="3780" w:hanging="420"/>
+      </w:pPr>
+    </w:lvl>
+    <w:lvl w:ilvl="8" w:tplc="0409001B" w:tentative="1">
+      <w:start w:val="1"/>
+      <w:numFmt w:val="lowerRoman"/>
+      <w:lvlText w:val="%9."/>
+      <w:lvlJc w:val="right"/>
+      <w:pPr>
+        <w:ind w:left="4200" w:hanging="420"/>
+      </w:pPr>
+    </w:lvl>
+  </w:abstractNum>
+  <w:abstractNum w:abstractNumId="1">
     <w:nsid w:val="0D400155"/>
     <w:multiLevelType w:val="hybridMultilevel"/>
     <w:tmpl w:val="B386B8BC"/>
@@ -6823,7 +10315,7 @@
       </w:rPr>
     </w:lvl>
   </w:abstractNum>
-  <w:abstractNum w:abstractNumId="1">
+  <w:abstractNum w:abstractNumId="2">
     <w:nsid w:val="1C912E35"/>
     <w:multiLevelType w:val="hybridMultilevel"/>
     <w:tmpl w:val="9B6878E6"/>
@@ -6912,7 +10404,7 @@
       </w:pPr>
     </w:lvl>
   </w:abstractNum>
-  <w:abstractNum w:abstractNumId="2">
+  <w:abstractNum w:abstractNumId="3">
     <w:nsid w:val="3FCA58BE"/>
     <w:multiLevelType w:val="hybridMultilevel"/>
     <w:tmpl w:val="2FFAE464"/>
@@ -7001,17 +10493,17 @@
       </w:pPr>
     </w:lvl>
   </w:abstractNum>
-  <w:abstractNum w:abstractNumId="3">
-    <w:nsid w:val="57314C75"/>
+  <w:abstractNum w:abstractNumId="4">
+    <w:nsid w:val="49517640"/>
     <w:multiLevelType w:val="hybridMultilevel"/>
-    <w:tmpl w:val="35DEF10E"/>
-    <w:lvl w:ilvl="0" w:tplc="872E6FD8">
+    <w:tmpl w:val="6C7419E8"/>
+    <w:lvl w:ilvl="0" w:tplc="B12086A8">
       <w:start w:val="1"/>
       <w:numFmt w:val="decimal"/>
       <w:lvlText w:val="%1."/>
       <w:lvlJc w:val="left"/>
       <w:pPr>
-        <w:ind w:left="360" w:hanging="360"/>
+        <w:ind w:left="780" w:hanging="360"/>
       </w:pPr>
       <w:rPr>
         <w:rFonts w:hint="default"/>
@@ -7023,7 +10515,7 @@
       <w:lvlText w:val="%2)"/>
       <w:lvlJc w:val="left"/>
       <w:pPr>
-        <w:ind w:left="840" w:hanging="420"/>
+        <w:ind w:left="1260" w:hanging="420"/>
       </w:pPr>
     </w:lvl>
     <w:lvl w:ilvl="2" w:tplc="0409001B" w:tentative="1">
@@ -7032,7 +10524,7 @@
       <w:lvlText w:val="%3."/>
       <w:lvlJc w:val="right"/>
       <w:pPr>
-        <w:ind w:left="1260" w:hanging="420"/>
+        <w:ind w:left="1680" w:hanging="420"/>
       </w:pPr>
     </w:lvl>
     <w:lvl w:ilvl="3" w:tplc="0409000F" w:tentative="1">
@@ -7041,7 +10533,7 @@
       <w:lvlText w:val="%4."/>
       <w:lvlJc w:val="left"/>
       <w:pPr>
-        <w:ind w:left="1680" w:hanging="420"/>
+        <w:ind w:left="2100" w:hanging="420"/>
       </w:pPr>
     </w:lvl>
     <w:lvl w:ilvl="4" w:tplc="04090019" w:tentative="1">
@@ -7050,7 +10542,7 @@
       <w:lvlText w:val="%5)"/>
       <w:lvlJc w:val="left"/>
       <w:pPr>
-        <w:ind w:left="2100" w:hanging="420"/>
+        <w:ind w:left="2520" w:hanging="420"/>
       </w:pPr>
     </w:lvl>
     <w:lvl w:ilvl="5" w:tplc="0409001B" w:tentative="1">
@@ -7059,7 +10551,7 @@
       <w:lvlText w:val="%6."/>
       <w:lvlJc w:val="right"/>
       <w:pPr>
-        <w:ind w:left="2520" w:hanging="420"/>
+        <w:ind w:left="2940" w:hanging="420"/>
       </w:pPr>
     </w:lvl>
     <w:lvl w:ilvl="6" w:tplc="0409000F" w:tentative="1">
@@ -7068,7 +10560,7 @@
       <w:lvlText w:val="%7."/>
       <w:lvlJc w:val="left"/>
       <w:pPr>
-        <w:ind w:left="2940" w:hanging="420"/>
+        <w:ind w:left="3360" w:hanging="420"/>
       </w:pPr>
     </w:lvl>
     <w:lvl w:ilvl="7" w:tplc="04090019" w:tentative="1">
@@ -7077,7 +10569,7 @@
       <w:lvlText w:val="%8)"/>
       <w:lvlJc w:val="left"/>
       <w:pPr>
-        <w:ind w:left="3360" w:hanging="420"/>
+        <w:ind w:left="3780" w:hanging="420"/>
       </w:pPr>
     </w:lvl>
     <w:lvl w:ilvl="8" w:tplc="0409001B" w:tentative="1">
@@ -7086,11 +10578,100 @@
       <w:lvlText w:val="%9."/>
       <w:lvlJc w:val="right"/>
       <w:pPr>
-        <w:ind w:left="3780" w:hanging="420"/>
+        <w:ind w:left="4200" w:hanging="420"/>
       </w:pPr>
     </w:lvl>
   </w:abstractNum>
-  <w:abstractNum w:abstractNumId="4">
+  <w:abstractNum w:abstractNumId="5">
+    <w:nsid w:val="57314C75"/>
+    <w:multiLevelType w:val="hybridMultilevel"/>
+    <w:tmpl w:val="35DEF10E"/>
+    <w:lvl w:ilvl="0" w:tplc="872E6FD8">
+      <w:start w:val="1"/>
+      <w:numFmt w:val="decimal"/>
+      <w:lvlText w:val="%1."/>
+      <w:lvlJc w:val="left"/>
+      <w:pPr>
+        <w:ind w:left="360" w:hanging="360"/>
+      </w:pPr>
+      <w:rPr>
+        <w:rFonts w:hint="default"/>
+      </w:rPr>
+    </w:lvl>
+    <w:lvl w:ilvl="1" w:tplc="04090019" w:tentative="1">
+      <w:start w:val="1"/>
+      <w:numFmt w:val="lowerLetter"/>
+      <w:lvlText w:val="%2)"/>
+      <w:lvlJc w:val="left"/>
+      <w:pPr>
+        <w:ind w:left="840" w:hanging="420"/>
+      </w:pPr>
+    </w:lvl>
+    <w:lvl w:ilvl="2" w:tplc="0409001B" w:tentative="1">
+      <w:start w:val="1"/>
+      <w:numFmt w:val="lowerRoman"/>
+      <w:lvlText w:val="%3."/>
+      <w:lvlJc w:val="right"/>
+      <w:pPr>
+        <w:ind w:left="1260" w:hanging="420"/>
+      </w:pPr>
+    </w:lvl>
+    <w:lvl w:ilvl="3" w:tplc="0409000F" w:tentative="1">
+      <w:start w:val="1"/>
+      <w:numFmt w:val="decimal"/>
+      <w:lvlText w:val="%4."/>
+      <w:lvlJc w:val="left"/>
+      <w:pPr>
+        <w:ind w:left="1680" w:hanging="420"/>
+      </w:pPr>
+    </w:lvl>
+    <w:lvl w:ilvl="4" w:tplc="04090019" w:tentative="1">
+      <w:start w:val="1"/>
+      <w:numFmt w:val="lowerLetter"/>
+      <w:lvlText w:val="%5)"/>
+      <w:lvlJc w:val="left"/>
+      <w:pPr>
+        <w:ind w:left="2100" w:hanging="420"/>
+      </w:pPr>
+    </w:lvl>
+    <w:lvl w:ilvl="5" w:tplc="0409001B" w:tentative="1">
+      <w:start w:val="1"/>
+      <w:numFmt w:val="lowerRoman"/>
+      <w:lvlText w:val="%6."/>
+      <w:lvlJc w:val="right"/>
+      <w:pPr>
+        <w:ind w:left="2520" w:hanging="420"/>
+      </w:pPr>
+    </w:lvl>
+    <w:lvl w:ilvl="6" w:tplc="0409000F" w:tentative="1">
+      <w:start w:val="1"/>
+      <w:numFmt w:val="decimal"/>
+      <w:lvlText w:val="%7."/>
+      <w:lvlJc w:val="left"/>
+      <w:pPr>
+        <w:ind w:left="2940" w:hanging="420"/>
+      </w:pPr>
+    </w:lvl>
+    <w:lvl w:ilvl="7" w:tplc="04090019" w:tentative="1">
+      <w:start w:val="1"/>
+      <w:numFmt w:val="lowerLetter"/>
+      <w:lvlText w:val="%8)"/>
+      <w:lvlJc w:val="left"/>
+      <w:pPr>
+        <w:ind w:left="3360" w:hanging="420"/>
+      </w:pPr>
+    </w:lvl>
+    <w:lvl w:ilvl="8" w:tplc="0409001B" w:tentative="1">
+      <w:start w:val="1"/>
+      <w:numFmt w:val="lowerRoman"/>
+      <w:lvlText w:val="%9."/>
+      <w:lvlJc w:val="right"/>
+      <w:pPr>
+        <w:ind w:left="3780" w:hanging="420"/>
+      </w:pPr>
+    </w:lvl>
+  </w:abstractNum>
+  <w:abstractNum w:abstractNumId="6">
     <w:nsid w:val="689D200E"/>
     <w:multiLevelType w:val="multilevel"/>
     <w:tmpl w:val="6D04CD7E"/>
@@ -7211,7 +10792,7 @@
       </w:rPr>
     </w:lvl>
   </w:abstractNum>
-  <w:abstractNum w:abstractNumId="5">
+  <w:abstractNum w:abstractNumId="7">
     <w:nsid w:val="78BD410D"/>
     <w:multiLevelType w:val="hybridMultilevel"/>
     <w:tmpl w:val="A44A40A4"/>
@@ -7325,22 +10906,28 @@
     </w:lvl>
   </w:abstractNum>
   <w:num w:numId="1">
+    <w:abstractNumId w:val="2"/>
+  </w:num>
+  <w:num w:numId="2">
     <w:abstractNumId w:val="1"/>
   </w:num>
-  <w:num w:numId="2">
-    <w:abstractNumId w:val="0"/>
+  <w:num w:numId="3">
+    <w:abstractNumId w:val="5"/>
   </w:num>
-  <w:num w:numId="3">
+  <w:num w:numId="4">
+    <w:abstractNumId w:val="6"/>
+  </w:num>
+  <w:num w:numId="5">
+    <w:abstractNumId w:val="7"/>
+  </w:num>
+  <w:num w:numId="6">
     <w:abstractNumId w:val="3"/>
   </w:num>
-  <w:num w:numId="4">
+  <w:num w:numId="7">
     <w:abstractNumId w:val="4"/>
   </w:num>
-  <w:num w:numId="5">
-    <w:abstractNumId w:val="5"/>
-  </w:num>
-  <w:num w:numId="6">
-    <w:abstractNumId w:val="2"/>
+  <w:num w:numId="8">
+    <w:abstractNumId w:val="0"/>
   </w:num>
 </w:numbering>
 </file>
@@ -8074,19 +11661,19 @@
 
 <file path=word/glossary/fontTable.xml><?xml version="1.0" encoding="utf-8"?>
 <w:fonts xmlns:r="http://schemas.openxmlformats.org/officeDocument/2006/relationships" xmlns:w="http://schemas.openxmlformats.org/wordprocessingml/2006/main">
+  <w:font w:name="Times New Roman">
+    <w:panose1 w:val="02020603050405020304"/>
+    <w:charset w:val="00"/>
+    <w:family w:val="roman"/>
+    <w:pitch w:val="variable"/>
+    <w:sig w:usb0="E0002AFF" w:usb1="C0007841" w:usb2="00000009" w:usb3="00000000" w:csb0="000001FF" w:csb1="00000000"/>
+  </w:font>
   <w:font w:name="Wingdings">
     <w:panose1 w:val="05000000000000000000"/>
     <w:charset w:val="02"/>
     <w:family w:val="auto"/>
     <w:pitch w:val="variable"/>
     <w:sig w:usb0="00000000" w:usb1="10000000" w:usb2="00000000" w:usb3="00000000" w:csb0="80000000" w:csb1="00000000"/>
-  </w:font>
-  <w:font w:name="Times New Roman">
-    <w:panose1 w:val="02020603050405020304"/>
-    <w:charset w:val="00"/>
-    <w:family w:val="roman"/>
-    <w:pitch w:val="variable"/>
-    <w:sig w:usb0="E0002AFF" w:usb1="C0007841" w:usb2="00000009" w:usb3="00000000" w:csb0="000001FF" w:csb1="00000000"/>
   </w:font>
   <w:font w:name="Calibri">
     <w:panose1 w:val="020F0502020204030204"/>
@@ -8719,7 +12306,7 @@
 </file>
 
 <file path=customXml/itemProps2.xml><?xml version="1.0" encoding="utf-8"?>
-<ds:datastoreItem xmlns:ds="http://schemas.openxmlformats.org/officeDocument/2006/customXml" ds:itemID="{9A715A53-2395-4684-92C9-A3BBD88A43D1}">
+<ds:datastoreItem xmlns:ds="http://schemas.openxmlformats.org/officeDocument/2006/customXml" ds:itemID="{F23C2560-F161-4887-9EC5-E7BB1971A80E}">
   <ds:schemaRefs>
     <ds:schemaRef ds:uri="http://schemas.openxmlformats.org/officeDocument/2006/bibliography"/>
   </ds:schemaRefs>
